--- a/MEMOIRE.docx
+++ b/MEMOIRE.docx
@@ -255,7 +255,6 @@
     </w:p>
     <w:p>
       <w:pPr>
-        <w:ind w:firstLine="360"/>
         <w:jc w:val="both"/>
         <w:rPr>
           <w:rFonts w:ascii="Montserrat" w:hAnsi="Montserrat"/>
@@ -302,13 +301,19 @@
         <w:rPr>
           <w:rFonts w:ascii="Montserrat" w:hAnsi="Montserrat"/>
         </w:rPr>
-        <w:t>surstockage</w:t>
-      </w:r>
-      <w:r>
-        <w:rPr>
-          <w:rFonts w:ascii="Montserrat" w:hAnsi="Montserrat"/>
-        </w:rPr>
-        <w:t xml:space="preserve"> pouvant entrainer de nombreuses pertes</w:t>
+        <w:t>sous</w:t>
+      </w:r>
+      <w:r>
+        <w:rPr>
+          <w:rFonts w:ascii="Montserrat" w:hAnsi="Montserrat"/>
+        </w:rPr>
+        <w:t>-</w:t>
+      </w:r>
+      <w:r>
+        <w:rPr>
+          <w:rFonts w:ascii="Montserrat" w:hAnsi="Montserrat"/>
+        </w:rPr>
+        <w:t>stockage,</w:t>
       </w:r>
       <w:r>
         <w:rPr>
@@ -320,7 +325,25 @@
         <w:rPr>
           <w:rFonts w:ascii="Montserrat" w:hAnsi="Montserrat"/>
         </w:rPr>
-        <w:t>économiques et financières à l’entreprise</w:t>
+        <w:t>qui</w:t>
+      </w:r>
+      <w:r>
+        <w:rPr>
+          <w:rFonts w:ascii="Montserrat" w:hAnsi="Montserrat"/>
+        </w:rPr>
+        <w:t xml:space="preserve"> correspond à une quantité trop faible des stocks par rapport à la demande. Cette situation peut entrainer </w:t>
+      </w:r>
+      <w:r>
+        <w:rPr>
+          <w:rFonts w:ascii="Montserrat" w:hAnsi="Montserrat"/>
+        </w:rPr>
+        <w:t xml:space="preserve">une </w:t>
+      </w:r>
+      <w:r>
+        <w:rPr>
+          <w:rFonts w:ascii="Montserrat" w:hAnsi="Montserrat"/>
+        </w:rPr>
+        <w:t>rupture de stock</w:t>
       </w:r>
       <w:r>
         <w:rPr>
@@ -345,43 +368,7 @@
         <w:rPr>
           <w:rFonts w:ascii="Montserrat" w:hAnsi="Montserrat"/>
         </w:rPr>
-        <w:t xml:space="preserve">Le </w:t>
-      </w:r>
-      <w:r>
-        <w:rPr>
-          <w:rFonts w:ascii="Montserrat" w:hAnsi="Montserrat"/>
-        </w:rPr>
-        <w:t>sous</w:t>
-      </w:r>
-      <w:r>
-        <w:rPr>
-          <w:rFonts w:ascii="Montserrat" w:hAnsi="Montserrat"/>
-        </w:rPr>
-        <w:t xml:space="preserve">-stockage a l’inverse du surstockage, </w:t>
-      </w:r>
-      <w:r>
-        <w:rPr>
-          <w:rFonts w:ascii="Montserrat" w:hAnsi="Montserrat"/>
-        </w:rPr>
-        <w:t>qui</w:t>
-      </w:r>
-      <w:r>
-        <w:rPr>
-          <w:rFonts w:ascii="Montserrat" w:hAnsi="Montserrat"/>
-        </w:rPr>
-        <w:t xml:space="preserve"> correspond à une quantité trop faible des stocks par rapport à la demande. Cette situation peut entrainer </w:t>
-      </w:r>
-      <w:r>
-        <w:rPr>
-          <w:rFonts w:ascii="Montserrat" w:hAnsi="Montserrat"/>
-        </w:rPr>
-        <w:t xml:space="preserve">une </w:t>
-      </w:r>
-      <w:r>
-        <w:rPr>
-          <w:rFonts w:ascii="Montserrat" w:hAnsi="Montserrat"/>
-        </w:rPr>
-        <w:t>rupture de stock</w:t>
+        <w:t>Complication des données du a la diversité du stock</w:t>
       </w:r>
       <w:r>
         <w:rPr>
@@ -406,7 +393,13 @@
         <w:rPr>
           <w:rFonts w:ascii="Montserrat" w:hAnsi="Montserrat"/>
         </w:rPr>
-        <w:t>Complication des données du a la diversité du stock.</w:t>
+        <w:t>Les contraintes relatives au produit tel que le volume, le poids, le coût du transport</w:t>
+      </w:r>
+      <w:r>
+        <w:rPr>
+          <w:rFonts w:ascii="Montserrat" w:hAnsi="Montserrat"/>
+        </w:rPr>
+        <w:t>.</w:t>
       </w:r>
     </w:p>
     <w:p>
@@ -661,8 +654,48 @@
         <w:rPr>
           <w:rFonts w:ascii="Montserrat" w:hAnsi="Montserrat"/>
         </w:rPr>
+        <w:t xml:space="preserve"> ce qui veux dire g</w:t>
+      </w:r>
+      <w:r>
+        <w:rPr>
+          <w:rFonts w:ascii="Montserrat" w:hAnsi="Montserrat"/>
+        </w:rPr>
+        <w:t xml:space="preserve">agnez </w:t>
+      </w:r>
+      <w:r>
+        <w:rPr>
+          <w:rFonts w:ascii="Montserrat" w:hAnsi="Montserrat"/>
+        </w:rPr>
+        <w:t xml:space="preserve">en </w:t>
+      </w:r>
+      <w:r>
+        <w:rPr>
+          <w:rFonts w:ascii="Montserrat" w:hAnsi="Montserrat"/>
+        </w:rPr>
+        <w:t>visibilité pour</w:t>
+      </w:r>
+      <w:r>
+        <w:rPr>
+          <w:rFonts w:ascii="Montserrat" w:hAnsi="Montserrat"/>
+        </w:rPr>
+        <w:t xml:space="preserve"> savoir à tout moment si tel produit est encore en stock et en quelle quantité</w:t>
+      </w:r>
+      <w:r>
+        <w:rPr>
+          <w:rFonts w:ascii="Montserrat" w:hAnsi="Montserrat"/>
+        </w:rPr>
         <w:t>.</w:t>
       </w:r>
+    </w:p>
+    <w:p>
+      <w:pPr>
+        <w:pStyle w:val="ListParagraph"/>
+        <w:ind w:left="1140"/>
+        <w:jc w:val="both"/>
+        <w:rPr>
+          <w:rFonts w:ascii="Montserrat" w:hAnsi="Montserrat"/>
+        </w:rPr>
+      </w:pPr>
     </w:p>
     <w:p>
       <w:pPr>
@@ -680,17 +713,64 @@
         <w:rPr>
           <w:rFonts w:ascii="Montserrat" w:hAnsi="Montserrat"/>
         </w:rPr>
-        <w:lastRenderedPageBreak/>
-        <w:t>Exploration des donnés en temps réel, dans le but de réapprovisionner et de gérer correctement le stock.</w:t>
-      </w:r>
-    </w:p>
-    <w:p>
-      <w:pPr>
-        <w:jc w:val="both"/>
-        <w:rPr>
-          <w:rFonts w:ascii="Montserrat" w:hAnsi="Montserrat"/>
-        </w:rPr>
-      </w:pPr>
+        <w:t>Exploration des donnés en temps réel, dans le but de réapprovisionner et de gérer correctement le stock</w:t>
+      </w:r>
+      <w:r>
+        <w:rPr>
+          <w:rFonts w:ascii="Montserrat" w:hAnsi="Montserrat"/>
+        </w:rPr>
+        <w:t xml:space="preserve"> et être</w:t>
+      </w:r>
+      <w:r>
+        <w:rPr>
+          <w:rFonts w:ascii="Montserrat" w:hAnsi="Montserrat"/>
+        </w:rPr>
+        <w:t xml:space="preserve"> alerté d’un niveau de stock insuffisant et </w:t>
+      </w:r>
+      <w:r>
+        <w:rPr>
+          <w:rFonts w:ascii="Montserrat" w:hAnsi="Montserrat"/>
+        </w:rPr>
+        <w:t>prévoir</w:t>
+      </w:r>
+      <w:r>
+        <w:rPr>
+          <w:rFonts w:ascii="Montserrat" w:hAnsi="Montserrat"/>
+        </w:rPr>
+        <w:t xml:space="preserve"> lorsqu’il faut passer </w:t>
+      </w:r>
+      <w:r>
+        <w:rPr>
+          <w:rFonts w:ascii="Montserrat" w:hAnsi="Montserrat"/>
+        </w:rPr>
+        <w:t xml:space="preserve">une </w:t>
+      </w:r>
+      <w:r>
+        <w:rPr>
+          <w:rFonts w:ascii="Montserrat" w:hAnsi="Montserrat"/>
+        </w:rPr>
+        <w:t>commande</w:t>
+      </w:r>
+      <w:r>
+        <w:rPr>
+          <w:rFonts w:ascii="Montserrat" w:hAnsi="Montserrat"/>
+        </w:rPr>
+        <w:t>.</w:t>
+      </w:r>
+    </w:p>
+    <w:p>
+      <w:pPr>
+        <w:jc w:val="both"/>
+        <w:rPr>
+          <w:rFonts w:ascii="Montserrat" w:hAnsi="Montserrat"/>
+        </w:rPr>
+      </w:pPr>
+      <w:r>
+        <w:rPr>
+          <w:rFonts w:ascii="Montserrat" w:hAnsi="Montserrat"/>
+        </w:rPr>
+        <w:t>Tout</w:t>
+      </w:r>
       <w:r>
         <w:rPr>
           <w:rFonts w:ascii="Montserrat" w:hAnsi="Montserrat"/>
@@ -701,7 +781,7 @@
         <w:rPr>
           <w:rFonts w:ascii="Montserrat" w:hAnsi="Montserrat"/>
         </w:rPr>
-        <w:t>Tout</w:t>
+        <w:t>ça</w:t>
       </w:r>
       <w:r>
         <w:rPr>
@@ -713,7 +793,31 @@
         <w:rPr>
           <w:rFonts w:ascii="Montserrat" w:hAnsi="Montserrat"/>
         </w:rPr>
-        <w:t>ça</w:t>
+        <w:t>englob</w:t>
+      </w:r>
+      <w:r>
+        <w:rPr>
+          <w:rFonts w:ascii="Montserrat" w:hAnsi="Montserrat"/>
+        </w:rPr>
+        <w:t>é</w:t>
+      </w:r>
+      <w:r>
+        <w:rPr>
+          <w:rFonts w:ascii="Montserrat" w:hAnsi="Montserrat"/>
+        </w:rPr>
+        <w:t xml:space="preserve"> dans </w:t>
+      </w:r>
+      <w:r>
+        <w:rPr>
+          <w:rFonts w:ascii="Montserrat" w:hAnsi="Montserrat"/>
+        </w:rPr>
+        <w:t xml:space="preserve">une interface </w:t>
+      </w:r>
+      <w:r>
+        <w:rPr>
+          <w:rFonts w:ascii="Montserrat" w:hAnsi="Montserrat"/>
+        </w:rPr>
+        <w:t>compréhensible, facile</w:t>
       </w:r>
       <w:r>
         <w:rPr>
@@ -725,31 +829,7 @@
         <w:rPr>
           <w:rFonts w:ascii="Montserrat" w:hAnsi="Montserrat"/>
         </w:rPr>
-        <w:t>englob</w:t>
-      </w:r>
-      <w:r>
-        <w:rPr>
-          <w:rFonts w:ascii="Montserrat" w:hAnsi="Montserrat"/>
-        </w:rPr>
-        <w:t>é</w:t>
-      </w:r>
-      <w:r>
-        <w:rPr>
-          <w:rFonts w:ascii="Montserrat" w:hAnsi="Montserrat"/>
-        </w:rPr>
-        <w:t xml:space="preserve"> dans </w:t>
-      </w:r>
-      <w:r>
-        <w:rPr>
-          <w:rFonts w:ascii="Montserrat" w:hAnsi="Montserrat"/>
-        </w:rPr>
-        <w:t xml:space="preserve">une interface </w:t>
-      </w:r>
-      <w:r>
-        <w:rPr>
-          <w:rFonts w:ascii="Montserrat" w:hAnsi="Montserrat"/>
-        </w:rPr>
-        <w:t>compréhensible, facile</w:t>
+        <w:t>à</w:t>
       </w:r>
       <w:r>
         <w:rPr>
@@ -761,27 +841,15 @@
         <w:rPr>
           <w:rFonts w:ascii="Montserrat" w:hAnsi="Montserrat"/>
         </w:rPr>
-        <w:t>à</w:t>
-      </w:r>
-      <w:r>
-        <w:rPr>
-          <w:rFonts w:ascii="Montserrat" w:hAnsi="Montserrat"/>
-        </w:rPr>
+        <w:t>utiliser,</w:t>
+      </w:r>
+      <w:r>
         <w:t xml:space="preserve"> </w:t>
       </w:r>
       <w:r>
         <w:rPr>
           <w:rFonts w:ascii="Montserrat" w:hAnsi="Montserrat"/>
         </w:rPr>
-        <w:t>utiliser,</w:t>
-      </w:r>
-      <w:r>
-        <w:t xml:space="preserve"> </w:t>
-      </w:r>
-      <w:r>
-        <w:rPr>
-          <w:rFonts w:ascii="Montserrat" w:hAnsi="Montserrat"/>
-        </w:rPr>
         <w:t xml:space="preserve">un UI agréable </w:t>
       </w:r>
       <w:r>
@@ -814,6 +882,46 @@
         </w:rPr>
         <w:t>.</w:t>
       </w:r>
+      <w:r>
+        <w:rPr>
+          <w:rFonts w:ascii="Montserrat" w:hAnsi="Montserrat"/>
+        </w:rPr>
+        <w:t xml:space="preserve"> Comme le cite cet article :</w:t>
+      </w:r>
+      <w:r>
+        <w:rPr>
+          <w:rFonts w:ascii="Montserrat" w:hAnsi="Montserrat"/>
+        </w:rPr>
+        <w:t>« </w:t>
+      </w:r>
+      <w:r>
+        <w:rPr>
+          <w:rFonts w:ascii="Montserrat" w:hAnsi="Montserrat"/>
+          <w:b/>
+          <w:bCs/>
+        </w:rPr>
+        <w:t>Il vous faut des stocks adéquats pour servir vos clients, mais vous ne voulez pas encombrer votre entreprise d'articles excédentaires dormants. Le contrôle efficace des stocks vous aide à atteindre l'équilibre parfait. Un logiciel de gestion des stocks peut par ailleurs contribuer à accélérer et à faciliter le processus. Apprenez comment prévoir les ventes et adopter les pratiques de gestion des stocks juste-à-temps. Mesurez régulièrement les résultats et améliorez les prévisions pour le prochain cycle</w:t>
+      </w:r>
+      <w:r>
+        <w:rPr>
+          <w:rFonts w:ascii="Montserrat" w:hAnsi="Montserrat"/>
+        </w:rPr>
+        <w:t>.</w:t>
+      </w:r>
+      <w:r>
+        <w:rPr>
+          <w:rFonts w:ascii="Montserrat" w:hAnsi="Montserrat"/>
+        </w:rPr>
+        <w:t> »</w:t>
+      </w:r>
+    </w:p>
+    <w:p>
+      <w:pPr>
+        <w:jc w:val="both"/>
+        <w:rPr>
+          <w:rFonts w:ascii="Montserrat" w:hAnsi="Montserrat"/>
+        </w:rPr>
+      </w:pPr>
     </w:p>
     <w:p>
       <w:pPr>
@@ -837,14 +945,2248 @@
           <w:rFonts w:ascii="Montserrat" w:hAnsi="Montserrat"/>
         </w:rPr>
       </w:pPr>
+    </w:p>
+    <w:p>
+      <w:pPr>
+        <w:rPr>
+          <w:rFonts w:ascii="Montserrat" w:hAnsi="Montserrat"/>
+          <w:sz w:val="36"/>
+          <w:szCs w:val="36"/>
+        </w:rPr>
+      </w:pPr>
+      <w:r>
+        <w:rPr>
+          <w:rFonts w:ascii="Montserrat" w:hAnsi="Montserrat"/>
+          <w:sz w:val="36"/>
+          <w:szCs w:val="36"/>
+          <w:u w:val="single"/>
+        </w:rPr>
+        <w:t>-</w:t>
+      </w:r>
+      <w:r>
+        <w:rPr>
+          <w:rFonts w:ascii="Montserrat" w:hAnsi="Montserrat"/>
+          <w:sz w:val="36"/>
+          <w:szCs w:val="36"/>
+          <w:u w:val="single"/>
+        </w:rPr>
+        <w:t>L’</w:t>
+      </w:r>
+      <w:r>
+        <w:rPr>
+          <w:rFonts w:ascii="Montserrat" w:hAnsi="Montserrat"/>
+          <w:sz w:val="36"/>
+          <w:szCs w:val="36"/>
+          <w:u w:val="single"/>
+        </w:rPr>
+        <w:t>étude</w:t>
+      </w:r>
+      <w:r>
+        <w:rPr>
+          <w:rFonts w:ascii="Montserrat" w:hAnsi="Montserrat"/>
+          <w:sz w:val="36"/>
+          <w:szCs w:val="36"/>
+          <w:u w:val="single"/>
+        </w:rPr>
+        <w:t xml:space="preserve"> de l’existant</w:t>
+      </w:r>
+      <w:r>
+        <w:rPr>
+          <w:rFonts w:ascii="Montserrat" w:hAnsi="Montserrat"/>
+          <w:sz w:val="36"/>
+          <w:szCs w:val="36"/>
+        </w:rPr>
+        <w:t> :</w:t>
+      </w:r>
+    </w:p>
+    <w:p>
+      <w:pPr>
+        <w:jc w:val="both"/>
+        <w:rPr>
+          <w:rFonts w:ascii="Montserrat" w:hAnsi="Montserrat"/>
+        </w:rPr>
+      </w:pPr>
       <w:r>
         <w:rPr>
           <w:rFonts w:ascii="Montserrat" w:hAnsi="Montserrat"/>
         </w:rPr>
         <w:tab/>
       </w:r>
+      <w:r>
+        <w:rPr>
+          <w:rFonts w:ascii="Montserrat" w:hAnsi="Montserrat"/>
+        </w:rPr>
+        <w:t>Il existe déjà beaucoup de</w:t>
+      </w:r>
+      <w:r>
+        <w:rPr>
+          <w:rFonts w:ascii="Montserrat" w:hAnsi="Montserrat"/>
+        </w:rPr>
+        <w:t xml:space="preserve"> logiciels</w:t>
+      </w:r>
+      <w:r>
+        <w:rPr>
+          <w:rFonts w:ascii="Montserrat" w:hAnsi="Montserrat"/>
+        </w:rPr>
+        <w:t>, on va citer quelques-unes :</w:t>
+      </w:r>
+      <w:r>
+        <w:rPr>
+          <w:rFonts w:ascii="Montserrat" w:hAnsi="Montserrat"/>
+        </w:rPr>
+        <w:tab/>
+      </w:r>
+    </w:p>
+    <w:p>
+      <w:pPr>
+        <w:jc w:val="both"/>
+        <w:rPr>
+          <w:rFonts w:ascii="Montserrat" w:hAnsi="Montserrat"/>
+        </w:rPr>
+      </w:pPr>
+      <w:r>
+        <w:rPr>
+          <w:rFonts w:ascii="Montserrat" w:hAnsi="Montserrat"/>
+        </w:rPr>
+        <w:t>On</w:t>
+      </w:r>
+      <w:r>
+        <w:rPr>
+          <w:rFonts w:ascii="Montserrat" w:hAnsi="Montserrat"/>
+        </w:rPr>
+        <w:t xml:space="preserve"> prend par exemple :</w:t>
+      </w:r>
+    </w:p>
+    <w:p>
+      <w:pPr>
+        <w:pStyle w:val="ListParagraph"/>
+        <w:numPr>
+          <w:ilvl w:val="0"/>
+          <w:numId w:val="5"/>
+        </w:numPr>
+        <w:jc w:val="both"/>
+        <w:rPr>
+          <w:rFonts w:ascii="Montserrat" w:hAnsi="Montserrat"/>
+        </w:rPr>
+      </w:pPr>
+      <w:proofErr w:type="spellStart"/>
+      <w:r>
+        <w:rPr>
+          <w:rFonts w:ascii="Montserrat" w:hAnsi="Montserrat"/>
+          <w:b/>
+          <w:bCs/>
+        </w:rPr>
+        <w:t>Zoho</w:t>
+      </w:r>
+      <w:proofErr w:type="spellEnd"/>
+      <w:r>
+        <w:rPr>
+          <w:rFonts w:ascii="Montserrat" w:hAnsi="Montserrat"/>
+          <w:b/>
+          <w:bCs/>
+        </w:rPr>
+        <w:t xml:space="preserve"> Inventory</w:t>
+      </w:r>
+      <w:r>
+        <w:rPr>
+          <w:rFonts w:ascii="Montserrat" w:hAnsi="Montserrat"/>
+          <w:b/>
+          <w:bCs/>
+        </w:rPr>
+        <w:t> :</w:t>
+      </w:r>
+      <w:r>
+        <w:t xml:space="preserve"> </w:t>
+      </w:r>
+      <w:r>
+        <w:rPr>
+          <w:rFonts w:ascii="Montserrat" w:hAnsi="Montserrat"/>
+        </w:rPr>
+        <w:t>Un logiciel de gestion des stocks à la pointe du marché. Privilégiée pour sa gamme de fonctionnalités puissantes, intuitives et faciles à utiliser</w:t>
+      </w:r>
+      <w:r>
+        <w:rPr>
+          <w:rFonts w:ascii="Montserrat" w:hAnsi="Montserrat"/>
+        </w:rPr>
+        <w:t>.</w:t>
+      </w:r>
+    </w:p>
+    <w:p>
+      <w:pPr>
+        <w:pStyle w:val="ListParagraph"/>
+        <w:numPr>
+          <w:ilvl w:val="0"/>
+          <w:numId w:val="5"/>
+        </w:numPr>
+        <w:jc w:val="both"/>
+        <w:rPr>
+          <w:rFonts w:ascii="Montserrat" w:hAnsi="Montserrat"/>
+        </w:rPr>
+      </w:pPr>
+      <w:r>
+        <w:rPr>
+          <w:rFonts w:ascii="Montserrat" w:hAnsi="Montserrat"/>
+          <w:b/>
+          <w:bCs/>
+        </w:rPr>
+        <w:t>Exact</w:t>
+      </w:r>
+      <w:r>
+        <w:rPr>
+          <w:rFonts w:ascii="Montserrat" w:hAnsi="Montserrat"/>
+        </w:rPr>
+        <w:t xml:space="preserve"> : Exact est un logiciel de gestion des stocks et des commandes très complet, taillé pour répondre </w:t>
+      </w:r>
+      <w:r>
+        <w:rPr>
+          <w:rFonts w:ascii="Montserrat" w:hAnsi="Montserrat"/>
+        </w:rPr>
+        <w:t>aux différents besoins</w:t>
+      </w:r>
+      <w:r>
+        <w:rPr>
+          <w:rFonts w:ascii="Montserrat" w:hAnsi="Montserrat"/>
+        </w:rPr>
+        <w:t xml:space="preserve"> des </w:t>
+      </w:r>
+      <w:r>
+        <w:rPr>
+          <w:rFonts w:ascii="Montserrat" w:hAnsi="Montserrat"/>
+        </w:rPr>
+        <w:t>TPE</w:t>
+      </w:r>
+      <w:r>
+        <w:rPr>
+          <w:rFonts w:ascii="Montserrat" w:hAnsi="Montserrat"/>
+        </w:rPr>
+        <w:t xml:space="preserve"> (très</w:t>
+      </w:r>
+      <w:r>
+        <w:rPr>
+          <w:rFonts w:ascii="Montserrat" w:hAnsi="Montserrat"/>
+        </w:rPr>
+        <w:t xml:space="preserve"> petites entreprises</w:t>
+      </w:r>
+      <w:r>
+        <w:rPr>
+          <w:rFonts w:ascii="Montserrat" w:hAnsi="Montserrat"/>
+        </w:rPr>
+        <w:t xml:space="preserve"> qui contient moins de 10 salaries)</w:t>
+      </w:r>
+      <w:r>
+        <w:rPr>
+          <w:rFonts w:ascii="Montserrat" w:hAnsi="Montserrat"/>
+        </w:rPr>
+        <w:t xml:space="preserve"> et PME</w:t>
+      </w:r>
+      <w:r>
+        <w:rPr>
+          <w:rFonts w:ascii="Montserrat" w:hAnsi="Montserrat"/>
+        </w:rPr>
+        <w:t xml:space="preserve"> (</w:t>
+      </w:r>
+      <w:r>
+        <w:rPr>
+          <w:rFonts w:ascii="Montserrat" w:hAnsi="Montserrat"/>
+        </w:rPr>
+        <w:t>petites et les moyennes entreprises</w:t>
+      </w:r>
+      <w:r>
+        <w:rPr>
+          <w:rFonts w:ascii="Montserrat" w:hAnsi="Montserrat"/>
+        </w:rPr>
+        <w:t xml:space="preserve"> qui contient entre 10 et 249 salaries)</w:t>
+      </w:r>
+      <w:r>
+        <w:rPr>
+          <w:rFonts w:ascii="Montserrat" w:hAnsi="Montserrat"/>
+        </w:rPr>
+        <w:t>.</w:t>
+      </w:r>
+    </w:p>
+    <w:p>
+      <w:pPr>
+        <w:pStyle w:val="ListParagraph"/>
+        <w:numPr>
+          <w:ilvl w:val="0"/>
+          <w:numId w:val="5"/>
+        </w:numPr>
+        <w:jc w:val="both"/>
+        <w:rPr>
+          <w:rFonts w:ascii="Montserrat" w:hAnsi="Montserrat"/>
+        </w:rPr>
+      </w:pPr>
+      <w:r>
+        <w:rPr>
+          <w:rFonts w:ascii="Montserrat" w:hAnsi="Montserrat"/>
+          <w:b/>
+          <w:bCs/>
+        </w:rPr>
+        <w:t>Cin7</w:t>
+      </w:r>
+      <w:r>
+        <w:rPr>
+          <w:rFonts w:ascii="Montserrat" w:hAnsi="Montserrat"/>
+        </w:rPr>
+        <w:t xml:space="preserve"> : </w:t>
+      </w:r>
+      <w:r>
+        <w:rPr>
+          <w:rFonts w:ascii="Montserrat" w:hAnsi="Montserrat"/>
+        </w:rPr>
+        <w:t>est une plateforme de gestion des stocks automatisée destinée aux marques dont la croissance des revenus est de plus d'un million de dollars</w:t>
+      </w:r>
+      <w:r>
+        <w:rPr>
+          <w:rFonts w:ascii="Montserrat" w:hAnsi="Montserrat"/>
+        </w:rPr>
+        <w:t>.</w:t>
+      </w:r>
+    </w:p>
+    <w:p>
+      <w:pPr>
+        <w:pStyle w:val="ListParagraph"/>
+        <w:numPr>
+          <w:ilvl w:val="0"/>
+          <w:numId w:val="5"/>
+        </w:numPr>
+        <w:jc w:val="both"/>
+        <w:rPr>
+          <w:rFonts w:ascii="Montserrat" w:hAnsi="Montserrat"/>
+        </w:rPr>
+      </w:pPr>
+      <w:r>
+        <w:rPr>
+          <w:rFonts w:ascii="Montserrat" w:hAnsi="Montserrat"/>
+          <w:b/>
+          <w:bCs/>
+        </w:rPr>
+        <w:t xml:space="preserve"> </w:t>
+      </w:r>
+      <w:r>
+        <w:rPr>
+          <w:rFonts w:ascii="Montserrat" w:hAnsi="Montserrat"/>
+          <w:b/>
+          <w:bCs/>
+        </w:rPr>
+        <w:t>SYSPRO</w:t>
+      </w:r>
+      <w:r>
+        <w:rPr>
+          <w:rFonts w:ascii="Montserrat" w:hAnsi="Montserrat"/>
+        </w:rPr>
+        <w:t> :</w:t>
+      </w:r>
+      <w:r>
+        <w:rPr>
+          <w:rFonts w:ascii="Montserrat" w:hAnsi="Montserrat"/>
+        </w:rPr>
+        <w:t xml:space="preserve"> tout comme les autres logiciels de gestion des stocks, aide les entreprises à rationaliser et à automatiser leurs principaux processus d’affaires. Destiné aux petites et moyennes entreprises de production et de distribution, le logiciel offre des fonctionnalités </w:t>
+      </w:r>
+      <w:r>
+        <w:rPr>
+          <w:rFonts w:ascii="Montserrat" w:hAnsi="Montserrat"/>
+        </w:rPr>
+        <w:lastRenderedPageBreak/>
+        <w:t>essentielles telles qu’une planification automatisée, une intégration ERP, l’option multidevise et la gestion des commandes.</w:t>
+      </w:r>
+    </w:p>
+    <w:tbl>
+      <w:tblPr>
+        <w:tblStyle w:val="PlainTable1"/>
+        <w:tblpPr w:leftFromText="141" w:rightFromText="141" w:vertAnchor="text" w:horzAnchor="margin" w:tblpY="526"/>
+        <w:tblW w:w="9209" w:type="dxa"/>
+        <w:tblLook w:val="04A0" w:firstRow="1" w:lastRow="0" w:firstColumn="1" w:lastColumn="0" w:noHBand="0" w:noVBand="1"/>
+      </w:tblPr>
+      <w:tblGrid>
+        <w:gridCol w:w="1512"/>
+        <w:gridCol w:w="1605"/>
+        <w:gridCol w:w="1957"/>
+        <w:gridCol w:w="2427"/>
+        <w:gridCol w:w="1708"/>
+      </w:tblGrid>
+      <w:tr>
+        <w:trPr>
+          <w:cnfStyle w:val="100000000000" w:firstRow="1" w:lastRow="0" w:firstColumn="0" w:lastColumn="0" w:oddVBand="0" w:evenVBand="0" w:oddHBand="0" w:evenHBand="0" w:firstRowFirstColumn="0" w:firstRowLastColumn="0" w:lastRowFirstColumn="0" w:lastRowLastColumn="0"/>
+          <w:trHeight w:val="1314"/>
+        </w:trPr>
+        <w:tc>
+          <w:tcPr>
+            <w:cnfStyle w:val="001000000000" w:firstRow="0" w:lastRow="0" w:firstColumn="1" w:lastColumn="0" w:oddVBand="0" w:evenVBand="0" w:oddHBand="0" w:evenHBand="0" w:firstRowFirstColumn="0" w:firstRowLastColumn="0" w:lastRowFirstColumn="0" w:lastRowLastColumn="0"/>
+            <w:tcW w:w="1512" w:type="dxa"/>
+          </w:tcPr>
+          <w:p>
+            <w:pPr>
+              <w:jc w:val="both"/>
+              <w:rPr>
+                <w:rFonts w:ascii="Montserrat" w:hAnsi="Montserrat"/>
+                <w:b w:val="0"/>
+                <w:bCs w:val="0"/>
+                <w:caps/>
+              </w:rPr>
+            </w:pPr>
+            <w:r>
+              <w:rPr>
+                <w:rFonts w:ascii="Montserrat" w:hAnsi="Montserrat"/>
+              </w:rPr>
+              <w:t>Les différents</w:t>
+            </w:r>
+          </w:p>
+          <w:p>
+            <w:pPr>
+              <w:jc w:val="both"/>
+              <w:rPr>
+                <w:rFonts w:ascii="Montserrat" w:hAnsi="Montserrat"/>
+              </w:rPr>
+            </w:pPr>
+            <w:proofErr w:type="spellStart"/>
+            <w:r>
+              <w:rPr>
+                <w:rFonts w:ascii="Montserrat" w:hAnsi="Montserrat"/>
+              </w:rPr>
+              <w:t>Logicielset</w:t>
+            </w:r>
+            <w:proofErr w:type="spellEnd"/>
+            <w:r>
+              <w:rPr>
+                <w:rFonts w:ascii="Montserrat" w:hAnsi="Montserrat"/>
+              </w:rPr>
+              <w:t xml:space="preserve"> application</w:t>
+            </w:r>
+          </w:p>
+        </w:tc>
+        <w:tc>
+          <w:tcPr>
+            <w:tcW w:w="1605" w:type="dxa"/>
+          </w:tcPr>
+          <w:p>
+            <w:pPr>
+              <w:jc w:val="center"/>
+              <w:cnfStyle w:val="100000000000" w:firstRow="1" w:lastRow="0" w:firstColumn="0" w:lastColumn="0" w:oddVBand="0" w:evenVBand="0" w:oddHBand="0" w:evenHBand="0" w:firstRowFirstColumn="0" w:firstRowLastColumn="0" w:lastRowFirstColumn="0" w:lastRowLastColumn="0"/>
+              <w:rPr>
+                <w:rFonts w:ascii="Montserrat" w:hAnsi="Montserrat"/>
+              </w:rPr>
+            </w:pPr>
+            <w:r>
+              <w:rPr>
+                <w:rFonts w:ascii="Montserrat" w:hAnsi="Montserrat"/>
+              </w:rPr>
+              <w:t>Prix</w:t>
+            </w:r>
+          </w:p>
+        </w:tc>
+        <w:tc>
+          <w:tcPr>
+            <w:tcW w:w="1957" w:type="dxa"/>
+          </w:tcPr>
+          <w:p>
+            <w:pPr>
+              <w:jc w:val="both"/>
+              <w:cnfStyle w:val="100000000000" w:firstRow="1" w:lastRow="0" w:firstColumn="0" w:lastColumn="0" w:oddVBand="0" w:evenVBand="0" w:oddHBand="0" w:evenHBand="0" w:firstRowFirstColumn="0" w:firstRowLastColumn="0" w:lastRowFirstColumn="0" w:lastRowLastColumn="0"/>
+              <w:rPr>
+                <w:rFonts w:ascii="Montserrat" w:hAnsi="Montserrat"/>
+              </w:rPr>
+            </w:pPr>
+            <w:r>
+              <w:rPr>
+                <w:rFonts w:ascii="Montserrat" w:hAnsi="Montserrat"/>
+              </w:rPr>
+              <w:t>Avantages</w:t>
+            </w:r>
+          </w:p>
+        </w:tc>
+        <w:tc>
+          <w:tcPr>
+            <w:tcW w:w="2427" w:type="dxa"/>
+          </w:tcPr>
+          <w:p>
+            <w:pPr>
+              <w:jc w:val="both"/>
+              <w:cnfStyle w:val="100000000000" w:firstRow="1" w:lastRow="0" w:firstColumn="0" w:lastColumn="0" w:oddVBand="0" w:evenVBand="0" w:oddHBand="0" w:evenHBand="0" w:firstRowFirstColumn="0" w:firstRowLastColumn="0" w:lastRowFirstColumn="0" w:lastRowLastColumn="0"/>
+              <w:rPr>
+                <w:rFonts w:ascii="Montserrat" w:hAnsi="Montserrat"/>
+              </w:rPr>
+            </w:pPr>
+            <w:r>
+              <w:rPr>
+                <w:rFonts w:ascii="Montserrat" w:hAnsi="Montserrat"/>
+              </w:rPr>
+              <w:t xml:space="preserve">inconvénient </w:t>
+            </w:r>
+            <w:r>
+              <w:rPr>
+                <w:rFonts w:ascii="Montserrat" w:hAnsi="Montserrat"/>
+              </w:rPr>
+              <w:t xml:space="preserve"> </w:t>
+            </w:r>
+          </w:p>
+        </w:tc>
+        <w:tc>
+          <w:tcPr>
+            <w:tcW w:w="1708" w:type="dxa"/>
+          </w:tcPr>
+          <w:p>
+            <w:pPr>
+              <w:jc w:val="both"/>
+              <w:cnfStyle w:val="100000000000" w:firstRow="1" w:lastRow="0" w:firstColumn="0" w:lastColumn="0" w:oddVBand="0" w:evenVBand="0" w:oddHBand="0" w:evenHBand="0" w:firstRowFirstColumn="0" w:firstRowLastColumn="0" w:lastRowFirstColumn="0" w:lastRowLastColumn="0"/>
+              <w:rPr>
+                <w:rFonts w:ascii="Montserrat" w:hAnsi="Montserrat"/>
+              </w:rPr>
+            </w:pPr>
+            <w:r>
+              <w:rPr>
+                <w:rFonts w:ascii="Montserrat" w:hAnsi="Montserrat"/>
+              </w:rPr>
+              <w:t>TPE/PME/ETI</w:t>
+            </w:r>
+          </w:p>
+        </w:tc>
+      </w:tr>
+      <w:tr>
+        <w:trPr>
+          <w:cnfStyle w:val="000000100000" w:firstRow="0" w:lastRow="0" w:firstColumn="0" w:lastColumn="0" w:oddVBand="0" w:evenVBand="0" w:oddHBand="1" w:evenHBand="0" w:firstRowFirstColumn="0" w:firstRowLastColumn="0" w:lastRowFirstColumn="0" w:lastRowLastColumn="0"/>
+          <w:trHeight w:val="395"/>
+        </w:trPr>
+        <w:tc>
+          <w:tcPr>
+            <w:cnfStyle w:val="001000000000" w:firstRow="0" w:lastRow="0" w:firstColumn="1" w:lastColumn="0" w:oddVBand="0" w:evenVBand="0" w:oddHBand="0" w:evenHBand="0" w:firstRowFirstColumn="0" w:firstRowLastColumn="0" w:lastRowFirstColumn="0" w:lastRowLastColumn="0"/>
+            <w:tcW w:w="1512" w:type="dxa"/>
+          </w:tcPr>
+          <w:p>
+            <w:pPr>
+              <w:jc w:val="both"/>
+              <w:rPr>
+                <w:rFonts w:ascii="Montserrat" w:hAnsi="Montserrat"/>
+              </w:rPr>
+            </w:pPr>
+            <w:proofErr w:type="spellStart"/>
+            <w:r>
+              <w:rPr>
+                <w:rFonts w:ascii="Montserrat" w:hAnsi="Montserrat"/>
+              </w:rPr>
+              <w:t>Zoho</w:t>
+            </w:r>
+            <w:proofErr w:type="spellEnd"/>
+            <w:r>
+              <w:rPr>
+                <w:rFonts w:ascii="Montserrat" w:hAnsi="Montserrat"/>
+              </w:rPr>
+              <w:t xml:space="preserve"> Inventory</w:t>
+            </w:r>
+            <w:r>
+              <w:rPr>
+                <w:rFonts w:ascii="Montserrat" w:hAnsi="Montserrat"/>
+                <w:b w:val="0"/>
+                <w:bCs w:val="0"/>
+              </w:rPr>
+              <w:t> </w:t>
+            </w:r>
+          </w:p>
+        </w:tc>
+        <w:tc>
+          <w:tcPr>
+            <w:tcW w:w="1605" w:type="dxa"/>
+          </w:tcPr>
+          <w:p>
+            <w:pPr>
+              <w:jc w:val="both"/>
+              <w:cnfStyle w:val="000000100000" w:firstRow="0" w:lastRow="0" w:firstColumn="0" w:lastColumn="0" w:oddVBand="0" w:evenVBand="0" w:oddHBand="1" w:evenHBand="0" w:firstRowFirstColumn="0" w:firstRowLastColumn="0" w:lastRowFirstColumn="0" w:lastRowLastColumn="0"/>
+              <w:rPr>
+                <w:rFonts w:ascii="Montserrat" w:hAnsi="Montserrat"/>
+              </w:rPr>
+            </w:pPr>
+            <w:r>
+              <w:rPr>
+                <w:rFonts w:ascii="Montserrat" w:hAnsi="Montserrat"/>
+              </w:rPr>
+              <w:t>A partir de 99</w:t>
+            </w:r>
+            <w:r>
+              <w:rPr>
+                <w:rFonts w:ascii="Montserrat" w:hAnsi="Montserrat"/>
+              </w:rPr>
+              <w:t>€</w:t>
+            </w:r>
+            <w:r>
+              <w:rPr>
+                <w:rFonts w:ascii="Montserrat" w:hAnsi="Montserrat"/>
+              </w:rPr>
+              <w:t>/mois</w:t>
+            </w:r>
+          </w:p>
+        </w:tc>
+        <w:tc>
+          <w:tcPr>
+            <w:tcW w:w="1957" w:type="dxa"/>
+          </w:tcPr>
+          <w:p>
+            <w:pPr>
+              <w:jc w:val="both"/>
+              <w:cnfStyle w:val="000000100000" w:firstRow="0" w:lastRow="0" w:firstColumn="0" w:lastColumn="0" w:oddVBand="0" w:evenVBand="0" w:oddHBand="1" w:evenHBand="0" w:firstRowFirstColumn="0" w:firstRowLastColumn="0" w:lastRowFirstColumn="0" w:lastRowLastColumn="0"/>
+              <w:rPr>
+                <w:rFonts w:ascii="Montserrat" w:hAnsi="Montserrat"/>
+              </w:rPr>
+            </w:pPr>
+            <w:r>
+              <w:rPr>
+                <w:rFonts w:ascii="Montserrat" w:hAnsi="Montserrat"/>
+              </w:rPr>
+              <w:t>-</w:t>
+            </w:r>
+            <w:r>
+              <w:rPr>
+                <w:rFonts w:ascii="Montserrat" w:hAnsi="Montserrat"/>
+              </w:rPr>
+              <w:t>Navigation simple</w:t>
+            </w:r>
+          </w:p>
+          <w:p>
+            <w:pPr>
+              <w:jc w:val="both"/>
+              <w:cnfStyle w:val="000000100000" w:firstRow="0" w:lastRow="0" w:firstColumn="0" w:lastColumn="0" w:oddVBand="0" w:evenVBand="0" w:oddHBand="1" w:evenHBand="0" w:firstRowFirstColumn="0" w:firstRowLastColumn="0" w:lastRowFirstColumn="0" w:lastRowLastColumn="0"/>
+              <w:rPr>
+                <w:rFonts w:ascii="Montserrat" w:hAnsi="Montserrat"/>
+              </w:rPr>
+            </w:pPr>
+            <w:r>
+              <w:rPr>
+                <w:rFonts w:ascii="Montserrat" w:hAnsi="Montserrat"/>
+              </w:rPr>
+              <w:t>-</w:t>
+            </w:r>
+            <w:r>
+              <w:t xml:space="preserve"> </w:t>
+            </w:r>
+            <w:r>
+              <w:rPr>
+                <w:rFonts w:ascii="Montserrat" w:hAnsi="Montserrat"/>
+              </w:rPr>
+              <w:t>Large variété de fonctionnalités</w:t>
+            </w:r>
+          </w:p>
+          <w:p>
+            <w:pPr>
+              <w:jc w:val="both"/>
+              <w:cnfStyle w:val="000000100000" w:firstRow="0" w:lastRow="0" w:firstColumn="0" w:lastColumn="0" w:oddVBand="0" w:evenVBand="0" w:oddHBand="1" w:evenHBand="0" w:firstRowFirstColumn="0" w:firstRowLastColumn="0" w:lastRowFirstColumn="0" w:lastRowLastColumn="0"/>
+              <w:rPr>
+                <w:rFonts w:ascii="Montserrat" w:hAnsi="Montserrat"/>
+              </w:rPr>
+            </w:pPr>
+            <w:r>
+              <w:rPr>
+                <w:rFonts w:ascii="Montserrat" w:hAnsi="Montserrat"/>
+              </w:rPr>
+              <w:t>-</w:t>
+            </w:r>
+            <w:r>
+              <w:t xml:space="preserve"> </w:t>
+            </w:r>
+            <w:r>
+              <w:rPr>
+                <w:rFonts w:ascii="Montserrat" w:hAnsi="Montserrat"/>
+              </w:rPr>
+              <w:t>De précieuses ressources disponibles pour l’apprentissage</w:t>
+            </w:r>
+          </w:p>
+          <w:p>
+            <w:pPr>
+              <w:jc w:val="both"/>
+              <w:cnfStyle w:val="000000100000" w:firstRow="0" w:lastRow="0" w:firstColumn="0" w:lastColumn="0" w:oddVBand="0" w:evenVBand="0" w:oddHBand="1" w:evenHBand="0" w:firstRowFirstColumn="0" w:firstRowLastColumn="0" w:lastRowFirstColumn="0" w:lastRowLastColumn="0"/>
+              <w:rPr>
+                <w:rFonts w:ascii="Montserrat" w:hAnsi="Montserrat"/>
+              </w:rPr>
+            </w:pPr>
+          </w:p>
+        </w:tc>
+        <w:tc>
+          <w:tcPr>
+            <w:tcW w:w="2427" w:type="dxa"/>
+          </w:tcPr>
+          <w:p>
+            <w:pPr>
+              <w:jc w:val="both"/>
+              <w:cnfStyle w:val="000000100000" w:firstRow="0" w:lastRow="0" w:firstColumn="0" w:lastColumn="0" w:oddVBand="0" w:evenVBand="0" w:oddHBand="1" w:evenHBand="0" w:firstRowFirstColumn="0" w:firstRowLastColumn="0" w:lastRowFirstColumn="0" w:lastRowLastColumn="0"/>
+              <w:rPr>
+                <w:rFonts w:ascii="Montserrat" w:hAnsi="Montserrat"/>
+              </w:rPr>
+            </w:pPr>
+            <w:r>
+              <w:rPr>
+                <w:rFonts w:ascii="Montserrat" w:hAnsi="Montserrat"/>
+              </w:rPr>
+              <w:t>-</w:t>
+            </w:r>
+            <w:r>
+              <w:rPr>
+                <w:rFonts w:ascii="Montserrat" w:hAnsi="Montserrat"/>
+              </w:rPr>
+              <w:t>Pas</w:t>
+            </w:r>
+            <w:r>
+              <w:rPr>
+                <w:rFonts w:ascii="Montserrat" w:hAnsi="Montserrat"/>
+              </w:rPr>
+              <w:t xml:space="preserve"> </w:t>
+            </w:r>
+            <w:r>
+              <w:rPr>
+                <w:rFonts w:ascii="Montserrat" w:hAnsi="Montserrat"/>
+              </w:rPr>
+              <w:t>autant d’intégrations que ses concurrents</w:t>
+            </w:r>
+          </w:p>
+          <w:p>
+            <w:pPr>
+              <w:jc w:val="both"/>
+              <w:cnfStyle w:val="000000100000" w:firstRow="0" w:lastRow="0" w:firstColumn="0" w:lastColumn="0" w:oddVBand="0" w:evenVBand="0" w:oddHBand="1" w:evenHBand="0" w:firstRowFirstColumn="0" w:firstRowLastColumn="0" w:lastRowFirstColumn="0" w:lastRowLastColumn="0"/>
+              <w:rPr>
+                <w:rFonts w:ascii="Montserrat" w:hAnsi="Montserrat"/>
+              </w:rPr>
+            </w:pPr>
+            <w:r>
+              <w:rPr>
+                <w:rFonts w:ascii="Montserrat" w:hAnsi="Montserrat"/>
+              </w:rPr>
+              <w:t>-</w:t>
+            </w:r>
+            <w:r>
+              <w:rPr>
+                <w:rFonts w:ascii="Montserrat" w:hAnsi="Montserrat"/>
+              </w:rPr>
+              <w:t>La personnalisation peut être difficile</w:t>
+            </w:r>
+          </w:p>
+        </w:tc>
+        <w:tc>
+          <w:tcPr>
+            <w:tcW w:w="1708" w:type="dxa"/>
+          </w:tcPr>
+          <w:p>
+            <w:pPr>
+              <w:jc w:val="both"/>
+              <w:cnfStyle w:val="000000100000" w:firstRow="0" w:lastRow="0" w:firstColumn="0" w:lastColumn="0" w:oddVBand="0" w:evenVBand="0" w:oddHBand="1" w:evenHBand="0" w:firstRowFirstColumn="0" w:firstRowLastColumn="0" w:lastRowFirstColumn="0" w:lastRowLastColumn="0"/>
+              <w:rPr>
+                <w:rFonts w:ascii="Montserrat" w:hAnsi="Montserrat"/>
+              </w:rPr>
+            </w:pPr>
+            <w:r>
+              <w:rPr>
+                <w:rFonts w:ascii="Montserrat" w:hAnsi="Montserrat"/>
+              </w:rPr>
+              <w:t>TPE / PME</w:t>
+            </w:r>
+          </w:p>
+        </w:tc>
+      </w:tr>
+      <w:tr>
+        <w:trPr>
+          <w:trHeight w:val="395"/>
+        </w:trPr>
+        <w:tc>
+          <w:tcPr>
+            <w:cnfStyle w:val="001000000000" w:firstRow="0" w:lastRow="0" w:firstColumn="1" w:lastColumn="0" w:oddVBand="0" w:evenVBand="0" w:oddHBand="0" w:evenHBand="0" w:firstRowFirstColumn="0" w:firstRowLastColumn="0" w:lastRowFirstColumn="0" w:lastRowLastColumn="0"/>
+            <w:tcW w:w="1512" w:type="dxa"/>
+          </w:tcPr>
+          <w:p>
+            <w:pPr>
+              <w:jc w:val="both"/>
+              <w:rPr>
+                <w:rFonts w:ascii="Montserrat" w:hAnsi="Montserrat"/>
+              </w:rPr>
+            </w:pPr>
+            <w:r>
+              <w:rPr>
+                <w:rFonts w:ascii="Montserrat" w:hAnsi="Montserrat"/>
+              </w:rPr>
+              <w:t>SYSPRO</w:t>
+            </w:r>
+          </w:p>
+        </w:tc>
+        <w:tc>
+          <w:tcPr>
+            <w:tcW w:w="1605" w:type="dxa"/>
+          </w:tcPr>
+          <w:p>
+            <w:pPr>
+              <w:jc w:val="both"/>
+              <w:cnfStyle w:val="000000000000" w:firstRow="0" w:lastRow="0" w:firstColumn="0" w:lastColumn="0" w:oddVBand="0" w:evenVBand="0" w:oddHBand="0" w:evenHBand="0" w:firstRowFirstColumn="0" w:firstRowLastColumn="0" w:lastRowFirstColumn="0" w:lastRowLastColumn="0"/>
+              <w:rPr>
+                <w:rFonts w:ascii="Montserrat" w:hAnsi="Montserrat"/>
+              </w:rPr>
+            </w:pPr>
+            <w:r>
+              <w:rPr>
+                <w:rFonts w:ascii="Montserrat" w:hAnsi="Montserrat"/>
+              </w:rPr>
+              <w:t xml:space="preserve"> A partir de 65</w:t>
+            </w:r>
+            <w:r>
+              <w:rPr>
+                <w:rFonts w:ascii="Montserrat" w:hAnsi="Montserrat"/>
+              </w:rPr>
+              <w:t>€</w:t>
+            </w:r>
+            <w:r>
+              <w:rPr>
+                <w:rFonts w:ascii="Montserrat" w:hAnsi="Montserrat"/>
+              </w:rPr>
+              <w:t>/mois</w:t>
+            </w:r>
+          </w:p>
+        </w:tc>
+        <w:tc>
+          <w:tcPr>
+            <w:tcW w:w="1957" w:type="dxa"/>
+          </w:tcPr>
+          <w:p>
+            <w:pPr>
+              <w:jc w:val="both"/>
+              <w:cnfStyle w:val="000000000000" w:firstRow="0" w:lastRow="0" w:firstColumn="0" w:lastColumn="0" w:oddVBand="0" w:evenVBand="0" w:oddHBand="0" w:evenHBand="0" w:firstRowFirstColumn="0" w:firstRowLastColumn="0" w:lastRowFirstColumn="0" w:lastRowLastColumn="0"/>
+              <w:rPr>
+                <w:rFonts w:ascii="Montserrat" w:hAnsi="Montserrat"/>
+              </w:rPr>
+            </w:pPr>
+            <w:r>
+              <w:rPr>
+                <w:rFonts w:ascii="Montserrat" w:hAnsi="Montserrat"/>
+              </w:rPr>
+              <w:t>-</w:t>
+            </w:r>
+            <w:r>
+              <w:rPr>
+                <w:rFonts w:ascii="Montserrat" w:hAnsi="Montserrat"/>
+              </w:rPr>
+              <w:t>Interface simple et facile à utiliser</w:t>
+            </w:r>
+          </w:p>
+          <w:p>
+            <w:pPr>
+              <w:jc w:val="both"/>
+              <w:cnfStyle w:val="000000000000" w:firstRow="0" w:lastRow="0" w:firstColumn="0" w:lastColumn="0" w:oddVBand="0" w:evenVBand="0" w:oddHBand="0" w:evenHBand="0" w:firstRowFirstColumn="0" w:firstRowLastColumn="0" w:lastRowFirstColumn="0" w:lastRowLastColumn="0"/>
+              <w:rPr>
+                <w:rFonts w:ascii="Montserrat" w:hAnsi="Montserrat"/>
+              </w:rPr>
+            </w:pPr>
+            <w:r>
+              <w:rPr>
+                <w:rFonts w:ascii="Montserrat" w:hAnsi="Montserrat"/>
+              </w:rPr>
+              <w:t>-</w:t>
+            </w:r>
+            <w:r>
+              <w:rPr>
+                <w:rFonts w:ascii="Montserrat" w:hAnsi="Montserrat"/>
+              </w:rPr>
+              <w:t>Solution personnalisable</w:t>
+            </w:r>
+            <w:r>
+              <w:rPr>
+                <w:rFonts w:ascii="Montserrat" w:hAnsi="Montserrat"/>
+              </w:rPr>
+              <w:tab/>
+            </w:r>
+          </w:p>
+        </w:tc>
+        <w:tc>
+          <w:tcPr>
+            <w:tcW w:w="2427" w:type="dxa"/>
+          </w:tcPr>
+          <w:p>
+            <w:pPr>
+              <w:jc w:val="both"/>
+              <w:cnfStyle w:val="000000000000" w:firstRow="0" w:lastRow="0" w:firstColumn="0" w:lastColumn="0" w:oddVBand="0" w:evenVBand="0" w:oddHBand="0" w:evenHBand="0" w:firstRowFirstColumn="0" w:firstRowLastColumn="0" w:lastRowFirstColumn="0" w:lastRowLastColumn="0"/>
+              <w:rPr>
+                <w:rFonts w:ascii="Montserrat" w:hAnsi="Montserrat"/>
+              </w:rPr>
+            </w:pPr>
+            <w:r>
+              <w:rPr>
+                <w:rFonts w:ascii="Montserrat" w:hAnsi="Montserrat"/>
+              </w:rPr>
+              <w:t>-</w:t>
+            </w:r>
+            <w:r>
+              <w:t xml:space="preserve"> </w:t>
+            </w:r>
+            <w:r>
+              <w:rPr>
+                <w:rFonts w:ascii="Montserrat" w:hAnsi="Montserrat"/>
+              </w:rPr>
+              <w:t>Tous les processus ne sont pas automatisés</w:t>
+            </w:r>
+          </w:p>
+          <w:p>
+            <w:pPr>
+              <w:jc w:val="both"/>
+              <w:cnfStyle w:val="000000000000" w:firstRow="0" w:lastRow="0" w:firstColumn="0" w:lastColumn="0" w:oddVBand="0" w:evenVBand="0" w:oddHBand="0" w:evenHBand="0" w:firstRowFirstColumn="0" w:firstRowLastColumn="0" w:lastRowFirstColumn="0" w:lastRowLastColumn="0"/>
+              <w:rPr>
+                <w:rFonts w:ascii="Montserrat" w:hAnsi="Montserrat"/>
+              </w:rPr>
+            </w:pPr>
+            <w:r>
+              <w:rPr>
+                <w:rFonts w:ascii="Montserrat" w:hAnsi="Montserrat"/>
+              </w:rPr>
+              <w:t>-</w:t>
+            </w:r>
+            <w:r>
+              <w:rPr>
+                <w:rFonts w:ascii="Montserrat" w:hAnsi="Montserrat"/>
+              </w:rPr>
+              <w:t>Interface</w:t>
+            </w:r>
+            <w:r>
+              <w:rPr>
+                <w:rFonts w:ascii="Montserrat" w:hAnsi="Montserrat"/>
+              </w:rPr>
+              <w:t xml:space="preserve"> </w:t>
+            </w:r>
+            <w:r>
+              <w:rPr>
+                <w:rFonts w:ascii="Montserrat" w:hAnsi="Montserrat"/>
+              </w:rPr>
+              <w:t>en anglais</w:t>
+            </w:r>
+          </w:p>
+        </w:tc>
+        <w:tc>
+          <w:tcPr>
+            <w:tcW w:w="1708" w:type="dxa"/>
+          </w:tcPr>
+          <w:p>
+            <w:pPr>
+              <w:jc w:val="both"/>
+              <w:cnfStyle w:val="000000000000" w:firstRow="0" w:lastRow="0" w:firstColumn="0" w:lastColumn="0" w:oddVBand="0" w:evenVBand="0" w:oddHBand="0" w:evenHBand="0" w:firstRowFirstColumn="0" w:firstRowLastColumn="0" w:lastRowFirstColumn="0" w:lastRowLastColumn="0"/>
+              <w:rPr>
+                <w:rFonts w:ascii="Montserrat" w:hAnsi="Montserrat"/>
+              </w:rPr>
+            </w:pPr>
+            <w:r>
+              <w:rPr>
+                <w:rFonts w:ascii="Montserrat" w:hAnsi="Montserrat"/>
+              </w:rPr>
+              <w:t>TPE / PME</w:t>
+            </w:r>
+          </w:p>
+        </w:tc>
+      </w:tr>
+      <w:tr>
+        <w:trPr>
+          <w:cnfStyle w:val="000000100000" w:firstRow="0" w:lastRow="0" w:firstColumn="0" w:lastColumn="0" w:oddVBand="0" w:evenVBand="0" w:oddHBand="1" w:evenHBand="0" w:firstRowFirstColumn="0" w:firstRowLastColumn="0" w:lastRowFirstColumn="0" w:lastRowLastColumn="0"/>
+          <w:trHeight w:val="418"/>
+        </w:trPr>
+        <w:tc>
+          <w:tcPr>
+            <w:cnfStyle w:val="001000000000" w:firstRow="0" w:lastRow="0" w:firstColumn="1" w:lastColumn="0" w:oddVBand="0" w:evenVBand="0" w:oddHBand="0" w:evenHBand="0" w:firstRowFirstColumn="0" w:firstRowLastColumn="0" w:lastRowFirstColumn="0" w:lastRowLastColumn="0"/>
+            <w:tcW w:w="1512" w:type="dxa"/>
+          </w:tcPr>
+          <w:p>
+            <w:pPr>
+              <w:jc w:val="both"/>
+              <w:rPr>
+                <w:rFonts w:ascii="Montserrat" w:hAnsi="Montserrat"/>
+              </w:rPr>
+            </w:pPr>
+            <w:r>
+              <w:rPr>
+                <w:rFonts w:ascii="Montserrat" w:hAnsi="Montserrat"/>
+              </w:rPr>
+              <w:t>Exact</w:t>
+            </w:r>
+          </w:p>
+        </w:tc>
+        <w:tc>
+          <w:tcPr>
+            <w:tcW w:w="1605" w:type="dxa"/>
+          </w:tcPr>
+          <w:p>
+            <w:pPr>
+              <w:jc w:val="both"/>
+              <w:cnfStyle w:val="000000100000" w:firstRow="0" w:lastRow="0" w:firstColumn="0" w:lastColumn="0" w:oddVBand="0" w:evenVBand="0" w:oddHBand="1" w:evenHBand="0" w:firstRowFirstColumn="0" w:firstRowLastColumn="0" w:lastRowFirstColumn="0" w:lastRowLastColumn="0"/>
+              <w:rPr>
+                <w:rFonts w:ascii="Montserrat" w:hAnsi="Montserrat"/>
+              </w:rPr>
+            </w:pPr>
+            <w:r>
+              <w:rPr>
+                <w:rFonts w:ascii="Montserrat" w:hAnsi="Montserrat"/>
+              </w:rPr>
+              <w:t>A partir de 98</w:t>
+            </w:r>
+            <w:r>
+              <w:rPr>
+                <w:rFonts w:ascii="Montserrat" w:hAnsi="Montserrat"/>
+              </w:rPr>
+              <w:t>€</w:t>
+            </w:r>
+            <w:r>
+              <w:rPr>
+                <w:rFonts w:ascii="Montserrat" w:hAnsi="Montserrat"/>
+              </w:rPr>
+              <w:t>/mois</w:t>
+            </w:r>
+          </w:p>
+        </w:tc>
+        <w:tc>
+          <w:tcPr>
+            <w:tcW w:w="1957" w:type="dxa"/>
+          </w:tcPr>
+          <w:p>
+            <w:pPr>
+              <w:jc w:val="both"/>
+              <w:cnfStyle w:val="000000100000" w:firstRow="0" w:lastRow="0" w:firstColumn="0" w:lastColumn="0" w:oddVBand="0" w:evenVBand="0" w:oddHBand="1" w:evenHBand="0" w:firstRowFirstColumn="0" w:firstRowLastColumn="0" w:lastRowFirstColumn="0" w:lastRowLastColumn="0"/>
+              <w:rPr>
+                <w:rFonts w:ascii="Montserrat" w:hAnsi="Montserrat"/>
+              </w:rPr>
+            </w:pPr>
+            <w:r>
+              <w:rPr>
+                <w:rFonts w:ascii="Montserrat" w:hAnsi="Montserrat"/>
+              </w:rPr>
+              <w:t>-</w:t>
+            </w:r>
+            <w:r>
+              <w:t xml:space="preserve"> </w:t>
+            </w:r>
+            <w:r>
+              <w:rPr>
+                <w:rFonts w:ascii="Montserrat" w:hAnsi="Montserrat"/>
+              </w:rPr>
+              <w:t>Tableau de bord personnalisable</w:t>
+            </w:r>
+          </w:p>
+          <w:p>
+            <w:pPr>
+              <w:jc w:val="both"/>
+              <w:cnfStyle w:val="000000100000" w:firstRow="0" w:lastRow="0" w:firstColumn="0" w:lastColumn="0" w:oddVBand="0" w:evenVBand="0" w:oddHBand="1" w:evenHBand="0" w:firstRowFirstColumn="0" w:firstRowLastColumn="0" w:lastRowFirstColumn="0" w:lastRowLastColumn="0"/>
+              <w:rPr>
+                <w:rFonts w:ascii="Montserrat" w:hAnsi="Montserrat"/>
+              </w:rPr>
+            </w:pPr>
+            <w:r>
+              <w:rPr>
+                <w:rFonts w:ascii="Montserrat" w:hAnsi="Montserrat"/>
+              </w:rPr>
+              <w:t>-</w:t>
+            </w:r>
+            <w:r>
+              <w:t xml:space="preserve"> </w:t>
+            </w:r>
+            <w:r>
+              <w:rPr>
+                <w:rFonts w:ascii="Montserrat" w:hAnsi="Montserrat"/>
+              </w:rPr>
+              <w:t>Essai gratuit pendant 30 jours</w:t>
+            </w:r>
+          </w:p>
+        </w:tc>
+        <w:tc>
+          <w:tcPr>
+            <w:tcW w:w="2427" w:type="dxa"/>
+          </w:tcPr>
+          <w:p>
+            <w:pPr>
+              <w:jc w:val="both"/>
+              <w:cnfStyle w:val="000000100000" w:firstRow="0" w:lastRow="0" w:firstColumn="0" w:lastColumn="0" w:oddVBand="0" w:evenVBand="0" w:oddHBand="1" w:evenHBand="0" w:firstRowFirstColumn="0" w:firstRowLastColumn="0" w:lastRowFirstColumn="0" w:lastRowLastColumn="0"/>
+              <w:rPr>
+                <w:rFonts w:ascii="Montserrat" w:hAnsi="Montserrat"/>
+              </w:rPr>
+            </w:pPr>
+            <w:r>
+              <w:rPr>
+                <w:rFonts w:ascii="Montserrat" w:hAnsi="Montserrat"/>
+              </w:rPr>
+              <w:t>-</w:t>
+            </w:r>
+            <w:r>
+              <w:rPr>
+                <w:rFonts w:ascii="Montserrat" w:hAnsi="Montserrat"/>
+              </w:rPr>
+              <w:t>Solution « Standard » très limitée</w:t>
+            </w:r>
+          </w:p>
+        </w:tc>
+        <w:tc>
+          <w:tcPr>
+            <w:tcW w:w="1708" w:type="dxa"/>
+          </w:tcPr>
+          <w:p>
+            <w:pPr>
+              <w:jc w:val="both"/>
+              <w:cnfStyle w:val="000000100000" w:firstRow="0" w:lastRow="0" w:firstColumn="0" w:lastColumn="0" w:oddVBand="0" w:evenVBand="0" w:oddHBand="1" w:evenHBand="0" w:firstRowFirstColumn="0" w:firstRowLastColumn="0" w:lastRowFirstColumn="0" w:lastRowLastColumn="0"/>
+              <w:rPr>
+                <w:rFonts w:ascii="Montserrat" w:hAnsi="Montserrat"/>
+              </w:rPr>
+            </w:pPr>
+            <w:r>
+              <w:rPr>
+                <w:rFonts w:ascii="Montserrat" w:hAnsi="Montserrat"/>
+              </w:rPr>
+              <w:t>TPE / PME</w:t>
+            </w:r>
+          </w:p>
+        </w:tc>
+      </w:tr>
+      <w:tr>
+        <w:trPr>
+          <w:trHeight w:val="418"/>
+        </w:trPr>
+        <w:tc>
+          <w:tcPr>
+            <w:cnfStyle w:val="001000000000" w:firstRow="0" w:lastRow="0" w:firstColumn="1" w:lastColumn="0" w:oddVBand="0" w:evenVBand="0" w:oddHBand="0" w:evenHBand="0" w:firstRowFirstColumn="0" w:firstRowLastColumn="0" w:lastRowFirstColumn="0" w:lastRowLastColumn="0"/>
+            <w:tcW w:w="1512" w:type="dxa"/>
+          </w:tcPr>
+          <w:p>
+            <w:pPr>
+              <w:jc w:val="both"/>
+              <w:rPr>
+                <w:rFonts w:ascii="Montserrat" w:hAnsi="Montserrat"/>
+              </w:rPr>
+            </w:pPr>
+            <w:r>
+              <w:rPr>
+                <w:rFonts w:ascii="Montserrat" w:hAnsi="Montserrat"/>
+              </w:rPr>
+              <w:t>Cin7</w:t>
+            </w:r>
+          </w:p>
+        </w:tc>
+        <w:tc>
+          <w:tcPr>
+            <w:tcW w:w="1605" w:type="dxa"/>
+          </w:tcPr>
+          <w:p>
+            <w:pPr>
+              <w:jc w:val="both"/>
+              <w:cnfStyle w:val="000000000000" w:firstRow="0" w:lastRow="0" w:firstColumn="0" w:lastColumn="0" w:oddVBand="0" w:evenVBand="0" w:oddHBand="0" w:evenHBand="0" w:firstRowFirstColumn="0" w:firstRowLastColumn="0" w:lastRowFirstColumn="0" w:lastRowLastColumn="0"/>
+              <w:rPr>
+                <w:rFonts w:ascii="Montserrat" w:hAnsi="Montserrat"/>
+              </w:rPr>
+            </w:pPr>
+            <w:r>
+              <w:rPr>
+                <w:rFonts w:ascii="Montserrat" w:hAnsi="Montserrat"/>
+              </w:rPr>
+              <w:t>A partir de 300</w:t>
+            </w:r>
+            <w:r>
+              <w:rPr>
+                <w:rFonts w:ascii="Montserrat" w:hAnsi="Montserrat"/>
+              </w:rPr>
+              <w:t>€</w:t>
+            </w:r>
+            <w:r>
+              <w:rPr>
+                <w:rFonts w:ascii="Montserrat" w:hAnsi="Montserrat"/>
+              </w:rPr>
+              <w:t>/mois</w:t>
+            </w:r>
+          </w:p>
+        </w:tc>
+        <w:tc>
+          <w:tcPr>
+            <w:tcW w:w="1957" w:type="dxa"/>
+          </w:tcPr>
+          <w:p>
+            <w:pPr>
+              <w:jc w:val="both"/>
+              <w:cnfStyle w:val="000000000000" w:firstRow="0" w:lastRow="0" w:firstColumn="0" w:lastColumn="0" w:oddVBand="0" w:evenVBand="0" w:oddHBand="0" w:evenHBand="0" w:firstRowFirstColumn="0" w:firstRowLastColumn="0" w:lastRowFirstColumn="0" w:lastRowLastColumn="0"/>
+              <w:rPr>
+                <w:rFonts w:ascii="Montserrat" w:hAnsi="Montserrat"/>
+              </w:rPr>
+            </w:pPr>
+            <w:r>
+              <w:rPr>
+                <w:rFonts w:ascii="Montserrat" w:hAnsi="Montserrat"/>
+              </w:rPr>
+              <w:t>-</w:t>
+            </w:r>
+            <w:r>
+              <w:rPr>
+                <w:rFonts w:ascii="Montserrat" w:hAnsi="Montserrat"/>
+              </w:rPr>
+              <w:t>Solution hautement personnalisable et adaptable</w:t>
+            </w:r>
+          </w:p>
+          <w:p>
+            <w:pPr>
+              <w:jc w:val="both"/>
+              <w:cnfStyle w:val="000000000000" w:firstRow="0" w:lastRow="0" w:firstColumn="0" w:lastColumn="0" w:oddVBand="0" w:evenVBand="0" w:oddHBand="0" w:evenHBand="0" w:firstRowFirstColumn="0" w:firstRowLastColumn="0" w:lastRowFirstColumn="0" w:lastRowLastColumn="0"/>
+              <w:rPr>
+                <w:rFonts w:ascii="Montserrat" w:hAnsi="Montserrat"/>
+              </w:rPr>
+            </w:pPr>
+            <w:r>
+              <w:rPr>
+                <w:rFonts w:ascii="Montserrat" w:hAnsi="Montserrat"/>
+              </w:rPr>
+              <w:t>-</w:t>
+            </w:r>
+            <w:r>
+              <w:rPr>
+                <w:rFonts w:ascii="Montserrat" w:hAnsi="Montserrat"/>
+              </w:rPr>
+              <w:t xml:space="preserve"> Intégrable à un grand nombre de places de marché</w:t>
+            </w:r>
+          </w:p>
+        </w:tc>
+        <w:tc>
+          <w:tcPr>
+            <w:tcW w:w="2427" w:type="dxa"/>
+          </w:tcPr>
+          <w:p>
+            <w:pPr>
+              <w:jc w:val="both"/>
+              <w:cnfStyle w:val="000000000000" w:firstRow="0" w:lastRow="0" w:firstColumn="0" w:lastColumn="0" w:oddVBand="0" w:evenVBand="0" w:oddHBand="0" w:evenHBand="0" w:firstRowFirstColumn="0" w:firstRowLastColumn="0" w:lastRowFirstColumn="0" w:lastRowLastColumn="0"/>
+              <w:rPr>
+                <w:rFonts w:ascii="Montserrat" w:hAnsi="Montserrat"/>
+              </w:rPr>
+            </w:pPr>
+            <w:r>
+              <w:rPr>
+                <w:rFonts w:ascii="Montserrat" w:hAnsi="Montserrat"/>
+              </w:rPr>
+              <w:t>-</w:t>
+            </w:r>
+            <w:r>
+              <w:rPr>
+                <w:rFonts w:ascii="Montserrat" w:hAnsi="Montserrat"/>
+              </w:rPr>
+              <w:t>Interface utilisateur</w:t>
+            </w:r>
+            <w:r>
+              <w:rPr>
+                <w:rFonts w:ascii="Montserrat" w:hAnsi="Montserrat"/>
+              </w:rPr>
+              <w:t xml:space="preserve"> </w:t>
+            </w:r>
+            <w:r>
+              <w:rPr>
+                <w:rFonts w:ascii="Montserrat" w:hAnsi="Montserrat"/>
+              </w:rPr>
+              <w:t>compliquée et en anglais</w:t>
+            </w:r>
+          </w:p>
+          <w:p>
+            <w:pPr>
+              <w:jc w:val="both"/>
+              <w:cnfStyle w:val="000000000000" w:firstRow="0" w:lastRow="0" w:firstColumn="0" w:lastColumn="0" w:oddVBand="0" w:evenVBand="0" w:oddHBand="0" w:evenHBand="0" w:firstRowFirstColumn="0" w:firstRowLastColumn="0" w:lastRowFirstColumn="0" w:lastRowLastColumn="0"/>
+              <w:rPr>
+                <w:rFonts w:ascii="Montserrat" w:hAnsi="Montserrat"/>
+              </w:rPr>
+            </w:pPr>
+            <w:r>
+              <w:rPr>
+                <w:rFonts w:ascii="Montserrat" w:hAnsi="Montserrat"/>
+              </w:rPr>
+              <w:t>-</w:t>
+            </w:r>
+            <w:r>
+              <w:t xml:space="preserve"> </w:t>
+            </w:r>
+            <w:r>
+              <w:rPr>
+                <w:rFonts w:ascii="Montserrat" w:hAnsi="Montserrat"/>
+              </w:rPr>
+              <w:t>Prix assez élevés</w:t>
+            </w:r>
+          </w:p>
+        </w:tc>
+        <w:tc>
+          <w:tcPr>
+            <w:tcW w:w="1708" w:type="dxa"/>
+          </w:tcPr>
+          <w:p>
+            <w:pPr>
+              <w:jc w:val="both"/>
+              <w:cnfStyle w:val="000000000000" w:firstRow="0" w:lastRow="0" w:firstColumn="0" w:lastColumn="0" w:oddVBand="0" w:evenVBand="0" w:oddHBand="0" w:evenHBand="0" w:firstRowFirstColumn="0" w:firstRowLastColumn="0" w:lastRowFirstColumn="0" w:lastRowLastColumn="0"/>
+              <w:rPr>
+                <w:rFonts w:ascii="Montserrat" w:hAnsi="Montserrat"/>
+              </w:rPr>
+            </w:pPr>
+            <w:r>
+              <w:rPr>
+                <w:rFonts w:ascii="Montserrat" w:hAnsi="Montserrat"/>
+              </w:rPr>
+              <w:t>ETI</w:t>
+            </w:r>
+          </w:p>
+        </w:tc>
+      </w:tr>
+    </w:tbl>
+    <w:p>
+      <w:pPr>
+        <w:jc w:val="both"/>
+        <w:rPr>
+          <w:rFonts w:ascii="Montserrat" w:hAnsi="Montserrat"/>
+        </w:rPr>
+      </w:pPr>
+      <w:r>
+        <w:rPr>
+          <w:rFonts w:ascii="Montserrat" w:hAnsi="Montserrat"/>
+        </w:rPr>
+        <w:t xml:space="preserve"> </w:t>
+      </w:r>
+      <w:r>
+        <w:rPr>
+          <w:rFonts w:ascii="Montserrat" w:hAnsi="Montserrat"/>
+        </w:rPr>
+        <w:t>Un tableau qui résumé les avantages et les inconvenant des exemples précèdent :</w:t>
+      </w:r>
+    </w:p>
+    <w:p>
+      <w:pPr>
+        <w:jc w:val="both"/>
+        <w:rPr>
+          <w:rFonts w:ascii="Montserrat" w:hAnsi="Montserrat"/>
+        </w:rPr>
+      </w:pPr>
+      <w:r>
+        <w:rPr>
+          <w:rFonts w:ascii="Montserrat" w:hAnsi="Montserrat"/>
+        </w:rPr>
+        <w:t xml:space="preserve"> </w:t>
+      </w:r>
+      <w:r>
+        <w:rPr>
+          <w:rFonts w:ascii="Montserrat" w:hAnsi="Montserrat"/>
+        </w:rPr>
+        <w:tab/>
+      </w:r>
+    </w:p>
+    <w:p>
+      <w:pPr>
+        <w:jc w:val="both"/>
+        <w:rPr>
+          <w:rFonts w:ascii="Montserrat" w:hAnsi="Montserrat"/>
+        </w:rPr>
+      </w:pPr>
+      <w:r>
+        <w:rPr>
+          <w:rFonts w:ascii="Montserrat" w:hAnsi="Montserrat"/>
+        </w:rPr>
+        <w:t xml:space="preserve">ETI : </w:t>
+      </w:r>
+      <w:r>
+        <w:rPr>
+          <w:rFonts w:ascii="Montserrat" w:hAnsi="Montserrat"/>
+        </w:rPr>
+        <w:t>entreprises de taille intermédiaire</w:t>
+      </w:r>
+      <w:r>
+        <w:rPr>
+          <w:rFonts w:ascii="Montserrat" w:hAnsi="Montserrat"/>
+        </w:rPr>
+        <w:t>.</w:t>
+      </w:r>
+    </w:p>
+    <w:p>
+      <w:pPr>
+        <w:jc w:val="both"/>
+        <w:rPr>
+          <w:rFonts w:ascii="Montserrat" w:hAnsi="Montserrat"/>
+        </w:rPr>
+      </w:pPr>
+    </w:p>
+    <w:p>
+      <w:pPr>
+        <w:jc w:val="both"/>
+        <w:rPr>
+          <w:rFonts w:ascii="Montserrat" w:hAnsi="Montserrat"/>
+        </w:rPr>
+      </w:pPr>
+    </w:p>
+    <w:p>
+      <w:pPr>
+        <w:jc w:val="both"/>
+        <w:rPr>
+          <w:rFonts w:ascii="Montserrat" w:hAnsi="Montserrat"/>
+        </w:rPr>
+      </w:pPr>
+    </w:p>
+    <w:p>
+      <w:pPr>
+        <w:jc w:val="both"/>
+        <w:rPr>
+          <w:rFonts w:ascii="Montserrat" w:hAnsi="Montserrat"/>
+        </w:rPr>
+      </w:pPr>
+    </w:p>
+    <w:p>
+      <w:pPr>
+        <w:jc w:val="both"/>
+        <w:rPr>
+          <w:rFonts w:ascii="Montserrat" w:hAnsi="Montserrat"/>
+        </w:rPr>
+      </w:pPr>
+    </w:p>
+    <w:p>
+      <w:pPr>
+        <w:jc w:val="both"/>
+        <w:rPr>
+          <w:rFonts w:ascii="Montserrat" w:hAnsi="Montserrat"/>
+        </w:rPr>
+      </w:pPr>
+      <w:r>
+        <w:rPr>
+          <w:rFonts w:ascii="Montserrat" w:hAnsi="Montserrat"/>
+        </w:rPr>
+        <w:tab/>
+      </w:r>
+    </w:p>
+    <w:p>
+      <w:pPr>
+        <w:jc w:val="both"/>
+        <w:rPr>
+          <w:rFonts w:ascii="Montserrat" w:hAnsi="Montserrat"/>
+        </w:rPr>
+      </w:pPr>
+    </w:p>
+    <w:p>
+      <w:pPr>
+        <w:jc w:val="both"/>
+        <w:rPr>
+          <w:rFonts w:ascii="Montserrat" w:hAnsi="Montserrat"/>
+        </w:rPr>
+      </w:pPr>
+    </w:p>
+    <w:p>
+      <w:pPr>
+        <w:jc w:val="both"/>
+        <w:rPr>
+          <w:rFonts w:ascii="Montserrat" w:hAnsi="Montserrat"/>
+        </w:rPr>
+      </w:pPr>
+    </w:p>
+    <w:p>
+      <w:pPr>
+        <w:jc w:val="both"/>
+        <w:rPr>
+          <w:rFonts w:ascii="Montserrat" w:hAnsi="Montserrat"/>
+        </w:rPr>
+      </w:pPr>
+    </w:p>
+    <w:p>
+      <w:pPr>
+        <w:jc w:val="both"/>
+        <w:rPr>
+          <w:rFonts w:ascii="Montserrat" w:hAnsi="Montserrat"/>
+        </w:rPr>
+      </w:pPr>
+    </w:p>
+    <w:p>
+      <w:pPr>
+        <w:jc w:val="both"/>
+        <w:rPr>
+          <w:rFonts w:ascii="Montserrat" w:hAnsi="Montserrat"/>
+        </w:rPr>
+      </w:pPr>
+    </w:p>
+    <w:p>
+      <w:pPr>
+        <w:jc w:val="both"/>
+        <w:rPr>
+          <w:rFonts w:ascii="Montserrat" w:hAnsi="Montserrat"/>
+        </w:rPr>
+      </w:pPr>
+    </w:p>
+    <w:p>
+      <w:pPr>
+        <w:jc w:val="both"/>
+        <w:rPr>
+          <w:rFonts w:ascii="Montserrat" w:hAnsi="Montserrat"/>
+        </w:rPr>
+      </w:pPr>
+    </w:p>
+    <w:p>
+      <w:pPr>
+        <w:jc w:val="both"/>
+        <w:rPr>
+          <w:rFonts w:ascii="Montserrat" w:hAnsi="Montserrat"/>
+        </w:rPr>
+      </w:pPr>
+    </w:p>
+    <w:p>
+      <w:pPr>
+        <w:jc w:val="both"/>
+        <w:rPr>
+          <w:rFonts w:ascii="Montserrat" w:hAnsi="Montserrat"/>
+        </w:rPr>
+      </w:pPr>
+    </w:p>
+    <w:p>
+      <w:pPr>
+        <w:jc w:val="both"/>
+        <w:rPr>
+          <w:rFonts w:ascii="Montserrat" w:hAnsi="Montserrat"/>
+        </w:rPr>
+      </w:pPr>
+    </w:p>
+    <w:p>
+      <w:pPr>
+        <w:jc w:val="both"/>
+        <w:rPr>
+          <w:rFonts w:ascii="Montserrat" w:hAnsi="Montserrat"/>
+        </w:rPr>
+      </w:pPr>
+    </w:p>
+    <w:p>
+      <w:pPr>
+        <w:jc w:val="both"/>
+        <w:rPr>
+          <w:rFonts w:ascii="Montserrat" w:hAnsi="Montserrat"/>
+        </w:rPr>
+      </w:pPr>
+    </w:p>
+    <w:p>
+      <w:pPr>
+        <w:jc w:val="both"/>
+        <w:rPr>
+          <w:rFonts w:ascii="Montserrat" w:hAnsi="Montserrat"/>
+        </w:rPr>
+      </w:pPr>
+    </w:p>
+    <w:p>
+      <w:pPr>
+        <w:jc w:val="both"/>
+        <w:rPr>
+          <w:rFonts w:ascii="Montserrat" w:hAnsi="Montserrat"/>
+        </w:rPr>
+      </w:pPr>
+    </w:p>
+    <w:p>
+      <w:pPr>
+        <w:jc w:val="both"/>
+        <w:rPr>
+          <w:rFonts w:ascii="Montserrat" w:hAnsi="Montserrat"/>
+        </w:rPr>
+      </w:pPr>
+    </w:p>
+    <w:p>
+      <w:pPr>
+        <w:jc w:val="both"/>
+        <w:rPr>
+          <w:rFonts w:ascii="Montserrat" w:hAnsi="Montserrat"/>
+        </w:rPr>
+      </w:pPr>
+    </w:p>
+    <w:p>
+      <w:pPr>
+        <w:jc w:val="both"/>
+        <w:rPr>
+          <w:rFonts w:ascii="Montserrat" w:hAnsi="Montserrat"/>
+        </w:rPr>
+      </w:pPr>
+    </w:p>
+    <w:p>
+      <w:pPr>
+        <w:jc w:val="both"/>
+        <w:rPr>
+          <w:rFonts w:ascii="Montserrat" w:hAnsi="Montserrat"/>
+        </w:rPr>
+      </w:pPr>
+    </w:p>
+    <w:p>
+      <w:pPr>
+        <w:jc w:val="both"/>
+        <w:rPr>
+          <w:rFonts w:ascii="Montserrat" w:hAnsi="Montserrat"/>
+        </w:rPr>
+      </w:pPr>
+    </w:p>
+    <w:p>
+      <w:pPr>
+        <w:jc w:val="both"/>
+        <w:rPr>
+          <w:rFonts w:ascii="Montserrat" w:hAnsi="Montserrat"/>
+        </w:rPr>
+      </w:pPr>
+    </w:p>
+    <w:p>
+      <w:pPr>
+        <w:jc w:val="both"/>
+        <w:rPr>
+          <w:rFonts w:ascii="Montserrat" w:hAnsi="Montserrat"/>
+        </w:rPr>
+      </w:pPr>
+    </w:p>
+    <w:p>
+      <w:pPr>
+        <w:jc w:val="both"/>
+        <w:rPr>
+          <w:rFonts w:ascii="Montserrat" w:hAnsi="Montserrat"/>
+        </w:rPr>
+      </w:pPr>
+    </w:p>
+    <w:p>
+      <w:pPr>
+        <w:jc w:val="both"/>
+        <w:rPr>
+          <w:rFonts w:ascii="Montserrat" w:hAnsi="Montserrat"/>
+        </w:rPr>
+      </w:pPr>
+    </w:p>
+    <w:p>
+      <w:pPr>
+        <w:jc w:val="both"/>
+        <w:rPr>
+          <w:rFonts w:ascii="Montserrat" w:hAnsi="Montserrat"/>
+        </w:rPr>
+      </w:pPr>
+    </w:p>
+    <w:p>
+      <w:pPr>
+        <w:jc w:val="both"/>
+        <w:rPr>
+          <w:rFonts w:ascii="Montserrat" w:hAnsi="Montserrat"/>
+        </w:rPr>
+      </w:pPr>
+    </w:p>
+    <w:p>
+      <w:pPr>
+        <w:jc w:val="both"/>
+        <w:rPr>
+          <w:rFonts w:ascii="Montserrat" w:hAnsi="Montserrat"/>
+        </w:rPr>
+      </w:pPr>
+    </w:p>
+    <w:p>
+      <w:pPr>
+        <w:jc w:val="both"/>
+        <w:rPr>
+          <w:rFonts w:ascii="Montserrat" w:hAnsi="Montserrat"/>
+        </w:rPr>
+      </w:pPr>
+    </w:p>
+    <w:p>
+      <w:pPr>
+        <w:jc w:val="both"/>
+        <w:rPr>
+          <w:rFonts w:ascii="Montserrat" w:hAnsi="Montserrat"/>
+        </w:rPr>
+      </w:pPr>
+    </w:p>
+    <w:p>
+      <w:pPr>
+        <w:jc w:val="both"/>
+        <w:rPr>
+          <w:rFonts w:ascii="Montserrat" w:hAnsi="Montserrat"/>
+        </w:rPr>
+      </w:pPr>
+    </w:p>
+    <w:p>
+      <w:pPr>
+        <w:jc w:val="both"/>
+        <w:rPr>
+          <w:rFonts w:ascii="Montserrat" w:hAnsi="Montserrat"/>
+        </w:rPr>
+      </w:pPr>
+    </w:p>
+    <w:p>
+      <w:pPr>
+        <w:jc w:val="both"/>
+        <w:rPr>
+          <w:rFonts w:ascii="Montserrat" w:hAnsi="Montserrat"/>
+        </w:rPr>
+      </w:pPr>
+    </w:p>
+    <w:p>
+      <w:pPr>
+        <w:jc w:val="both"/>
+        <w:rPr>
+          <w:rFonts w:ascii="Montserrat" w:hAnsi="Montserrat"/>
+        </w:rPr>
+      </w:pPr>
+    </w:p>
+    <w:p>
+      <w:pPr>
+        <w:jc w:val="both"/>
+        <w:rPr>
+          <w:rFonts w:ascii="Montserrat" w:hAnsi="Montserrat"/>
+        </w:rPr>
+      </w:pPr>
+    </w:p>
+    <w:p>
+      <w:pPr>
+        <w:jc w:val="both"/>
+        <w:rPr>
+          <w:rFonts w:ascii="Montserrat" w:hAnsi="Montserrat"/>
+        </w:rPr>
+      </w:pPr>
+    </w:p>
+    <w:p>
+      <w:pPr>
+        <w:jc w:val="both"/>
+        <w:rPr>
+          <w:rFonts w:ascii="Montserrat" w:hAnsi="Montserrat"/>
+        </w:rPr>
+      </w:pPr>
+    </w:p>
+    <w:p>
+      <w:pPr>
+        <w:jc w:val="both"/>
+        <w:rPr>
+          <w:rFonts w:ascii="Montserrat" w:hAnsi="Montserrat"/>
+        </w:rPr>
+      </w:pPr>
+    </w:p>
+    <w:p>
+      <w:pPr>
+        <w:jc w:val="both"/>
+        <w:rPr>
+          <w:rFonts w:ascii="Montserrat" w:hAnsi="Montserrat"/>
+        </w:rPr>
+      </w:pPr>
+    </w:p>
+    <w:p>
+      <w:pPr>
+        <w:jc w:val="both"/>
+        <w:rPr>
+          <w:rFonts w:ascii="Montserrat" w:hAnsi="Montserrat"/>
+        </w:rPr>
+      </w:pPr>
+    </w:p>
+    <w:p>
+      <w:pPr>
+        <w:jc w:val="both"/>
+        <w:rPr>
+          <w:rFonts w:ascii="Montserrat" w:hAnsi="Montserrat"/>
+        </w:rPr>
+      </w:pPr>
+    </w:p>
+    <w:p>
+      <w:pPr>
+        <w:jc w:val="both"/>
+        <w:rPr>
+          <w:rFonts w:ascii="Montserrat" w:hAnsi="Montserrat"/>
+        </w:rPr>
+      </w:pPr>
+    </w:p>
+    <w:p>
+      <w:pPr>
+        <w:jc w:val="both"/>
+        <w:rPr>
+          <w:rFonts w:ascii="Montserrat" w:hAnsi="Montserrat"/>
+        </w:rPr>
+      </w:pPr>
+    </w:p>
+    <w:p>
+      <w:pPr>
+        <w:jc w:val="both"/>
+        <w:rPr>
+          <w:rFonts w:ascii="Montserrat" w:hAnsi="Montserrat"/>
+        </w:rPr>
+      </w:pPr>
+    </w:p>
+    <w:p>
+      <w:pPr>
+        <w:jc w:val="both"/>
+        <w:rPr>
+          <w:rFonts w:ascii="Montserrat" w:hAnsi="Montserrat"/>
+        </w:rPr>
+      </w:pPr>
+    </w:p>
+    <w:p>
+      <w:pPr>
+        <w:jc w:val="both"/>
+        <w:rPr>
+          <w:rFonts w:ascii="Montserrat" w:hAnsi="Montserrat"/>
+        </w:rPr>
+      </w:pPr>
+    </w:p>
+    <w:p>
+      <w:pPr>
+        <w:jc w:val="both"/>
+        <w:rPr>
+          <w:rFonts w:ascii="Montserrat" w:hAnsi="Montserrat"/>
+        </w:rPr>
+      </w:pPr>
+    </w:p>
+    <w:p>
+      <w:pPr>
+        <w:jc w:val="both"/>
+        <w:rPr>
+          <w:rFonts w:ascii="Montserrat" w:hAnsi="Montserrat"/>
+        </w:rPr>
+      </w:pPr>
+    </w:p>
+    <w:p>
+      <w:pPr>
+        <w:jc w:val="both"/>
+        <w:rPr>
+          <w:rFonts w:ascii="Montserrat" w:hAnsi="Montserrat"/>
+        </w:rPr>
+      </w:pPr>
+    </w:p>
+    <w:p>
+      <w:pPr>
+        <w:jc w:val="both"/>
+        <w:rPr>
+          <w:rFonts w:ascii="Montserrat" w:hAnsi="Montserrat"/>
+        </w:rPr>
+      </w:pPr>
+    </w:p>
+    <w:p>
+      <w:pPr>
+        <w:jc w:val="both"/>
+        <w:rPr>
+          <w:rFonts w:ascii="Montserrat" w:hAnsi="Montserrat"/>
+        </w:rPr>
+      </w:pPr>
+    </w:p>
+    <w:p>
+      <w:pPr>
+        <w:jc w:val="both"/>
+        <w:rPr>
+          <w:rFonts w:ascii="Montserrat" w:hAnsi="Montserrat"/>
+        </w:rPr>
+      </w:pPr>
+    </w:p>
+    <w:p>
+      <w:pPr>
+        <w:jc w:val="both"/>
+        <w:rPr>
+          <w:rFonts w:ascii="Montserrat" w:hAnsi="Montserrat"/>
+        </w:rPr>
+      </w:pPr>
+    </w:p>
+    <w:p>
+      <w:pPr>
+        <w:jc w:val="both"/>
+        <w:rPr>
+          <w:rFonts w:ascii="Montserrat" w:hAnsi="Montserrat"/>
+        </w:rPr>
+      </w:pPr>
+    </w:p>
+    <w:p>
+      <w:pPr>
+        <w:jc w:val="both"/>
+        <w:rPr>
+          <w:rFonts w:ascii="Montserrat" w:hAnsi="Montserrat"/>
+        </w:rPr>
+      </w:pPr>
+    </w:p>
+    <w:p>
+      <w:pPr>
+        <w:jc w:val="both"/>
+        <w:rPr>
+          <w:rFonts w:ascii="Montserrat" w:hAnsi="Montserrat"/>
+        </w:rPr>
+      </w:pPr>
+    </w:p>
+    <w:p>
+      <w:pPr>
+        <w:jc w:val="both"/>
+        <w:rPr>
+          <w:rFonts w:ascii="Montserrat" w:hAnsi="Montserrat"/>
+        </w:rPr>
+      </w:pPr>
+    </w:p>
+    <w:p>
+      <w:pPr>
+        <w:jc w:val="both"/>
+        <w:rPr>
+          <w:rFonts w:ascii="Montserrat" w:hAnsi="Montserrat"/>
+        </w:rPr>
+      </w:pPr>
+    </w:p>
+    <w:p>
+      <w:pPr>
+        <w:jc w:val="both"/>
+        <w:rPr>
+          <w:rFonts w:ascii="Montserrat" w:hAnsi="Montserrat"/>
+        </w:rPr>
+      </w:pPr>
+    </w:p>
+    <w:p>
+      <w:pPr>
+        <w:jc w:val="both"/>
+        <w:rPr>
+          <w:rFonts w:ascii="Montserrat" w:hAnsi="Montserrat"/>
+        </w:rPr>
+      </w:pPr>
+    </w:p>
+    <w:p>
+      <w:pPr>
+        <w:jc w:val="both"/>
+        <w:rPr>
+          <w:rFonts w:ascii="Montserrat" w:hAnsi="Montserrat"/>
+        </w:rPr>
+      </w:pPr>
+    </w:p>
+    <w:p>
+      <w:pPr>
+        <w:jc w:val="both"/>
+        <w:rPr>
+          <w:rFonts w:ascii="Montserrat" w:hAnsi="Montserrat"/>
+        </w:rPr>
+      </w:pPr>
+    </w:p>
+    <w:p>
+      <w:pPr>
+        <w:jc w:val="both"/>
+        <w:rPr>
+          <w:rFonts w:ascii="Montserrat" w:hAnsi="Montserrat"/>
+        </w:rPr>
+      </w:pPr>
+    </w:p>
+    <w:p>
+      <w:pPr>
+        <w:jc w:val="both"/>
+        <w:rPr>
+          <w:rFonts w:ascii="Montserrat" w:hAnsi="Montserrat"/>
+        </w:rPr>
+      </w:pPr>
+    </w:p>
+    <w:p>
+      <w:pPr>
+        <w:jc w:val="both"/>
+        <w:rPr>
+          <w:rFonts w:ascii="Montserrat" w:hAnsi="Montserrat"/>
+        </w:rPr>
+      </w:pPr>
+    </w:p>
+    <w:p>
+      <w:pPr>
+        <w:jc w:val="both"/>
+        <w:rPr>
+          <w:rFonts w:ascii="Montserrat" w:hAnsi="Montserrat"/>
+        </w:rPr>
+      </w:pPr>
+    </w:p>
+    <w:p>
+      <w:pPr>
+        <w:jc w:val="both"/>
+        <w:rPr>
+          <w:rFonts w:ascii="Montserrat" w:hAnsi="Montserrat"/>
+        </w:rPr>
+      </w:pPr>
+    </w:p>
+    <w:p>
+      <w:pPr>
+        <w:jc w:val="both"/>
+        <w:rPr>
+          <w:rFonts w:ascii="Montserrat" w:hAnsi="Montserrat"/>
+        </w:rPr>
+      </w:pPr>
+    </w:p>
+    <w:p>
+      <w:pPr>
+        <w:jc w:val="both"/>
+        <w:rPr>
+          <w:rFonts w:ascii="Montserrat" w:hAnsi="Montserrat"/>
+        </w:rPr>
+      </w:pPr>
+    </w:p>
+    <w:p>
+      <w:pPr>
+        <w:jc w:val="both"/>
+        <w:rPr>
+          <w:rFonts w:ascii="Montserrat" w:hAnsi="Montserrat"/>
+        </w:rPr>
+      </w:pPr>
+    </w:p>
+    <w:p>
+      <w:pPr>
+        <w:jc w:val="both"/>
+        <w:rPr>
+          <w:rFonts w:ascii="Montserrat" w:hAnsi="Montserrat"/>
+        </w:rPr>
+      </w:pPr>
+    </w:p>
+    <w:p>
+      <w:pPr>
+        <w:jc w:val="both"/>
+        <w:rPr>
+          <w:rFonts w:ascii="Montserrat" w:hAnsi="Montserrat"/>
+        </w:rPr>
+      </w:pPr>
+    </w:p>
+    <w:p>
+      <w:pPr>
+        <w:jc w:val="both"/>
+        <w:rPr>
+          <w:rFonts w:ascii="Montserrat" w:hAnsi="Montserrat"/>
+        </w:rPr>
+      </w:pPr>
+    </w:p>
+    <w:p>
+      <w:pPr>
+        <w:jc w:val="both"/>
+        <w:rPr>
+          <w:rFonts w:ascii="Montserrat" w:hAnsi="Montserrat"/>
+        </w:rPr>
+      </w:pPr>
+    </w:p>
+    <w:p>
+      <w:pPr>
+        <w:jc w:val="both"/>
+        <w:rPr>
+          <w:rFonts w:ascii="Montserrat" w:hAnsi="Montserrat"/>
+        </w:rPr>
+      </w:pPr>
+    </w:p>
+    <w:p>
+      <w:pPr>
+        <w:jc w:val="both"/>
+        <w:rPr>
+          <w:rFonts w:ascii="Montserrat" w:hAnsi="Montserrat"/>
+        </w:rPr>
+      </w:pPr>
+    </w:p>
+    <w:p>
+      <w:pPr>
+        <w:jc w:val="both"/>
+        <w:rPr>
+          <w:rFonts w:ascii="Montserrat" w:hAnsi="Montserrat"/>
+        </w:rPr>
+      </w:pPr>
+    </w:p>
+    <w:p>
+      <w:pPr>
+        <w:jc w:val="both"/>
+        <w:rPr>
+          <w:rFonts w:ascii="Montserrat" w:hAnsi="Montserrat"/>
+        </w:rPr>
+      </w:pPr>
+    </w:p>
+    <w:p>
+      <w:pPr>
+        <w:jc w:val="both"/>
+        <w:rPr>
+          <w:rFonts w:ascii="Montserrat" w:hAnsi="Montserrat"/>
+        </w:rPr>
+      </w:pPr>
+    </w:p>
+    <w:p>
+      <w:pPr>
+        <w:jc w:val="both"/>
+        <w:rPr>
+          <w:rFonts w:ascii="Montserrat" w:hAnsi="Montserrat"/>
+        </w:rPr>
+      </w:pPr>
+    </w:p>
+    <w:p>
+      <w:pPr>
+        <w:jc w:val="both"/>
+        <w:rPr>
+          <w:rFonts w:ascii="Montserrat" w:hAnsi="Montserrat"/>
+        </w:rPr>
+      </w:pPr>
+    </w:p>
+    <w:p>
+      <w:pPr>
+        <w:jc w:val="both"/>
+        <w:rPr>
+          <w:rFonts w:ascii="Montserrat" w:hAnsi="Montserrat"/>
+        </w:rPr>
+      </w:pPr>
+    </w:p>
+    <w:p>
+      <w:pPr>
+        <w:jc w:val="both"/>
+        <w:rPr>
+          <w:rFonts w:ascii="Montserrat" w:hAnsi="Montserrat"/>
+        </w:rPr>
+      </w:pPr>
+    </w:p>
+    <w:p>
+      <w:pPr>
+        <w:jc w:val="both"/>
+        <w:rPr>
+          <w:rFonts w:ascii="Montserrat" w:hAnsi="Montserrat"/>
+        </w:rPr>
+      </w:pPr>
+    </w:p>
+    <w:p>
+      <w:pPr>
+        <w:jc w:val="both"/>
+        <w:rPr>
+          <w:rFonts w:ascii="Montserrat" w:hAnsi="Montserrat"/>
+        </w:rPr>
+      </w:pPr>
+    </w:p>
+    <w:p>
+      <w:pPr>
+        <w:jc w:val="both"/>
+        <w:rPr>
+          <w:rFonts w:ascii="Montserrat" w:hAnsi="Montserrat"/>
+        </w:rPr>
+      </w:pPr>
+    </w:p>
+    <w:p>
+      <w:pPr>
+        <w:jc w:val="both"/>
+        <w:rPr>
+          <w:rFonts w:ascii="Montserrat" w:hAnsi="Montserrat"/>
+        </w:rPr>
+      </w:pPr>
+    </w:p>
+    <w:p>
+      <w:pPr>
+        <w:jc w:val="both"/>
+        <w:rPr>
+          <w:rFonts w:ascii="Montserrat" w:hAnsi="Montserrat"/>
+        </w:rPr>
+      </w:pPr>
+    </w:p>
+    <w:p>
+      <w:pPr>
+        <w:jc w:val="both"/>
+        <w:rPr>
+          <w:rFonts w:ascii="Montserrat" w:hAnsi="Montserrat"/>
+        </w:rPr>
+      </w:pPr>
+    </w:p>
+    <w:p>
+      <w:pPr>
+        <w:jc w:val="both"/>
+        <w:rPr>
+          <w:rFonts w:ascii="Montserrat" w:hAnsi="Montserrat"/>
+        </w:rPr>
+      </w:pPr>
+    </w:p>
+    <w:p>
+      <w:pPr>
+        <w:jc w:val="both"/>
+        <w:rPr>
+          <w:rFonts w:ascii="Montserrat" w:hAnsi="Montserrat"/>
+        </w:rPr>
+      </w:pPr>
+    </w:p>
+    <w:p>
+      <w:pPr>
+        <w:jc w:val="both"/>
+        <w:rPr>
+          <w:rFonts w:ascii="Montserrat" w:hAnsi="Montserrat"/>
+        </w:rPr>
+      </w:pPr>
+    </w:p>
+    <w:p>
+      <w:pPr>
+        <w:jc w:val="both"/>
+        <w:rPr>
+          <w:rFonts w:ascii="Montserrat" w:hAnsi="Montserrat"/>
+        </w:rPr>
+      </w:pPr>
+    </w:p>
+    <w:p>
+      <w:pPr>
+        <w:jc w:val="both"/>
+        <w:rPr>
+          <w:rFonts w:ascii="Montserrat" w:hAnsi="Montserrat"/>
+        </w:rPr>
+      </w:pPr>
+    </w:p>
+    <w:p>
+      <w:pPr>
+        <w:jc w:val="both"/>
+        <w:rPr>
+          <w:rFonts w:ascii="Montserrat" w:hAnsi="Montserrat"/>
+        </w:rPr>
+      </w:pPr>
+    </w:p>
+    <w:p>
+      <w:pPr>
+        <w:jc w:val="both"/>
+        <w:rPr>
+          <w:rFonts w:ascii="Montserrat" w:hAnsi="Montserrat"/>
+        </w:rPr>
+      </w:pPr>
+    </w:p>
+    <w:p>
+      <w:pPr>
+        <w:jc w:val="both"/>
+        <w:rPr>
+          <w:rFonts w:ascii="Montserrat" w:hAnsi="Montserrat"/>
+        </w:rPr>
+      </w:pPr>
+    </w:p>
+    <w:p>
+      <w:pPr>
+        <w:jc w:val="both"/>
+        <w:rPr>
+          <w:rFonts w:ascii="Montserrat" w:hAnsi="Montserrat"/>
+        </w:rPr>
+      </w:pPr>
+    </w:p>
+    <w:p>
+      <w:pPr>
+        <w:jc w:val="both"/>
+        <w:rPr>
+          <w:rFonts w:ascii="Montserrat" w:hAnsi="Montserrat"/>
+        </w:rPr>
+      </w:pPr>
+      <w:r>
+        <w:rPr>
+          <w:rFonts w:ascii="Montserrat" w:hAnsi="Montserrat"/>
+        </w:rPr>
+        <w:t>Bibliographie :</w:t>
+      </w:r>
+    </w:p>
+    <w:p>
+      <w:pPr>
+        <w:jc w:val="both"/>
+        <w:rPr>
+          <w:rFonts w:ascii="Montserrat" w:hAnsi="Montserrat"/>
+        </w:rPr>
+      </w:pPr>
+      <w:r>
+        <w:rPr>
+          <w:rFonts w:ascii="Montserrat" w:hAnsi="Montserrat"/>
+        </w:rPr>
+        <w:t xml:space="preserve"> </w:t>
+      </w:r>
+      <w:r>
+        <w:rPr>
+          <w:rFonts w:ascii="Montserrat" w:hAnsi="Montserrat"/>
+        </w:rPr>
+        <w:tab/>
+        <w:t>-</w:t>
+      </w:r>
+      <w:hyperlink r:id="rId7" w:history="1">
+        <w:r>
+          <w:rPr>
+            <w:rStyle w:val="Hyperlink"/>
+          </w:rPr>
+          <w:t>https://www.bdc.ca/fr/articles-outils/operations/gerer-stocks/pages/default.aspx</w:t>
+        </w:r>
+      </w:hyperlink>
+      <w:r>
+        <w:rPr>
+          <w:rFonts w:ascii="Montserrat" w:hAnsi="Montserrat"/>
+        </w:rPr>
+        <w:tab/>
+      </w:r>
+    </w:p>
+    <w:p>
+      <w:pPr>
+        <w:jc w:val="both"/>
+        <w:rPr>
+          <w:rFonts w:ascii="Montserrat" w:hAnsi="Montserrat"/>
+        </w:rPr>
+      </w:pPr>
+      <w:r>
+        <w:rPr>
+          <w:rFonts w:ascii="Montserrat" w:hAnsi="Montserrat"/>
+        </w:rPr>
+        <w:tab/>
+        <w:t>-</w:t>
+      </w:r>
+      <w:r>
+        <w:t xml:space="preserve"> </w:t>
+      </w:r>
+      <w:hyperlink r:id="rId8" w:anchor="c192935" w:history="1">
+        <w:r>
+          <w:rPr>
+            <w:rStyle w:val="Hyperlink"/>
+          </w:rPr>
+          <w:t>https://www.ionos.fr/startupguide/gestion/logiciel-management-stock/#c192935</w:t>
+        </w:r>
+      </w:hyperlink>
     </w:p>
     <w:sectPr>
+      <w:footerReference w:type="default" r:id="rId9"/>
       <w:pgSz w:w="11906" w:h="16838"/>
       <w:pgMar w:top="1417" w:right="1417" w:bottom="1417" w:left="1417" w:header="708" w:footer="708" w:gutter="0"/>
       <w:cols w:space="708"/>
@@ -854,9 +3196,187 @@
 </w:document>
 </file>
 
+<file path=word/endnotes.xml><?xml version="1.0" encoding="utf-8"?>
+<w:endnotes xmlns:wpc="http://schemas.microsoft.com/office/word/2010/wordprocessingCanvas" xmlns:cx="http://schemas.microsoft.com/office/drawing/2014/chartex" xmlns:cx1="http://schemas.microsoft.com/office/drawing/2015/9/8/chartex" xmlns:cx2="http://schemas.microsoft.com/office/drawing/2015/10/21/chartex" xmlns:cx3="http://schemas.microsoft.com/office/drawing/2016/5/9/chartex" xmlns:cx4="http://schemas.microsoft.com/office/drawing/2016/5/10/chartex" xmlns:cx5="http://schemas.microsoft.com/office/drawing/2016/5/11/chartex" xmlns:cx6="http://schemas.microsoft.com/office/drawing/2016/5/12/chartex" xmlns:cx7="http://schemas.microsoft.com/office/drawing/2016/5/13/chartex" xmlns:cx8="http://schemas.microsoft.com/office/drawing/2016/5/14/chartex" xmlns:mc="http://schemas.openxmlformats.org/markup-compatibility/2006" xmlns:aink="http://schemas.microsoft.com/office/drawing/2016/ink" xmlns:am3d="http://schemas.microsoft.com/office/drawing/2017/model3d" xmlns:o="urn:schemas-microsoft-com:office:office" xmlns:r="http://schemas.openxmlformats.org/officeDocument/2006/relationships" xmlns:m="http://schemas.openxmlformats.org/officeDocument/2006/math" xmlns:v="urn:schemas-microsoft-com:vml" xmlns:wp14="http://schemas.microsoft.com/office/word/2010/wordprocessingDrawing" xmlns:wp="http://schemas.openxmlformats.org/drawingml/2006/wordprocessingDrawing" xmlns:w10="urn:schemas-microsoft-com:office:word" xmlns:w="http://schemas.openxmlformats.org/wordprocessingml/2006/main" xmlns:w14="http://schemas.microsoft.com/office/word/2010/wordml" xmlns:w15="http://schemas.microsoft.com/office/word/2012/wordml" xmlns:w16cex="http://schemas.microsoft.com/office/word/2018/wordml/cex" xmlns:w16cid="http://schemas.microsoft.com/office/word/2016/wordml/cid" xmlns:w16="http://schemas.microsoft.com/office/word/2018/wordml" xmlns:w16se="http://schemas.microsoft.com/office/word/2015/wordml/symex" xmlns:wpg="http://schemas.microsoft.com/office/word/2010/wordprocessingGroup" xmlns:wpi="http://schemas.microsoft.com/office/word/2010/wordprocessingInk" xmlns:wne="http://schemas.microsoft.com/office/word/2006/wordml" xmlns:wps="http://schemas.microsoft.com/office/word/2010/wordprocessingShape" mc:Ignorable="w14 w15 w16se w16cid w16 w16cex wp14">
+  <w:endnote w:type="separator" w:id="-1">
+    <w:p>
+      <w:pPr>
+        <w:spacing w:after="0" w:line="240" w:lineRule="auto"/>
+      </w:pPr>
+      <w:r>
+        <w:separator/>
+      </w:r>
+    </w:p>
+  </w:endnote>
+  <w:endnote w:type="continuationSeparator" w:id="0">
+    <w:p>
+      <w:pPr>
+        <w:spacing w:after="0" w:line="240" w:lineRule="auto"/>
+      </w:pPr>
+      <w:r>
+        <w:continuationSeparator/>
+      </w:r>
+    </w:p>
+  </w:endnote>
+</w:endnotes>
+</file>
+
+<file path=word/footer1.xml><?xml version="1.0" encoding="utf-8"?>
+<w:ftr xmlns:wpc="http://schemas.microsoft.com/office/word/2010/wordprocessingCanvas" xmlns:cx="http://schemas.microsoft.com/office/drawing/2014/chartex" xmlns:cx1="http://schemas.microsoft.com/office/drawing/2015/9/8/chartex" xmlns:cx2="http://schemas.microsoft.com/office/drawing/2015/10/21/chartex" xmlns:cx3="http://schemas.microsoft.com/office/drawing/2016/5/9/chartex" xmlns:cx4="http://schemas.microsoft.com/office/drawing/2016/5/10/chartex" xmlns:cx5="http://schemas.microsoft.com/office/drawing/2016/5/11/chartex" xmlns:cx6="http://schemas.microsoft.com/office/drawing/2016/5/12/chartex" xmlns:cx7="http://schemas.microsoft.com/office/drawing/2016/5/13/chartex" xmlns:cx8="http://schemas.microsoft.com/office/drawing/2016/5/14/chartex" xmlns:mc="http://schemas.openxmlformats.org/markup-compatibility/2006" xmlns:aink="http://schemas.microsoft.com/office/drawing/2016/ink" xmlns:am3d="http://schemas.microsoft.com/office/drawing/2017/model3d" xmlns:o="urn:schemas-microsoft-com:office:office" xmlns:r="http://schemas.openxmlformats.org/officeDocument/2006/relationships" xmlns:m="http://schemas.openxmlformats.org/officeDocument/2006/math" xmlns:v="urn:schemas-microsoft-com:vml" xmlns:wp14="http://schemas.microsoft.com/office/word/2010/wordprocessingDrawing" xmlns:wp="http://schemas.openxmlformats.org/drawingml/2006/wordprocessingDrawing" xmlns:w10="urn:schemas-microsoft-com:office:word" xmlns:w="http://schemas.openxmlformats.org/wordprocessingml/2006/main" xmlns:w14="http://schemas.microsoft.com/office/word/2010/wordml" xmlns:w15="http://schemas.microsoft.com/office/word/2012/wordml" xmlns:w16cex="http://schemas.microsoft.com/office/word/2018/wordml/cex" xmlns:w16cid="http://schemas.microsoft.com/office/word/2016/wordml/cid" xmlns:w16="http://schemas.microsoft.com/office/word/2018/wordml" xmlns:w16se="http://schemas.microsoft.com/office/word/2015/wordml/symex" xmlns:wpg="http://schemas.microsoft.com/office/word/2010/wordprocessingGroup" xmlns:wpi="http://schemas.microsoft.com/office/word/2010/wordprocessingInk" xmlns:wne="http://schemas.microsoft.com/office/word/2006/wordml" xmlns:wps="http://schemas.microsoft.com/office/word/2010/wordprocessingShape" mc:Ignorable="w14 w15 w16se w16cid w16 w16cex wp14">
+  <w:p>
+    <w:pPr>
+      <w:pStyle w:val="Footer"/>
+    </w:pPr>
+  </w:p>
+  <w:p>
+    <w:pPr>
+      <w:pStyle w:val="Footer"/>
+    </w:pPr>
+  </w:p>
+</w:ftr>
+</file>
+
+<file path=word/footnotes.xml><?xml version="1.0" encoding="utf-8"?>
+<w:footnotes xmlns:wpc="http://schemas.microsoft.com/office/word/2010/wordprocessingCanvas" xmlns:cx="http://schemas.microsoft.com/office/drawing/2014/chartex" xmlns:cx1="http://schemas.microsoft.com/office/drawing/2015/9/8/chartex" xmlns:cx2="http://schemas.microsoft.com/office/drawing/2015/10/21/chartex" xmlns:cx3="http://schemas.microsoft.com/office/drawing/2016/5/9/chartex" xmlns:cx4="http://schemas.microsoft.com/office/drawing/2016/5/10/chartex" xmlns:cx5="http://schemas.microsoft.com/office/drawing/2016/5/11/chartex" xmlns:cx6="http://schemas.microsoft.com/office/drawing/2016/5/12/chartex" xmlns:cx7="http://schemas.microsoft.com/office/drawing/2016/5/13/chartex" xmlns:cx8="http://schemas.microsoft.com/office/drawing/2016/5/14/chartex" xmlns:mc="http://schemas.openxmlformats.org/markup-compatibility/2006" xmlns:aink="http://schemas.microsoft.com/office/drawing/2016/ink" xmlns:am3d="http://schemas.microsoft.com/office/drawing/2017/model3d" xmlns:o="urn:schemas-microsoft-com:office:office" xmlns:r="http://schemas.openxmlformats.org/officeDocument/2006/relationships" xmlns:m="http://schemas.openxmlformats.org/officeDocument/2006/math" xmlns:v="urn:schemas-microsoft-com:vml" xmlns:wp14="http://schemas.microsoft.com/office/word/2010/wordprocessingDrawing" xmlns:wp="http://schemas.openxmlformats.org/drawingml/2006/wordprocessingDrawing" xmlns:w10="urn:schemas-microsoft-com:office:word" xmlns:w="http://schemas.openxmlformats.org/wordprocessingml/2006/main" xmlns:w14="http://schemas.microsoft.com/office/word/2010/wordml" xmlns:w15="http://schemas.microsoft.com/office/word/2012/wordml" xmlns:w16cex="http://schemas.microsoft.com/office/word/2018/wordml/cex" xmlns:w16cid="http://schemas.microsoft.com/office/word/2016/wordml/cid" xmlns:w16="http://schemas.microsoft.com/office/word/2018/wordml" xmlns:w16se="http://schemas.microsoft.com/office/word/2015/wordml/symex" xmlns:wpg="http://schemas.microsoft.com/office/word/2010/wordprocessingGroup" xmlns:wpi="http://schemas.microsoft.com/office/word/2010/wordprocessingInk" xmlns:wne="http://schemas.microsoft.com/office/word/2006/wordml" xmlns:wps="http://schemas.microsoft.com/office/word/2010/wordprocessingShape" mc:Ignorable="w14 w15 w16se w16cid w16 w16cex wp14">
+  <w:footnote w:type="separator" w:id="-1">
+    <w:p>
+      <w:pPr>
+        <w:spacing w:after="0" w:line="240" w:lineRule="auto"/>
+      </w:pPr>
+      <w:r>
+        <w:separator/>
+      </w:r>
+    </w:p>
+  </w:footnote>
+  <w:footnote w:type="continuationSeparator" w:id="0">
+    <w:p>
+      <w:pPr>
+        <w:spacing w:after="0" w:line="240" w:lineRule="auto"/>
+      </w:pPr>
+      <w:r>
+        <w:continuationSeparator/>
+      </w:r>
+    </w:p>
+  </w:footnote>
+</w:footnotes>
+</file>
+
 <file path=word/numbering.xml><?xml version="1.0" encoding="utf-8"?>
 <w:numbering xmlns:wpc="http://schemas.microsoft.com/office/word/2010/wordprocessingCanvas" xmlns:cx="http://schemas.microsoft.com/office/drawing/2014/chartex" xmlns:cx1="http://schemas.microsoft.com/office/drawing/2015/9/8/chartex" xmlns:cx2="http://schemas.microsoft.com/office/drawing/2015/10/21/chartex" xmlns:cx3="http://schemas.microsoft.com/office/drawing/2016/5/9/chartex" xmlns:cx4="http://schemas.microsoft.com/office/drawing/2016/5/10/chartex" xmlns:cx5="http://schemas.microsoft.com/office/drawing/2016/5/11/chartex" xmlns:cx6="http://schemas.microsoft.com/office/drawing/2016/5/12/chartex" xmlns:cx7="http://schemas.microsoft.com/office/drawing/2016/5/13/chartex" xmlns:cx8="http://schemas.microsoft.com/office/drawing/2016/5/14/chartex" xmlns:mc="http://schemas.openxmlformats.org/markup-compatibility/2006" xmlns:aink="http://schemas.microsoft.com/office/drawing/2016/ink" xmlns:am3d="http://schemas.microsoft.com/office/drawing/2017/model3d" xmlns:o="urn:schemas-microsoft-com:office:office" xmlns:r="http://schemas.openxmlformats.org/officeDocument/2006/relationships" xmlns:m="http://schemas.openxmlformats.org/officeDocument/2006/math" xmlns:v="urn:schemas-microsoft-com:vml" xmlns:wp14="http://schemas.microsoft.com/office/word/2010/wordprocessingDrawing" xmlns:wp="http://schemas.openxmlformats.org/drawingml/2006/wordprocessingDrawing" xmlns:w10="urn:schemas-microsoft-com:office:word" xmlns:w="http://schemas.openxmlformats.org/wordprocessingml/2006/main" xmlns:w14="http://schemas.microsoft.com/office/word/2010/wordml" xmlns:w15="http://schemas.microsoft.com/office/word/2012/wordml" xmlns:w16cex="http://schemas.microsoft.com/office/word/2018/wordml/cex" xmlns:w16cid="http://schemas.microsoft.com/office/word/2016/wordml/cid" xmlns:w16="http://schemas.microsoft.com/office/word/2018/wordml" xmlns:w16se="http://schemas.microsoft.com/office/word/2015/wordml/symex" xmlns:wpg="http://schemas.microsoft.com/office/word/2010/wordprocessingGroup" xmlns:wpi="http://schemas.microsoft.com/office/word/2010/wordprocessingInk" xmlns:wne="http://schemas.microsoft.com/office/word/2006/wordml" xmlns:wps="http://schemas.microsoft.com/office/word/2010/wordprocessingShape" mc:Ignorable="w14 w15 w16se w16cid w16 w16cex wp14">
   <w:abstractNum w:abstractNumId="0" w15:restartNumberingAfterBreak="0">
+    <w:nsid w:val="21A86EE3"/>
+    <w:multiLevelType w:val="hybridMultilevel"/>
+    <w:tmpl w:val="B3F661DC"/>
+    <w:lvl w:ilvl="0" w:tplc="040C0001">
+      <w:start w:val="1"/>
+      <w:numFmt w:val="bullet"/>
+      <w:lvlText w:val=""/>
+      <w:lvlJc w:val="left"/>
+      <w:pPr>
+        <w:ind w:left="1423" w:hanging="360"/>
+      </w:pPr>
+      <w:rPr>
+        <w:rFonts w:ascii="Symbol" w:hAnsi="Symbol" w:cs="Symbol" w:hint="default"/>
+      </w:rPr>
+    </w:lvl>
+    <w:lvl w:ilvl="1" w:tplc="040C0003" w:tentative="1">
+      <w:start w:val="1"/>
+      <w:numFmt w:val="bullet"/>
+      <w:lvlText w:val="o"/>
+      <w:lvlJc w:val="left"/>
+      <w:pPr>
+        <w:ind w:left="2143" w:hanging="360"/>
+      </w:pPr>
+      <w:rPr>
+        <w:rFonts w:ascii="Courier New" w:hAnsi="Courier New" w:cs="Courier New" w:hint="default"/>
+      </w:rPr>
+    </w:lvl>
+    <w:lvl w:ilvl="2" w:tplc="040C0005" w:tentative="1">
+      <w:start w:val="1"/>
+      <w:numFmt w:val="bullet"/>
+      <w:lvlText w:val=""/>
+      <w:lvlJc w:val="left"/>
+      <w:pPr>
+        <w:ind w:left="2863" w:hanging="360"/>
+      </w:pPr>
+      <w:rPr>
+        <w:rFonts w:ascii="Wingdings" w:hAnsi="Wingdings" w:cs="Wingdings" w:hint="default"/>
+      </w:rPr>
+    </w:lvl>
+    <w:lvl w:ilvl="3" w:tplc="040C0001" w:tentative="1">
+      <w:start w:val="1"/>
+      <w:numFmt w:val="bullet"/>
+      <w:lvlText w:val=""/>
+      <w:lvlJc w:val="left"/>
+      <w:pPr>
+        <w:ind w:left="3583" w:hanging="360"/>
+      </w:pPr>
+      <w:rPr>
+        <w:rFonts w:ascii="Symbol" w:hAnsi="Symbol" w:cs="Symbol" w:hint="default"/>
+      </w:rPr>
+    </w:lvl>
+    <w:lvl w:ilvl="4" w:tplc="040C0003" w:tentative="1">
+      <w:start w:val="1"/>
+      <w:numFmt w:val="bullet"/>
+      <w:lvlText w:val="o"/>
+      <w:lvlJc w:val="left"/>
+      <w:pPr>
+        <w:ind w:left="4303" w:hanging="360"/>
+      </w:pPr>
+      <w:rPr>
+        <w:rFonts w:ascii="Courier New" w:hAnsi="Courier New" w:cs="Courier New" w:hint="default"/>
+      </w:rPr>
+    </w:lvl>
+    <w:lvl w:ilvl="5" w:tplc="040C0005" w:tentative="1">
+      <w:start w:val="1"/>
+      <w:numFmt w:val="bullet"/>
+      <w:lvlText w:val=""/>
+      <w:lvlJc w:val="left"/>
+      <w:pPr>
+        <w:ind w:left="5023" w:hanging="360"/>
+      </w:pPr>
+      <w:rPr>
+        <w:rFonts w:ascii="Wingdings" w:hAnsi="Wingdings" w:cs="Wingdings" w:hint="default"/>
+      </w:rPr>
+    </w:lvl>
+    <w:lvl w:ilvl="6" w:tplc="040C0001" w:tentative="1">
+      <w:start w:val="1"/>
+      <w:numFmt w:val="bullet"/>
+      <w:lvlText w:val=""/>
+      <w:lvlJc w:val="left"/>
+      <w:pPr>
+        <w:ind w:left="5743" w:hanging="360"/>
+      </w:pPr>
+      <w:rPr>
+        <w:rFonts w:ascii="Symbol" w:hAnsi="Symbol" w:cs="Symbol" w:hint="default"/>
+      </w:rPr>
+    </w:lvl>
+    <w:lvl w:ilvl="7" w:tplc="040C0003" w:tentative="1">
+      <w:start w:val="1"/>
+      <w:numFmt w:val="bullet"/>
+      <w:lvlText w:val="o"/>
+      <w:lvlJc w:val="left"/>
+      <w:pPr>
+        <w:ind w:left="6463" w:hanging="360"/>
+      </w:pPr>
+      <w:rPr>
+        <w:rFonts w:ascii="Courier New" w:hAnsi="Courier New" w:cs="Courier New" w:hint="default"/>
+      </w:rPr>
+    </w:lvl>
+    <w:lvl w:ilvl="8" w:tplc="040C0005" w:tentative="1">
+      <w:start w:val="1"/>
+      <w:numFmt w:val="bullet"/>
+      <w:lvlText w:val=""/>
+      <w:lvlJc w:val="left"/>
+      <w:pPr>
+        <w:ind w:left="7183" w:hanging="360"/>
+      </w:pPr>
+      <w:rPr>
+        <w:rFonts w:ascii="Wingdings" w:hAnsi="Wingdings" w:cs="Wingdings" w:hint="default"/>
+      </w:rPr>
+    </w:lvl>
+  </w:abstractNum>
+  <w:abstractNum w:abstractNumId="1" w15:restartNumberingAfterBreak="0">
     <w:nsid w:val="50E657B9"/>
     <w:multiLevelType w:val="hybridMultilevel"/>
     <w:tmpl w:val="4044F99E"/>
@@ -969,7 +3489,7 @@
       </w:rPr>
     </w:lvl>
   </w:abstractNum>
-  <w:abstractNum w:abstractNumId="1" w15:restartNumberingAfterBreak="0">
+  <w:abstractNum w:abstractNumId="2" w15:restartNumberingAfterBreak="0">
     <w:nsid w:val="5C7A7773"/>
     <w:multiLevelType w:val="multilevel"/>
     <w:tmpl w:val="9C8EA112"/>
@@ -1118,7 +3638,7 @@
       </w:rPr>
     </w:lvl>
   </w:abstractNum>
-  <w:abstractNum w:abstractNumId="2" w15:restartNumberingAfterBreak="0">
+  <w:abstractNum w:abstractNumId="3" w15:restartNumberingAfterBreak="0">
     <w:nsid w:val="6E4C28E1"/>
     <w:multiLevelType w:val="hybridMultilevel"/>
     <w:tmpl w:val="140EC3B4"/>
@@ -1231,14 +3751,249 @@
       </w:rPr>
     </w:lvl>
   </w:abstractNum>
+  <w:abstractNum w:abstractNumId="4" w15:restartNumberingAfterBreak="0">
+    <w:nsid w:val="7CEF3232"/>
+    <w:multiLevelType w:val="hybridMultilevel"/>
+    <w:tmpl w:val="A9CEB030"/>
+    <w:lvl w:ilvl="0" w:tplc="040C000B">
+      <w:start w:val="1"/>
+      <w:numFmt w:val="bullet"/>
+      <w:lvlText w:val=""/>
+      <w:lvlJc w:val="left"/>
+      <w:pPr>
+        <w:ind w:left="1800" w:hanging="360"/>
+      </w:pPr>
+      <w:rPr>
+        <w:rFonts w:ascii="Wingdings" w:hAnsi="Wingdings" w:cs="Wingdings" w:hint="default"/>
+      </w:rPr>
+    </w:lvl>
+    <w:lvl w:ilvl="1" w:tplc="040C0003" w:tentative="1">
+      <w:start w:val="1"/>
+      <w:numFmt w:val="bullet"/>
+      <w:lvlText w:val="o"/>
+      <w:lvlJc w:val="left"/>
+      <w:pPr>
+        <w:ind w:left="2520" w:hanging="360"/>
+      </w:pPr>
+      <w:rPr>
+        <w:rFonts w:ascii="Courier New" w:hAnsi="Courier New" w:cs="Courier New" w:hint="default"/>
+      </w:rPr>
+    </w:lvl>
+    <w:lvl w:ilvl="2" w:tplc="040C0005" w:tentative="1">
+      <w:start w:val="1"/>
+      <w:numFmt w:val="bullet"/>
+      <w:lvlText w:val=""/>
+      <w:lvlJc w:val="left"/>
+      <w:pPr>
+        <w:ind w:left="3240" w:hanging="360"/>
+      </w:pPr>
+      <w:rPr>
+        <w:rFonts w:ascii="Wingdings" w:hAnsi="Wingdings" w:cs="Wingdings" w:hint="default"/>
+      </w:rPr>
+    </w:lvl>
+    <w:lvl w:ilvl="3" w:tplc="040C0001" w:tentative="1">
+      <w:start w:val="1"/>
+      <w:numFmt w:val="bullet"/>
+      <w:lvlText w:val=""/>
+      <w:lvlJc w:val="left"/>
+      <w:pPr>
+        <w:ind w:left="3960" w:hanging="360"/>
+      </w:pPr>
+      <w:rPr>
+        <w:rFonts w:ascii="Symbol" w:hAnsi="Symbol" w:cs="Symbol" w:hint="default"/>
+      </w:rPr>
+    </w:lvl>
+    <w:lvl w:ilvl="4" w:tplc="040C0003" w:tentative="1">
+      <w:start w:val="1"/>
+      <w:numFmt w:val="bullet"/>
+      <w:lvlText w:val="o"/>
+      <w:lvlJc w:val="left"/>
+      <w:pPr>
+        <w:ind w:left="4680" w:hanging="360"/>
+      </w:pPr>
+      <w:rPr>
+        <w:rFonts w:ascii="Courier New" w:hAnsi="Courier New" w:cs="Courier New" w:hint="default"/>
+      </w:rPr>
+    </w:lvl>
+    <w:lvl w:ilvl="5" w:tplc="040C0005" w:tentative="1">
+      <w:start w:val="1"/>
+      <w:numFmt w:val="bullet"/>
+      <w:lvlText w:val=""/>
+      <w:lvlJc w:val="left"/>
+      <w:pPr>
+        <w:ind w:left="5400" w:hanging="360"/>
+      </w:pPr>
+      <w:rPr>
+        <w:rFonts w:ascii="Wingdings" w:hAnsi="Wingdings" w:cs="Wingdings" w:hint="default"/>
+      </w:rPr>
+    </w:lvl>
+    <w:lvl w:ilvl="6" w:tplc="040C0001" w:tentative="1">
+      <w:start w:val="1"/>
+      <w:numFmt w:val="bullet"/>
+      <w:lvlText w:val=""/>
+      <w:lvlJc w:val="left"/>
+      <w:pPr>
+        <w:ind w:left="6120" w:hanging="360"/>
+      </w:pPr>
+      <w:rPr>
+        <w:rFonts w:ascii="Symbol" w:hAnsi="Symbol" w:cs="Symbol" w:hint="default"/>
+      </w:rPr>
+    </w:lvl>
+    <w:lvl w:ilvl="7" w:tplc="040C0003" w:tentative="1">
+      <w:start w:val="1"/>
+      <w:numFmt w:val="bullet"/>
+      <w:lvlText w:val="o"/>
+      <w:lvlJc w:val="left"/>
+      <w:pPr>
+        <w:ind w:left="6840" w:hanging="360"/>
+      </w:pPr>
+      <w:rPr>
+        <w:rFonts w:ascii="Courier New" w:hAnsi="Courier New" w:cs="Courier New" w:hint="default"/>
+      </w:rPr>
+    </w:lvl>
+    <w:lvl w:ilvl="8" w:tplc="040C0005" w:tentative="1">
+      <w:start w:val="1"/>
+      <w:numFmt w:val="bullet"/>
+      <w:lvlText w:val=""/>
+      <w:lvlJc w:val="left"/>
+      <w:pPr>
+        <w:ind w:left="7560" w:hanging="360"/>
+      </w:pPr>
+      <w:rPr>
+        <w:rFonts w:ascii="Wingdings" w:hAnsi="Wingdings" w:cs="Wingdings" w:hint="default"/>
+      </w:rPr>
+    </w:lvl>
+  </w:abstractNum>
+  <w:abstractNum w:abstractNumId="5" w15:restartNumberingAfterBreak="0">
+    <w:nsid w:val="7DB1560D"/>
+    <w:multiLevelType w:val="hybridMultilevel"/>
+    <w:tmpl w:val="ECCCDB0E"/>
+    <w:lvl w:ilvl="0" w:tplc="040C0001">
+      <w:start w:val="1"/>
+      <w:numFmt w:val="bullet"/>
+      <w:lvlText w:val=""/>
+      <w:lvlJc w:val="left"/>
+      <w:pPr>
+        <w:ind w:left="1423" w:hanging="360"/>
+      </w:pPr>
+      <w:rPr>
+        <w:rFonts w:ascii="Symbol" w:hAnsi="Symbol" w:cs="Symbol" w:hint="default"/>
+      </w:rPr>
+    </w:lvl>
+    <w:lvl w:ilvl="1" w:tplc="040C0003" w:tentative="1">
+      <w:start w:val="1"/>
+      <w:numFmt w:val="bullet"/>
+      <w:lvlText w:val="o"/>
+      <w:lvlJc w:val="left"/>
+      <w:pPr>
+        <w:ind w:left="2143" w:hanging="360"/>
+      </w:pPr>
+      <w:rPr>
+        <w:rFonts w:ascii="Courier New" w:hAnsi="Courier New" w:cs="Courier New" w:hint="default"/>
+      </w:rPr>
+    </w:lvl>
+    <w:lvl w:ilvl="2" w:tplc="040C0005" w:tentative="1">
+      <w:start w:val="1"/>
+      <w:numFmt w:val="bullet"/>
+      <w:lvlText w:val=""/>
+      <w:lvlJc w:val="left"/>
+      <w:pPr>
+        <w:ind w:left="2863" w:hanging="360"/>
+      </w:pPr>
+      <w:rPr>
+        <w:rFonts w:ascii="Wingdings" w:hAnsi="Wingdings" w:cs="Wingdings" w:hint="default"/>
+      </w:rPr>
+    </w:lvl>
+    <w:lvl w:ilvl="3" w:tplc="040C0001" w:tentative="1">
+      <w:start w:val="1"/>
+      <w:numFmt w:val="bullet"/>
+      <w:lvlText w:val=""/>
+      <w:lvlJc w:val="left"/>
+      <w:pPr>
+        <w:ind w:left="3583" w:hanging="360"/>
+      </w:pPr>
+      <w:rPr>
+        <w:rFonts w:ascii="Symbol" w:hAnsi="Symbol" w:cs="Symbol" w:hint="default"/>
+      </w:rPr>
+    </w:lvl>
+    <w:lvl w:ilvl="4" w:tplc="040C0003" w:tentative="1">
+      <w:start w:val="1"/>
+      <w:numFmt w:val="bullet"/>
+      <w:lvlText w:val="o"/>
+      <w:lvlJc w:val="left"/>
+      <w:pPr>
+        <w:ind w:left="4303" w:hanging="360"/>
+      </w:pPr>
+      <w:rPr>
+        <w:rFonts w:ascii="Courier New" w:hAnsi="Courier New" w:cs="Courier New" w:hint="default"/>
+      </w:rPr>
+    </w:lvl>
+    <w:lvl w:ilvl="5" w:tplc="040C0005" w:tentative="1">
+      <w:start w:val="1"/>
+      <w:numFmt w:val="bullet"/>
+      <w:lvlText w:val=""/>
+      <w:lvlJc w:val="left"/>
+      <w:pPr>
+        <w:ind w:left="5023" w:hanging="360"/>
+      </w:pPr>
+      <w:rPr>
+        <w:rFonts w:ascii="Wingdings" w:hAnsi="Wingdings" w:cs="Wingdings" w:hint="default"/>
+      </w:rPr>
+    </w:lvl>
+    <w:lvl w:ilvl="6" w:tplc="040C0001" w:tentative="1">
+      <w:start w:val="1"/>
+      <w:numFmt w:val="bullet"/>
+      <w:lvlText w:val=""/>
+      <w:lvlJc w:val="left"/>
+      <w:pPr>
+        <w:ind w:left="5743" w:hanging="360"/>
+      </w:pPr>
+      <w:rPr>
+        <w:rFonts w:ascii="Symbol" w:hAnsi="Symbol" w:cs="Symbol" w:hint="default"/>
+      </w:rPr>
+    </w:lvl>
+    <w:lvl w:ilvl="7" w:tplc="040C0003" w:tentative="1">
+      <w:start w:val="1"/>
+      <w:numFmt w:val="bullet"/>
+      <w:lvlText w:val="o"/>
+      <w:lvlJc w:val="left"/>
+      <w:pPr>
+        <w:ind w:left="6463" w:hanging="360"/>
+      </w:pPr>
+      <w:rPr>
+        <w:rFonts w:ascii="Courier New" w:hAnsi="Courier New" w:cs="Courier New" w:hint="default"/>
+      </w:rPr>
+    </w:lvl>
+    <w:lvl w:ilvl="8" w:tplc="040C0005" w:tentative="1">
+      <w:start w:val="1"/>
+      <w:numFmt w:val="bullet"/>
+      <w:lvlText w:val=""/>
+      <w:lvlJc w:val="left"/>
+      <w:pPr>
+        <w:ind w:left="7183" w:hanging="360"/>
+      </w:pPr>
+      <w:rPr>
+        <w:rFonts w:ascii="Wingdings" w:hAnsi="Wingdings" w:cs="Wingdings" w:hint="default"/>
+      </w:rPr>
+    </w:lvl>
+  </w:abstractNum>
   <w:num w:numId="1">
+    <w:abstractNumId w:val="2"/>
+  </w:num>
+  <w:num w:numId="2">
     <w:abstractNumId w:val="1"/>
   </w:num>
-  <w:num w:numId="2">
+  <w:num w:numId="3">
+    <w:abstractNumId w:val="3"/>
+  </w:num>
+  <w:num w:numId="4">
+    <w:abstractNumId w:val="4"/>
+  </w:num>
+  <w:num w:numId="5">
     <w:abstractNumId w:val="0"/>
   </w:num>
-  <w:num w:numId="3">
-    <w:abstractNumId w:val="2"/>
+  <w:num w:numId="6">
+    <w:abstractNumId w:val="5"/>
   </w:num>
 </w:numbering>
 </file>
@@ -1645,7 +4400,6 @@
   <w:style w:type="character" w:default="1" w:styleId="DefaultParagraphFont">
     <w:name w:val="Default Paragraph Font"/>
     <w:uiPriority w:val="1"/>
-    <w:semiHidden/>
     <w:unhideWhenUsed/>
   </w:style>
   <w:style w:type="table" w:default="1" w:styleId="TableNormal">
@@ -1696,6 +4450,237 @@
       <w:ind w:left="720"/>
       <w:contextualSpacing/>
     </w:pPr>
+  </w:style>
+  <w:style w:type="character" w:styleId="Hyperlink">
+    <w:name w:val="Hyperlink"/>
+    <w:basedOn w:val="DefaultParagraphFont"/>
+    <w:uiPriority w:val="99"/>
+    <w:semiHidden/>
+    <w:unhideWhenUsed/>
+    <w:rsid w:val="00886DE1"/>
+    <w:rPr>
+      <w:color w:val="0000FF"/>
+      <w:u w:val="single"/>
+    </w:rPr>
+  </w:style>
+  <w:style w:type="table" w:styleId="TableGrid">
+    <w:name w:val="Table Grid"/>
+    <w:basedOn w:val="TableNormal"/>
+    <w:uiPriority w:val="59"/>
+    <w:rsid w:val="00642F6E"/>
+    <w:pPr>
+      <w:spacing w:after="0" w:line="240" w:lineRule="auto"/>
+    </w:pPr>
+    <w:tblPr>
+      <w:tblBorders>
+        <w:top w:val="single" w:sz="4" w:space="0" w:color="auto"/>
+        <w:left w:val="single" w:sz="4" w:space="0" w:color="auto"/>
+        <w:bottom w:val="single" w:sz="4" w:space="0" w:color="auto"/>
+        <w:right w:val="single" w:sz="4" w:space="0" w:color="auto"/>
+        <w:insideH w:val="single" w:sz="4" w:space="0" w:color="auto"/>
+        <w:insideV w:val="single" w:sz="4" w:space="0" w:color="auto"/>
+      </w:tblBorders>
+    </w:tblPr>
+  </w:style>
+  <w:style w:type="table" w:styleId="PlainTable3">
+    <w:name w:val="Plain Table 3"/>
+    <w:basedOn w:val="TableNormal"/>
+    <w:uiPriority w:val="43"/>
+    <w:rsid w:val="00642F6E"/>
+    <w:pPr>
+      <w:spacing w:after="0" w:line="240" w:lineRule="auto"/>
+    </w:pPr>
+    <w:tblPr>
+      <w:tblStyleRowBandSize w:val="1"/>
+      <w:tblStyleColBandSize w:val="1"/>
+    </w:tblPr>
+    <w:tblStylePr w:type="firstRow">
+      <w:rPr>
+        <w:b/>
+        <w:bCs/>
+        <w:caps/>
+      </w:rPr>
+      <w:tblPr/>
+      <w:tcPr>
+        <w:tcBorders>
+          <w:bottom w:val="single" w:sz="4" w:space="0" w:color="7F7F7F" w:themeColor="text1" w:themeTint="80"/>
+        </w:tcBorders>
+      </w:tcPr>
+    </w:tblStylePr>
+    <w:tblStylePr w:type="lastRow">
+      <w:rPr>
+        <w:b/>
+        <w:bCs/>
+        <w:caps/>
+      </w:rPr>
+      <w:tblPr/>
+      <w:tcPr>
+        <w:tcBorders>
+          <w:top w:val="nil"/>
+        </w:tcBorders>
+      </w:tcPr>
+    </w:tblStylePr>
+    <w:tblStylePr w:type="firstCol">
+      <w:rPr>
+        <w:b/>
+        <w:bCs/>
+        <w:caps/>
+      </w:rPr>
+      <w:tblPr/>
+      <w:tcPr>
+        <w:tcBorders>
+          <w:right w:val="single" w:sz="4" w:space="0" w:color="7F7F7F" w:themeColor="text1" w:themeTint="80"/>
+        </w:tcBorders>
+      </w:tcPr>
+    </w:tblStylePr>
+    <w:tblStylePr w:type="lastCol">
+      <w:rPr>
+        <w:b/>
+        <w:bCs/>
+        <w:caps/>
+      </w:rPr>
+      <w:tblPr/>
+      <w:tcPr>
+        <w:tcBorders>
+          <w:left w:val="nil"/>
+        </w:tcBorders>
+      </w:tcPr>
+    </w:tblStylePr>
+    <w:tblStylePr w:type="band1Vert">
+      <w:tblPr/>
+      <w:tcPr>
+        <w:shd w:val="clear" w:color="auto" w:fill="F2F2F2" w:themeFill="background1" w:themeFillShade="F2"/>
+      </w:tcPr>
+    </w:tblStylePr>
+    <w:tblStylePr w:type="band1Horz">
+      <w:tblPr/>
+      <w:tcPr>
+        <w:shd w:val="clear" w:color="auto" w:fill="F2F2F2" w:themeFill="background1" w:themeFillShade="F2"/>
+      </w:tcPr>
+    </w:tblStylePr>
+    <w:tblStylePr w:type="neCell">
+      <w:tblPr/>
+      <w:tcPr>
+        <w:tcBorders>
+          <w:left w:val="nil"/>
+        </w:tcBorders>
+      </w:tcPr>
+    </w:tblStylePr>
+    <w:tblStylePr w:type="nwCell">
+      <w:tblPr/>
+      <w:tcPr>
+        <w:tcBorders>
+          <w:right w:val="nil"/>
+        </w:tcBorders>
+      </w:tcPr>
+    </w:tblStylePr>
+  </w:style>
+  <w:style w:type="table" w:styleId="PlainTable1">
+    <w:name w:val="Plain Table 1"/>
+    <w:basedOn w:val="TableNormal"/>
+    <w:uiPriority w:val="41"/>
+    <w:rsid w:val="00642F6E"/>
+    <w:pPr>
+      <w:spacing w:after="0" w:line="240" w:lineRule="auto"/>
+    </w:pPr>
+    <w:tblPr>
+      <w:tblStyleRowBandSize w:val="1"/>
+      <w:tblStyleColBandSize w:val="1"/>
+      <w:tblBorders>
+        <w:top w:val="single" w:sz="4" w:space="0" w:color="BFBFBF" w:themeColor="background1" w:themeShade="BF"/>
+        <w:left w:val="single" w:sz="4" w:space="0" w:color="BFBFBF" w:themeColor="background1" w:themeShade="BF"/>
+        <w:bottom w:val="single" w:sz="4" w:space="0" w:color="BFBFBF" w:themeColor="background1" w:themeShade="BF"/>
+        <w:right w:val="single" w:sz="4" w:space="0" w:color="BFBFBF" w:themeColor="background1" w:themeShade="BF"/>
+        <w:insideH w:val="single" w:sz="4" w:space="0" w:color="BFBFBF" w:themeColor="background1" w:themeShade="BF"/>
+        <w:insideV w:val="single" w:sz="4" w:space="0" w:color="BFBFBF" w:themeColor="background1" w:themeShade="BF"/>
+      </w:tblBorders>
+    </w:tblPr>
+    <w:tblStylePr w:type="firstRow">
+      <w:rPr>
+        <w:b/>
+        <w:bCs/>
+      </w:rPr>
+    </w:tblStylePr>
+    <w:tblStylePr w:type="lastRow">
+      <w:rPr>
+        <w:b/>
+        <w:bCs/>
+      </w:rPr>
+      <w:tblPr/>
+      <w:tcPr>
+        <w:tcBorders>
+          <w:top w:val="double" w:sz="4" w:space="0" w:color="BFBFBF" w:themeColor="background1" w:themeShade="BF"/>
+        </w:tcBorders>
+      </w:tcPr>
+    </w:tblStylePr>
+    <w:tblStylePr w:type="firstCol">
+      <w:rPr>
+        <w:b/>
+        <w:bCs/>
+      </w:rPr>
+    </w:tblStylePr>
+    <w:tblStylePr w:type="lastCol">
+      <w:rPr>
+        <w:b/>
+        <w:bCs/>
+      </w:rPr>
+    </w:tblStylePr>
+    <w:tblStylePr w:type="band1Vert">
+      <w:tblPr/>
+      <w:tcPr>
+        <w:shd w:val="clear" w:color="auto" w:fill="F2F2F2" w:themeFill="background1" w:themeFillShade="F2"/>
+      </w:tcPr>
+    </w:tblStylePr>
+    <w:tblStylePr w:type="band1Horz">
+      <w:tblPr/>
+      <w:tcPr>
+        <w:shd w:val="clear" w:color="auto" w:fill="F2F2F2" w:themeFill="background1" w:themeFillShade="F2"/>
+      </w:tcPr>
+    </w:tblStylePr>
+  </w:style>
+  <w:style w:type="paragraph" w:styleId="Header">
+    <w:name w:val="header"/>
+    <w:basedOn w:val="Normal"/>
+    <w:link w:val="HeaderChar"/>
+    <w:uiPriority w:val="99"/>
+    <w:unhideWhenUsed/>
+    <w:rsid w:val="00FB3D99"/>
+    <w:pPr>
+      <w:tabs>
+        <w:tab w:val="center" w:pos="4536"/>
+        <w:tab w:val="right" w:pos="9072"/>
+      </w:tabs>
+      <w:spacing w:after="0" w:line="240" w:lineRule="auto"/>
+    </w:pPr>
+  </w:style>
+  <w:style w:type="character" w:customStyle="1" w:styleId="HeaderChar">
+    <w:name w:val="Header Char"/>
+    <w:basedOn w:val="DefaultParagraphFont"/>
+    <w:link w:val="Header"/>
+    <w:uiPriority w:val="99"/>
+    <w:rsid w:val="00FB3D99"/>
+  </w:style>
+  <w:style w:type="paragraph" w:styleId="Footer">
+    <w:name w:val="footer"/>
+    <w:basedOn w:val="Normal"/>
+    <w:link w:val="FooterChar"/>
+    <w:uiPriority w:val="99"/>
+    <w:unhideWhenUsed/>
+    <w:rsid w:val="00FB3D99"/>
+    <w:pPr>
+      <w:tabs>
+        <w:tab w:val="center" w:pos="4536"/>
+        <w:tab w:val="right" w:pos="9072"/>
+      </w:tabs>
+      <w:spacing w:after="0" w:line="240" w:lineRule="auto"/>
+    </w:pPr>
+  </w:style>
+  <w:style w:type="character" w:customStyle="1" w:styleId="FooterChar">
+    <w:name w:val="Footer Char"/>
+    <w:basedOn w:val="DefaultParagraphFont"/>
+    <w:link w:val="Footer"/>
+    <w:uiPriority w:val="99"/>
+    <w:rsid w:val="00FB3D99"/>
   </w:style>
 </w:styles>
 </file>

--- a/MEMOIRE.docx
+++ b/MEMOIRE.docx
@@ -1,6 +1,6 @@
 
 <file path=word/document.xml><?xml version="1.0" encoding="utf-8"?>
-<w:document xmlns:wpc="http://schemas.microsoft.com/office/word/2010/wordprocessingCanvas" xmlns:cx="http://schemas.microsoft.com/office/drawing/2014/chartex" xmlns:cx1="http://schemas.microsoft.com/office/drawing/2015/9/8/chartex" xmlns:cx2="http://schemas.microsoft.com/office/drawing/2015/10/21/chartex" xmlns:cx3="http://schemas.microsoft.com/office/drawing/2016/5/9/chartex" xmlns:cx4="http://schemas.microsoft.com/office/drawing/2016/5/10/chartex" xmlns:cx5="http://schemas.microsoft.com/office/drawing/2016/5/11/chartex" xmlns:cx6="http://schemas.microsoft.com/office/drawing/2016/5/12/chartex" xmlns:cx7="http://schemas.microsoft.com/office/drawing/2016/5/13/chartex" xmlns:cx8="http://schemas.microsoft.com/office/drawing/2016/5/14/chartex" xmlns:mc="http://schemas.openxmlformats.org/markup-compatibility/2006" xmlns:aink="http://schemas.microsoft.com/office/drawing/2016/ink" xmlns:am3d="http://schemas.microsoft.com/office/drawing/2017/model3d" xmlns:o="urn:schemas-microsoft-com:office:office" xmlns:r="http://schemas.openxmlformats.org/officeDocument/2006/relationships" xmlns:m="http://schemas.openxmlformats.org/officeDocument/2006/math" xmlns:v="urn:schemas-microsoft-com:vml" xmlns:wp14="http://schemas.microsoft.com/office/word/2010/wordprocessingDrawing" xmlns:wp="http://schemas.openxmlformats.org/drawingml/2006/wordprocessingDrawing" xmlns:w10="urn:schemas-microsoft-com:office:word" xmlns:w="http://schemas.openxmlformats.org/wordprocessingml/2006/main" xmlns:w14="http://schemas.microsoft.com/office/word/2010/wordml" xmlns:w15="http://schemas.microsoft.com/office/word/2012/wordml" xmlns:w16cex="http://schemas.microsoft.com/office/word/2018/wordml/cex" xmlns:w16cid="http://schemas.microsoft.com/office/word/2016/wordml/cid" xmlns:w16="http://schemas.microsoft.com/office/word/2018/wordml" xmlns:w16se="http://schemas.microsoft.com/office/word/2015/wordml/symex" xmlns:wpg="http://schemas.microsoft.com/office/word/2010/wordprocessingGroup" xmlns:wpi="http://schemas.microsoft.com/office/word/2010/wordprocessingInk" xmlns:wne="http://schemas.microsoft.com/office/word/2006/wordml" xmlns:wps="http://schemas.microsoft.com/office/word/2010/wordprocessingShape" mc:Ignorable="w14 w15 w16se w16cid w16 w16cex wp14">
+<w:document xmlns:ve="http://schemas.openxmlformats.org/markup-compatibility/2006" xmlns:o="urn:schemas-microsoft-com:office:office" xmlns:r="http://schemas.openxmlformats.org/officeDocument/2006/relationships" xmlns:m="http://schemas.openxmlformats.org/officeDocument/2006/math" xmlns:v="urn:schemas-microsoft-com:vml" xmlns:wp="http://schemas.openxmlformats.org/drawingml/2006/wordprocessingDrawing" xmlns:w10="urn:schemas-microsoft-com:office:word" xmlns:w="http://schemas.openxmlformats.org/wordprocessingml/2006/main" xmlns:wne="http://schemas.microsoft.com/office/word/2006/wordml">
   <w:body>
     <w:p>
       <w:pPr>
@@ -121,19 +121,7 @@
         <w:rPr>
           <w:rFonts w:ascii="Montserrat" w:hAnsi="Montserrat"/>
         </w:rPr>
-        <w:t>permet de maîtriser les flux et de réguler les</w:t>
-      </w:r>
-      <w:r>
-        <w:rPr>
-          <w:rFonts w:ascii="Montserrat" w:hAnsi="Montserrat"/>
-        </w:rPr>
-        <w:t xml:space="preserve"> </w:t>
-      </w:r>
-      <w:r>
-        <w:rPr>
-          <w:rFonts w:ascii="Montserrat" w:hAnsi="Montserrat"/>
-        </w:rPr>
-        <w:t>consommations. Une bonne gestion du stock se traduit par la disponibilité immédiate lors d'un besoin de :</w:t>
+        <w:t>permet de maîtriser les flux et de réguler lesconsommations. Une bonne gestion du stock se traduit par la disponibilité immédiate lors d'un besoin de :</w:t>
       </w:r>
     </w:p>
     <w:p>
@@ -319,12 +307,6 @@
         <w:rPr>
           <w:rFonts w:ascii="Montserrat" w:hAnsi="Montserrat"/>
         </w:rPr>
-        <w:t xml:space="preserve"> </w:t>
-      </w:r>
-      <w:r>
-        <w:rPr>
-          <w:rFonts w:ascii="Montserrat" w:hAnsi="Montserrat"/>
-        </w:rPr>
         <w:t>qui</w:t>
       </w:r>
       <w:r>
@@ -445,12 +427,6 @@
         <w:rPr>
           <w:rFonts w:ascii="Montserrat" w:hAnsi="Montserrat"/>
         </w:rPr>
-        <w:t xml:space="preserve"> </w:t>
-      </w:r>
-      <w:r>
-        <w:rPr>
-          <w:rFonts w:ascii="Montserrat" w:hAnsi="Montserrat"/>
-        </w:rPr>
         <w:t xml:space="preserve">proposer une solution informatique </w:t>
       </w:r>
       <w:r>
@@ -519,19 +495,7 @@
         <w:rPr>
           <w:rFonts w:ascii="Montserrat" w:hAnsi="Montserrat"/>
         </w:rPr>
-        <w:t xml:space="preserve"> </w:t>
-      </w:r>
-      <w:r>
-        <w:rPr>
-          <w:rFonts w:ascii="Montserrat" w:hAnsi="Montserrat"/>
-        </w:rPr>
         <w:t>les résultats désirés</w:t>
-      </w:r>
-      <w:r>
-        <w:rPr>
-          <w:rFonts w:ascii="Montserrat" w:hAnsi="Montserrat"/>
-        </w:rPr>
-        <w:t xml:space="preserve"> </w:t>
       </w:r>
       <w:r>
         <w:rPr>
@@ -654,31 +618,20 @@
         <w:rPr>
           <w:rFonts w:ascii="Montserrat" w:hAnsi="Montserrat"/>
         </w:rPr>
-        <w:t xml:space="preserve"> ce qui veux dire g</w:t>
-      </w:r>
-      <w:r>
-        <w:rPr>
-          <w:rFonts w:ascii="Montserrat" w:hAnsi="Montserrat"/>
-        </w:rPr>
-        <w:t xml:space="preserve">agnez </w:t>
-      </w:r>
-      <w:r>
-        <w:rPr>
-          <w:rFonts w:ascii="Montserrat" w:hAnsi="Montserrat"/>
-        </w:rPr>
-        <w:t xml:space="preserve">en </w:t>
-      </w:r>
-      <w:r>
-        <w:rPr>
-          <w:rFonts w:ascii="Montserrat" w:hAnsi="Montserrat"/>
-        </w:rPr>
-        <w:t>visibilité pour</w:t>
-      </w:r>
-      <w:r>
-        <w:rPr>
-          <w:rFonts w:ascii="Montserrat" w:hAnsi="Montserrat"/>
-        </w:rPr>
-        <w:t xml:space="preserve"> savoir à tout moment si tel produit est encore en stock et en quelle quantité</w:t>
+        <w:t xml:space="preserve"> ce qui veux dire gagnez </w:t>
+      </w:r>
+      <w:r>
+        <w:rPr>
+          <w:rFonts w:ascii="Montserrat" w:hAnsi="Montserrat"/>
+        </w:rPr>
+        <w:t xml:space="preserve">en visibilité pour </w:t>
+      </w:r>
+      <w:r>
+        <w:rPr>
+          <w:rFonts w:ascii="Montserrat" w:hAnsi="Montserrat"/>
+        </w:rPr>
+        <w:lastRenderedPageBreak/>
+        <w:t>savoir à tout moment si tel produit est encore en stock et en quelle quantité</w:t>
       </w:r>
       <w:r>
         <w:rPr>
@@ -775,25 +728,7 @@
         <w:rPr>
           <w:rFonts w:ascii="Montserrat" w:hAnsi="Montserrat"/>
         </w:rPr>
-        <w:t xml:space="preserve"> </w:t>
-      </w:r>
-      <w:r>
-        <w:rPr>
-          <w:rFonts w:ascii="Montserrat" w:hAnsi="Montserrat"/>
-        </w:rPr>
-        <w:t>ça</w:t>
-      </w:r>
-      <w:r>
-        <w:rPr>
-          <w:rFonts w:ascii="Montserrat" w:hAnsi="Montserrat"/>
-        </w:rPr>
-        <w:t xml:space="preserve"> </w:t>
-      </w:r>
-      <w:r>
-        <w:rPr>
-          <w:rFonts w:ascii="Montserrat" w:hAnsi="Montserrat"/>
-        </w:rPr>
-        <w:t>englob</w:t>
+        <w:t>çaenglob</w:t>
       </w:r>
       <w:r>
         <w:rPr>
@@ -817,34 +752,7 @@
         <w:rPr>
           <w:rFonts w:ascii="Montserrat" w:hAnsi="Montserrat"/>
         </w:rPr>
-        <w:t>compréhensible, facile</w:t>
-      </w:r>
-      <w:r>
-        <w:rPr>
-          <w:rFonts w:ascii="Montserrat" w:hAnsi="Montserrat"/>
-        </w:rPr>
-        <w:t xml:space="preserve"> </w:t>
-      </w:r>
-      <w:r>
-        <w:rPr>
-          <w:rFonts w:ascii="Montserrat" w:hAnsi="Montserrat"/>
-        </w:rPr>
-        <w:t>à</w:t>
-      </w:r>
-      <w:r>
-        <w:rPr>
-          <w:rFonts w:ascii="Montserrat" w:hAnsi="Montserrat"/>
-        </w:rPr>
-        <w:t xml:space="preserve"> </w:t>
-      </w:r>
-      <w:r>
-        <w:rPr>
-          <w:rFonts w:ascii="Montserrat" w:hAnsi="Montserrat"/>
-        </w:rPr>
-        <w:t>utiliser,</w:t>
-      </w:r>
-      <w:r>
-        <w:t xml:space="preserve"> </w:t>
+        <w:t>compréhensible, facileàutiliser,</w:t>
       </w:r>
       <w:r>
         <w:rPr>
@@ -886,13 +794,7 @@
         <w:rPr>
           <w:rFonts w:ascii="Montserrat" w:hAnsi="Montserrat"/>
         </w:rPr>
-        <w:t xml:space="preserve"> Comme le cite cet article :</w:t>
-      </w:r>
-      <w:r>
-        <w:rPr>
-          <w:rFonts w:ascii="Montserrat" w:hAnsi="Montserrat"/>
-        </w:rPr>
-        <w:t>« </w:t>
+        <w:t xml:space="preserve"> Comme le cite cet article :« </w:t>
       </w:r>
       <w:r>
         <w:rPr>
@@ -1028,7 +930,7 @@
         <w:rPr>
           <w:rFonts w:ascii="Montserrat" w:hAnsi="Montserrat"/>
         </w:rPr>
-        <w:t>, on va citer quelques-unes :</w:t>
+        <w:t>, on va citer quelques-uns :</w:t>
       </w:r>
       <w:r>
         <w:rPr>
@@ -1069,34 +971,21 @@
           <w:rFonts w:ascii="Montserrat" w:hAnsi="Montserrat"/>
         </w:rPr>
       </w:pPr>
-      <w:proofErr w:type="spellStart"/>
       <w:r>
         <w:rPr>
           <w:rFonts w:ascii="Montserrat" w:hAnsi="Montserrat"/>
           <w:b/>
           <w:bCs/>
         </w:rPr>
-        <w:t>Zoho</w:t>
-      </w:r>
-      <w:proofErr w:type="spellEnd"/>
+        <w:t>Zoho Inventory</w:t>
+      </w:r>
       <w:r>
         <w:rPr>
           <w:rFonts w:ascii="Montserrat" w:hAnsi="Montserrat"/>
           <w:b/>
           <w:bCs/>
         </w:rPr>
-        <w:t xml:space="preserve"> Inventory</w:t>
-      </w:r>
-      <w:r>
-        <w:rPr>
-          <w:rFonts w:ascii="Montserrat" w:hAnsi="Montserrat"/>
-          <w:b/>
-          <w:bCs/>
-        </w:rPr>
         <w:t> :</w:t>
-      </w:r>
-      <w:r>
-        <w:t xml:space="preserve"> </w:t>
       </w:r>
       <w:r>
         <w:rPr>
@@ -1135,25 +1024,7 @@
         <w:rPr>
           <w:rFonts w:ascii="Montserrat" w:hAnsi="Montserrat"/>
         </w:rPr>
-        <w:t xml:space="preserve"> : Exact est un logiciel de gestion des stocks et des commandes très complet, taillé pour répondre </w:t>
-      </w:r>
-      <w:r>
-        <w:rPr>
-          <w:rFonts w:ascii="Montserrat" w:hAnsi="Montserrat"/>
-        </w:rPr>
-        <w:t>aux différents besoins</w:t>
-      </w:r>
-      <w:r>
-        <w:rPr>
-          <w:rFonts w:ascii="Montserrat" w:hAnsi="Montserrat"/>
-        </w:rPr>
-        <w:t xml:space="preserve"> des </w:t>
-      </w:r>
-      <w:r>
-        <w:rPr>
-          <w:rFonts w:ascii="Montserrat" w:hAnsi="Montserrat"/>
-        </w:rPr>
-        <w:t>TPE</w:t>
+        <w:t> : Exact est un logiciel de gestion des stocks et des commandes très complet, taillé pour répondre aux différents besoins des TPE</w:t>
       </w:r>
       <w:r>
         <w:rPr>
@@ -1261,14 +1132,7 @@
           <w:b/>
           <w:bCs/>
         </w:rPr>
-        <w:t xml:space="preserve"> </w:t>
-      </w:r>
-      <w:r>
-        <w:rPr>
-          <w:rFonts w:ascii="Montserrat" w:hAnsi="Montserrat"/>
-          <w:b/>
-          <w:bCs/>
-        </w:rPr>
+        <w:lastRenderedPageBreak/>
         <w:t>SYSPRO</w:t>
       </w:r>
       <w:r>
@@ -1281,14 +1145,7 @@
         <w:rPr>
           <w:rFonts w:ascii="Montserrat" w:hAnsi="Montserrat"/>
         </w:rPr>
-        <w:t xml:space="preserve"> tout comme les autres logiciels de gestion des stocks, aide les entreprises à rationaliser et à automatiser leurs principaux processus d’affaires. Destiné aux petites et moyennes entreprises de production et de distribution, le logiciel offre des fonctionnalités </w:t>
-      </w:r>
-      <w:r>
-        <w:rPr>
-          <w:rFonts w:ascii="Montserrat" w:hAnsi="Montserrat"/>
-        </w:rPr>
-        <w:lastRenderedPageBreak/>
-        <w:t>essentielles telles qu’une planification automatisée, une intégration ERP, l’option multidevise et la gestion des commandes.</w:t>
+        <w:t xml:space="preserve"> tout comme les autres logiciels de gestion des stocks, aide les entreprises à rationaliser et à automatiser leurs principaux processus d’affaires. Destiné aux petites et moyennes entreprises de production et de distribution, le logiciel offre des fonctionnalités essentielles telles qu’une planification automatisée, une intégration ERP, l’option multidevise et la gestion des commandes.</w:t>
       </w:r>
     </w:p>
     <w:tbl>
@@ -1296,23 +1153,23 @@
         <w:tblStyle w:val="PlainTable1"/>
         <w:tblpPr w:leftFromText="141" w:rightFromText="141" w:vertAnchor="text" w:horzAnchor="margin" w:tblpY="526"/>
         <w:tblW w:w="9209" w:type="dxa"/>
-        <w:tblLook w:val="04A0" w:firstRow="1" w:lastRow="0" w:firstColumn="1" w:lastColumn="0" w:noHBand="0" w:noVBand="1"/>
+        <w:tblLook w:val="04A0"/>
       </w:tblPr>
       <w:tblGrid>
         <w:gridCol w:w="1512"/>
-        <w:gridCol w:w="1605"/>
+        <w:gridCol w:w="1420"/>
         <w:gridCol w:w="1957"/>
-        <w:gridCol w:w="2427"/>
+        <w:gridCol w:w="2653"/>
         <w:gridCol w:w="1708"/>
       </w:tblGrid>
       <w:tr>
         <w:trPr>
-          <w:cnfStyle w:val="100000000000" w:firstRow="1" w:lastRow="0" w:firstColumn="0" w:lastColumn="0" w:oddVBand="0" w:evenVBand="0" w:oddHBand="0" w:evenHBand="0" w:firstRowFirstColumn="0" w:firstRowLastColumn="0" w:lastRowFirstColumn="0" w:lastRowLastColumn="0"/>
+          <w:cnfStyle w:val="100000000000"/>
           <w:trHeight w:val="1314"/>
         </w:trPr>
         <w:tc>
           <w:tcPr>
-            <w:cnfStyle w:val="001000000000" w:firstRow="0" w:lastRow="0" w:firstColumn="1" w:lastColumn="0" w:oddVBand="0" w:evenVBand="0" w:oddHBand="0" w:evenHBand="0" w:firstRowFirstColumn="0" w:firstRowLastColumn="0" w:lastRowFirstColumn="0" w:lastRowLastColumn="0"/>
+            <w:cnfStyle w:val="001000000000"/>
             <w:tcW w:w="1512" w:type="dxa"/>
           </w:tcPr>
           <w:p>
@@ -1339,19 +1196,11 @@
                 <w:rFonts w:ascii="Montserrat" w:hAnsi="Montserrat"/>
               </w:rPr>
             </w:pPr>
-            <w:proofErr w:type="spellStart"/>
-            <w:r>
-              <w:rPr>
-                <w:rFonts w:ascii="Montserrat" w:hAnsi="Montserrat"/>
-              </w:rPr>
-              <w:t>Logicielset</w:t>
-            </w:r>
-            <w:proofErr w:type="spellEnd"/>
-            <w:r>
-              <w:rPr>
-                <w:rFonts w:ascii="Montserrat" w:hAnsi="Montserrat"/>
-              </w:rPr>
-              <w:t xml:space="preserve"> application</w:t>
+            <w:r>
+              <w:rPr>
+                <w:rFonts w:ascii="Montserrat" w:hAnsi="Montserrat"/>
+              </w:rPr>
+              <w:t>Logicielset application</w:t>
             </w:r>
           </w:p>
         </w:tc>
@@ -1362,7 +1211,7 @@
           <w:p>
             <w:pPr>
               <w:jc w:val="center"/>
-              <w:cnfStyle w:val="100000000000" w:firstRow="1" w:lastRow="0" w:firstColumn="0" w:lastColumn="0" w:oddVBand="0" w:evenVBand="0" w:oddHBand="0" w:evenHBand="0" w:firstRowFirstColumn="0" w:firstRowLastColumn="0" w:lastRowFirstColumn="0" w:lastRowLastColumn="0"/>
+              <w:cnfStyle w:val="100000000000"/>
               <w:rPr>
                 <w:rFonts w:ascii="Montserrat" w:hAnsi="Montserrat"/>
               </w:rPr>
@@ -1382,7 +1231,7 @@
           <w:p>
             <w:pPr>
               <w:jc w:val="both"/>
-              <w:cnfStyle w:val="100000000000" w:firstRow="1" w:lastRow="0" w:firstColumn="0" w:lastColumn="0" w:oddVBand="0" w:evenVBand="0" w:oddHBand="0" w:evenHBand="0" w:firstRowFirstColumn="0" w:firstRowLastColumn="0" w:lastRowFirstColumn="0" w:lastRowLastColumn="0"/>
+              <w:cnfStyle w:val="100000000000"/>
               <w:rPr>
                 <w:rFonts w:ascii="Montserrat" w:hAnsi="Montserrat"/>
               </w:rPr>
@@ -1402,7 +1251,7 @@
           <w:p>
             <w:pPr>
               <w:jc w:val="both"/>
-              <w:cnfStyle w:val="100000000000" w:firstRow="1" w:lastRow="0" w:firstColumn="0" w:lastColumn="0" w:oddVBand="0" w:evenVBand="0" w:oddHBand="0" w:evenHBand="0" w:firstRowFirstColumn="0" w:firstRowLastColumn="0" w:lastRowFirstColumn="0" w:lastRowLastColumn="0"/>
+              <w:cnfStyle w:val="100000000000"/>
               <w:rPr>
                 <w:rFonts w:ascii="Montserrat" w:hAnsi="Montserrat"/>
               </w:rPr>
@@ -1412,12 +1261,6 @@
                 <w:rFonts w:ascii="Montserrat" w:hAnsi="Montserrat"/>
               </w:rPr>
               <w:t xml:space="preserve">inconvénient </w:t>
-            </w:r>
-            <w:r>
-              <w:rPr>
-                <w:rFonts w:ascii="Montserrat" w:hAnsi="Montserrat"/>
-              </w:rPr>
-              <w:t xml:space="preserve"> </w:t>
             </w:r>
           </w:p>
         </w:tc>
@@ -1428,7 +1271,7 @@
           <w:p>
             <w:pPr>
               <w:jc w:val="both"/>
-              <w:cnfStyle w:val="100000000000" w:firstRow="1" w:lastRow="0" w:firstColumn="0" w:lastColumn="0" w:oddVBand="0" w:evenVBand="0" w:oddHBand="0" w:evenHBand="0" w:firstRowFirstColumn="0" w:firstRowLastColumn="0" w:lastRowFirstColumn="0" w:lastRowLastColumn="0"/>
+              <w:cnfStyle w:val="100000000000"/>
               <w:rPr>
                 <w:rFonts w:ascii="Montserrat" w:hAnsi="Montserrat"/>
               </w:rPr>
@@ -1444,12 +1287,12 @@
       </w:tr>
       <w:tr>
         <w:trPr>
-          <w:cnfStyle w:val="000000100000" w:firstRow="0" w:lastRow="0" w:firstColumn="0" w:lastColumn="0" w:oddVBand="0" w:evenVBand="0" w:oddHBand="1" w:evenHBand="0" w:firstRowFirstColumn="0" w:firstRowLastColumn="0" w:lastRowFirstColumn="0" w:lastRowLastColumn="0"/>
+          <w:cnfStyle w:val="000000100000"/>
           <w:trHeight w:val="395"/>
         </w:trPr>
         <w:tc>
           <w:tcPr>
-            <w:cnfStyle w:val="001000000000" w:firstRow="0" w:lastRow="0" w:firstColumn="1" w:lastColumn="0" w:oddVBand="0" w:evenVBand="0" w:oddHBand="0" w:evenHBand="0" w:firstRowFirstColumn="0" w:firstRowLastColumn="0" w:lastRowFirstColumn="0" w:lastRowLastColumn="0"/>
+            <w:cnfStyle w:val="001000000000"/>
             <w:tcW w:w="1512" w:type="dxa"/>
           </w:tcPr>
           <w:p>
@@ -1459,19 +1302,11 @@
                 <w:rFonts w:ascii="Montserrat" w:hAnsi="Montserrat"/>
               </w:rPr>
             </w:pPr>
-            <w:proofErr w:type="spellStart"/>
-            <w:r>
-              <w:rPr>
-                <w:rFonts w:ascii="Montserrat" w:hAnsi="Montserrat"/>
-              </w:rPr>
-              <w:t>Zoho</w:t>
-            </w:r>
-            <w:proofErr w:type="spellEnd"/>
-            <w:r>
-              <w:rPr>
-                <w:rFonts w:ascii="Montserrat" w:hAnsi="Montserrat"/>
-              </w:rPr>
-              <w:t xml:space="preserve"> Inventory</w:t>
+            <w:r>
+              <w:rPr>
+                <w:rFonts w:ascii="Montserrat" w:hAnsi="Montserrat"/>
+              </w:rPr>
+              <w:t>Zoho Inventory</w:t>
             </w:r>
             <w:r>
               <w:rPr>
@@ -1490,7 +1325,7 @@
           <w:p>
             <w:pPr>
               <w:jc w:val="both"/>
-              <w:cnfStyle w:val="000000100000" w:firstRow="0" w:lastRow="0" w:firstColumn="0" w:lastColumn="0" w:oddVBand="0" w:evenVBand="0" w:oddHBand="1" w:evenHBand="0" w:firstRowFirstColumn="0" w:firstRowLastColumn="0" w:lastRowFirstColumn="0" w:lastRowLastColumn="0"/>
+              <w:cnfStyle w:val="000000100000"/>
               <w:rPr>
                 <w:rFonts w:ascii="Montserrat" w:hAnsi="Montserrat"/>
               </w:rPr>
@@ -1522,7 +1357,7 @@
           <w:p>
             <w:pPr>
               <w:jc w:val="both"/>
-              <w:cnfStyle w:val="000000100000" w:firstRow="0" w:lastRow="0" w:firstColumn="0" w:lastColumn="0" w:oddVBand="0" w:evenVBand="0" w:oddHBand="1" w:evenHBand="0" w:firstRowFirstColumn="0" w:firstRowLastColumn="0" w:lastRowFirstColumn="0" w:lastRowLastColumn="0"/>
+              <w:cnfStyle w:val="000000100000"/>
               <w:rPr>
                 <w:rFonts w:ascii="Montserrat" w:hAnsi="Montserrat"/>
               </w:rPr>
@@ -1543,7 +1378,7 @@
           <w:p>
             <w:pPr>
               <w:jc w:val="both"/>
-              <w:cnfStyle w:val="000000100000" w:firstRow="0" w:lastRow="0" w:firstColumn="0" w:lastColumn="0" w:oddVBand="0" w:evenVBand="0" w:oddHBand="1" w:evenHBand="0" w:firstRowFirstColumn="0" w:firstRowLastColumn="0" w:lastRowFirstColumn="0" w:lastRowLastColumn="0"/>
+              <w:cnfStyle w:val="000000100000"/>
               <w:rPr>
                 <w:rFonts w:ascii="Montserrat" w:hAnsi="Montserrat"/>
               </w:rPr>
@@ -1553,9 +1388,6 @@
                 <w:rFonts w:ascii="Montserrat" w:hAnsi="Montserrat"/>
               </w:rPr>
               <w:t>-</w:t>
-            </w:r>
-            <w:r>
-              <w:t xml:space="preserve"> </w:t>
             </w:r>
             <w:r>
               <w:rPr>
@@ -1567,7 +1399,7 @@
           <w:p>
             <w:pPr>
               <w:jc w:val="both"/>
-              <w:cnfStyle w:val="000000100000" w:firstRow="0" w:lastRow="0" w:firstColumn="0" w:lastColumn="0" w:oddVBand="0" w:evenVBand="0" w:oddHBand="1" w:evenHBand="0" w:firstRowFirstColumn="0" w:firstRowLastColumn="0" w:lastRowFirstColumn="0" w:lastRowLastColumn="0"/>
+              <w:cnfStyle w:val="000000100000"/>
               <w:rPr>
                 <w:rFonts w:ascii="Montserrat" w:hAnsi="Montserrat"/>
               </w:rPr>
@@ -1577,9 +1409,6 @@
                 <w:rFonts w:ascii="Montserrat" w:hAnsi="Montserrat"/>
               </w:rPr>
               <w:t>-</w:t>
-            </w:r>
-            <w:r>
-              <w:t xml:space="preserve"> </w:t>
             </w:r>
             <w:r>
               <w:rPr>
@@ -1591,7 +1420,7 @@
           <w:p>
             <w:pPr>
               <w:jc w:val="both"/>
-              <w:cnfStyle w:val="000000100000" w:firstRow="0" w:lastRow="0" w:firstColumn="0" w:lastColumn="0" w:oddVBand="0" w:evenVBand="0" w:oddHBand="1" w:evenHBand="0" w:firstRowFirstColumn="0" w:firstRowLastColumn="0" w:lastRowFirstColumn="0" w:lastRowLastColumn="0"/>
+              <w:cnfStyle w:val="000000100000"/>
               <w:rPr>
                 <w:rFonts w:ascii="Montserrat" w:hAnsi="Montserrat"/>
               </w:rPr>
@@ -1605,7 +1434,7 @@
           <w:p>
             <w:pPr>
               <w:jc w:val="both"/>
-              <w:cnfStyle w:val="000000100000" w:firstRow="0" w:lastRow="0" w:firstColumn="0" w:lastColumn="0" w:oddVBand="0" w:evenVBand="0" w:oddHBand="1" w:evenHBand="0" w:firstRowFirstColumn="0" w:firstRowLastColumn="0" w:lastRowFirstColumn="0" w:lastRowLastColumn="0"/>
+              <w:cnfStyle w:val="000000100000"/>
               <w:rPr>
                 <w:rFonts w:ascii="Montserrat" w:hAnsi="Montserrat"/>
               </w:rPr>
@@ -1620,25 +1449,13 @@
               <w:rPr>
                 <w:rFonts w:ascii="Montserrat" w:hAnsi="Montserrat"/>
               </w:rPr>
-              <w:t>Pas</w:t>
-            </w:r>
-            <w:r>
-              <w:rPr>
-                <w:rFonts w:ascii="Montserrat" w:hAnsi="Montserrat"/>
-              </w:rPr>
-              <w:t xml:space="preserve"> </w:t>
-            </w:r>
-            <w:r>
-              <w:rPr>
-                <w:rFonts w:ascii="Montserrat" w:hAnsi="Montserrat"/>
-              </w:rPr>
-              <w:t>autant d’intégrations que ses concurrents</w:t>
+              <w:t>Pasautant d’intégrations que ses concurrents</w:t>
             </w:r>
           </w:p>
           <w:p>
             <w:pPr>
               <w:jc w:val="both"/>
-              <w:cnfStyle w:val="000000100000" w:firstRow="0" w:lastRow="0" w:firstColumn="0" w:lastColumn="0" w:oddVBand="0" w:evenVBand="0" w:oddHBand="1" w:evenHBand="0" w:firstRowFirstColumn="0" w:firstRowLastColumn="0" w:lastRowFirstColumn="0" w:lastRowLastColumn="0"/>
+              <w:cnfStyle w:val="000000100000"/>
               <w:rPr>
                 <w:rFonts w:ascii="Montserrat" w:hAnsi="Montserrat"/>
               </w:rPr>
@@ -1664,7 +1481,7 @@
           <w:p>
             <w:pPr>
               <w:jc w:val="both"/>
-              <w:cnfStyle w:val="000000100000" w:firstRow="0" w:lastRow="0" w:firstColumn="0" w:lastColumn="0" w:oddVBand="0" w:evenVBand="0" w:oddHBand="1" w:evenHBand="0" w:firstRowFirstColumn="0" w:firstRowLastColumn="0" w:lastRowFirstColumn="0" w:lastRowLastColumn="0"/>
+              <w:cnfStyle w:val="000000100000"/>
               <w:rPr>
                 <w:rFonts w:ascii="Montserrat" w:hAnsi="Montserrat"/>
               </w:rPr>
@@ -1684,7 +1501,7 @@
         </w:trPr>
         <w:tc>
           <w:tcPr>
-            <w:cnfStyle w:val="001000000000" w:firstRow="0" w:lastRow="0" w:firstColumn="1" w:lastColumn="0" w:oddVBand="0" w:evenVBand="0" w:oddHBand="0" w:evenHBand="0" w:firstRowFirstColumn="0" w:firstRowLastColumn="0" w:lastRowFirstColumn="0" w:lastRowLastColumn="0"/>
+            <w:cnfStyle w:val="001000000000"/>
             <w:tcW w:w="1512" w:type="dxa"/>
           </w:tcPr>
           <w:p>
@@ -1709,7 +1526,7 @@
           <w:p>
             <w:pPr>
               <w:jc w:val="both"/>
-              <w:cnfStyle w:val="000000000000" w:firstRow="0" w:lastRow="0" w:firstColumn="0" w:lastColumn="0" w:oddVBand="0" w:evenVBand="0" w:oddHBand="0" w:evenHBand="0" w:firstRowFirstColumn="0" w:firstRowLastColumn="0" w:lastRowFirstColumn="0" w:lastRowLastColumn="0"/>
+              <w:cnfStyle w:val="000000000000"/>
               <w:rPr>
                 <w:rFonts w:ascii="Montserrat" w:hAnsi="Montserrat"/>
               </w:rPr>
@@ -1741,7 +1558,7 @@
           <w:p>
             <w:pPr>
               <w:jc w:val="both"/>
-              <w:cnfStyle w:val="000000000000" w:firstRow="0" w:lastRow="0" w:firstColumn="0" w:lastColumn="0" w:oddVBand="0" w:evenVBand="0" w:oddHBand="0" w:evenHBand="0" w:firstRowFirstColumn="0" w:firstRowLastColumn="0" w:lastRowFirstColumn="0" w:lastRowLastColumn="0"/>
+              <w:cnfStyle w:val="000000000000"/>
               <w:rPr>
                 <w:rFonts w:ascii="Montserrat" w:hAnsi="Montserrat"/>
               </w:rPr>
@@ -1762,7 +1579,7 @@
           <w:p>
             <w:pPr>
               <w:jc w:val="both"/>
-              <w:cnfStyle w:val="000000000000" w:firstRow="0" w:lastRow="0" w:firstColumn="0" w:lastColumn="0" w:oddVBand="0" w:evenVBand="0" w:oddHBand="0" w:evenHBand="0" w:firstRowFirstColumn="0" w:firstRowLastColumn="0" w:lastRowFirstColumn="0" w:lastRowLastColumn="0"/>
+              <w:cnfStyle w:val="000000000000"/>
               <w:rPr>
                 <w:rFonts w:ascii="Montserrat" w:hAnsi="Montserrat"/>
               </w:rPr>
@@ -1794,7 +1611,7 @@
           <w:p>
             <w:pPr>
               <w:jc w:val="both"/>
-              <w:cnfStyle w:val="000000000000" w:firstRow="0" w:lastRow="0" w:firstColumn="0" w:lastColumn="0" w:oddVBand="0" w:evenVBand="0" w:oddHBand="0" w:evenHBand="0" w:firstRowFirstColumn="0" w:firstRowLastColumn="0" w:lastRowFirstColumn="0" w:lastRowLastColumn="0"/>
+              <w:cnfStyle w:val="000000000000"/>
               <w:rPr>
                 <w:rFonts w:ascii="Montserrat" w:hAnsi="Montserrat"/>
               </w:rPr>
@@ -1804,9 +1621,6 @@
                 <w:rFonts w:ascii="Montserrat" w:hAnsi="Montserrat"/>
               </w:rPr>
               <w:t>-</w:t>
-            </w:r>
-            <w:r>
-              <w:t xml:space="preserve"> </w:t>
             </w:r>
             <w:r>
               <w:rPr>
@@ -1818,7 +1632,7 @@
           <w:p>
             <w:pPr>
               <w:jc w:val="both"/>
-              <w:cnfStyle w:val="000000000000" w:firstRow="0" w:lastRow="0" w:firstColumn="0" w:lastColumn="0" w:oddVBand="0" w:evenVBand="0" w:oddHBand="0" w:evenHBand="0" w:firstRowFirstColumn="0" w:firstRowLastColumn="0" w:lastRowFirstColumn="0" w:lastRowLastColumn="0"/>
+              <w:cnfStyle w:val="000000000000"/>
               <w:rPr>
                 <w:rFonts w:ascii="Montserrat" w:hAnsi="Montserrat"/>
               </w:rPr>
@@ -1833,19 +1647,7 @@
               <w:rPr>
                 <w:rFonts w:ascii="Montserrat" w:hAnsi="Montserrat"/>
               </w:rPr>
-              <w:t>Interface</w:t>
-            </w:r>
-            <w:r>
-              <w:rPr>
-                <w:rFonts w:ascii="Montserrat" w:hAnsi="Montserrat"/>
-              </w:rPr>
-              <w:t xml:space="preserve"> </w:t>
-            </w:r>
-            <w:r>
-              <w:rPr>
-                <w:rFonts w:ascii="Montserrat" w:hAnsi="Montserrat"/>
-              </w:rPr>
-              <w:t>en anglais</w:t>
+              <w:t>Interfaceen anglais</w:t>
             </w:r>
           </w:p>
         </w:tc>
@@ -1856,7 +1658,7 @@
           <w:p>
             <w:pPr>
               <w:jc w:val="both"/>
-              <w:cnfStyle w:val="000000000000" w:firstRow="0" w:lastRow="0" w:firstColumn="0" w:lastColumn="0" w:oddVBand="0" w:evenVBand="0" w:oddHBand="0" w:evenHBand="0" w:firstRowFirstColumn="0" w:firstRowLastColumn="0" w:lastRowFirstColumn="0" w:lastRowLastColumn="0"/>
+              <w:cnfStyle w:val="000000000000"/>
               <w:rPr>
                 <w:rFonts w:ascii="Montserrat" w:hAnsi="Montserrat"/>
               </w:rPr>
@@ -1872,12 +1674,12 @@
       </w:tr>
       <w:tr>
         <w:trPr>
-          <w:cnfStyle w:val="000000100000" w:firstRow="0" w:lastRow="0" w:firstColumn="0" w:lastColumn="0" w:oddVBand="0" w:evenVBand="0" w:oddHBand="1" w:evenHBand="0" w:firstRowFirstColumn="0" w:firstRowLastColumn="0" w:lastRowFirstColumn="0" w:lastRowLastColumn="0"/>
+          <w:cnfStyle w:val="000000100000"/>
           <w:trHeight w:val="418"/>
         </w:trPr>
         <w:tc>
           <w:tcPr>
-            <w:cnfStyle w:val="001000000000" w:firstRow="0" w:lastRow="0" w:firstColumn="1" w:lastColumn="0" w:oddVBand="0" w:evenVBand="0" w:oddHBand="0" w:evenHBand="0" w:firstRowFirstColumn="0" w:firstRowLastColumn="0" w:lastRowFirstColumn="0" w:lastRowLastColumn="0"/>
+            <w:cnfStyle w:val="001000000000"/>
             <w:tcW w:w="1512" w:type="dxa"/>
           </w:tcPr>
           <w:p>
@@ -1902,7 +1704,7 @@
           <w:p>
             <w:pPr>
               <w:jc w:val="both"/>
-              <w:cnfStyle w:val="000000100000" w:firstRow="0" w:lastRow="0" w:firstColumn="0" w:lastColumn="0" w:oddVBand="0" w:evenVBand="0" w:oddHBand="1" w:evenHBand="0" w:firstRowFirstColumn="0" w:firstRowLastColumn="0" w:lastRowFirstColumn="0" w:lastRowLastColumn="0"/>
+              <w:cnfStyle w:val="000000100000"/>
               <w:rPr>
                 <w:rFonts w:ascii="Montserrat" w:hAnsi="Montserrat"/>
               </w:rPr>
@@ -1934,7 +1736,7 @@
           <w:p>
             <w:pPr>
               <w:jc w:val="both"/>
-              <w:cnfStyle w:val="000000100000" w:firstRow="0" w:lastRow="0" w:firstColumn="0" w:lastColumn="0" w:oddVBand="0" w:evenVBand="0" w:oddHBand="1" w:evenHBand="0" w:firstRowFirstColumn="0" w:firstRowLastColumn="0" w:lastRowFirstColumn="0" w:lastRowLastColumn="0"/>
+              <w:cnfStyle w:val="000000100000"/>
               <w:rPr>
                 <w:rFonts w:ascii="Montserrat" w:hAnsi="Montserrat"/>
               </w:rPr>
@@ -1944,9 +1746,6 @@
                 <w:rFonts w:ascii="Montserrat" w:hAnsi="Montserrat"/>
               </w:rPr>
               <w:t>-</w:t>
-            </w:r>
-            <w:r>
-              <w:t xml:space="preserve"> </w:t>
             </w:r>
             <w:r>
               <w:rPr>
@@ -1958,7 +1757,7 @@
           <w:p>
             <w:pPr>
               <w:jc w:val="both"/>
-              <w:cnfStyle w:val="000000100000" w:firstRow="0" w:lastRow="0" w:firstColumn="0" w:lastColumn="0" w:oddVBand="0" w:evenVBand="0" w:oddHBand="1" w:evenHBand="0" w:firstRowFirstColumn="0" w:firstRowLastColumn="0" w:lastRowFirstColumn="0" w:lastRowLastColumn="0"/>
+              <w:cnfStyle w:val="000000100000"/>
               <w:rPr>
                 <w:rFonts w:ascii="Montserrat" w:hAnsi="Montserrat"/>
               </w:rPr>
@@ -1968,9 +1767,6 @@
                 <w:rFonts w:ascii="Montserrat" w:hAnsi="Montserrat"/>
               </w:rPr>
               <w:t>-</w:t>
-            </w:r>
-            <w:r>
-              <w:t xml:space="preserve"> </w:t>
             </w:r>
             <w:r>
               <w:rPr>
@@ -1987,7 +1783,7 @@
           <w:p>
             <w:pPr>
               <w:jc w:val="both"/>
-              <w:cnfStyle w:val="000000100000" w:firstRow="0" w:lastRow="0" w:firstColumn="0" w:lastColumn="0" w:oddVBand="0" w:evenVBand="0" w:oddHBand="1" w:evenHBand="0" w:firstRowFirstColumn="0" w:firstRowLastColumn="0" w:lastRowFirstColumn="0" w:lastRowLastColumn="0"/>
+              <w:cnfStyle w:val="000000100000"/>
               <w:rPr>
                 <w:rFonts w:ascii="Montserrat" w:hAnsi="Montserrat"/>
               </w:rPr>
@@ -2013,7 +1809,7 @@
           <w:p>
             <w:pPr>
               <w:jc w:val="both"/>
-              <w:cnfStyle w:val="000000100000" w:firstRow="0" w:lastRow="0" w:firstColumn="0" w:lastColumn="0" w:oddVBand="0" w:evenVBand="0" w:oddHBand="1" w:evenHBand="0" w:firstRowFirstColumn="0" w:firstRowLastColumn="0" w:lastRowFirstColumn="0" w:lastRowLastColumn="0"/>
+              <w:cnfStyle w:val="000000100000"/>
               <w:rPr>
                 <w:rFonts w:ascii="Montserrat" w:hAnsi="Montserrat"/>
               </w:rPr>
@@ -2033,7 +1829,7 @@
         </w:trPr>
         <w:tc>
           <w:tcPr>
-            <w:cnfStyle w:val="001000000000" w:firstRow="0" w:lastRow="0" w:firstColumn="1" w:lastColumn="0" w:oddVBand="0" w:evenVBand="0" w:oddHBand="0" w:evenHBand="0" w:firstRowFirstColumn="0" w:firstRowLastColumn="0" w:lastRowFirstColumn="0" w:lastRowLastColumn="0"/>
+            <w:cnfStyle w:val="001000000000"/>
             <w:tcW w:w="1512" w:type="dxa"/>
           </w:tcPr>
           <w:p>
@@ -2058,7 +1854,7 @@
           <w:p>
             <w:pPr>
               <w:jc w:val="both"/>
-              <w:cnfStyle w:val="000000000000" w:firstRow="0" w:lastRow="0" w:firstColumn="0" w:lastColumn="0" w:oddVBand="0" w:evenVBand="0" w:oddHBand="0" w:evenHBand="0" w:firstRowFirstColumn="0" w:firstRowLastColumn="0" w:lastRowFirstColumn="0" w:lastRowLastColumn="0"/>
+              <w:cnfStyle w:val="000000000000"/>
               <w:rPr>
                 <w:rFonts w:ascii="Montserrat" w:hAnsi="Montserrat"/>
               </w:rPr>
@@ -2090,7 +1886,7 @@
           <w:p>
             <w:pPr>
               <w:jc w:val="both"/>
-              <w:cnfStyle w:val="000000000000" w:firstRow="0" w:lastRow="0" w:firstColumn="0" w:lastColumn="0" w:oddVBand="0" w:evenVBand="0" w:oddHBand="0" w:evenHBand="0" w:firstRowFirstColumn="0" w:firstRowLastColumn="0" w:lastRowFirstColumn="0" w:lastRowLastColumn="0"/>
+              <w:cnfStyle w:val="000000000000"/>
               <w:rPr>
                 <w:rFonts w:ascii="Montserrat" w:hAnsi="Montserrat"/>
               </w:rPr>
@@ -2111,7 +1907,7 @@
           <w:p>
             <w:pPr>
               <w:jc w:val="both"/>
-              <w:cnfStyle w:val="000000000000" w:firstRow="0" w:lastRow="0" w:firstColumn="0" w:lastColumn="0" w:oddVBand="0" w:evenVBand="0" w:oddHBand="0" w:evenHBand="0" w:firstRowFirstColumn="0" w:firstRowLastColumn="0" w:lastRowFirstColumn="0" w:lastRowLastColumn="0"/>
+              <w:cnfStyle w:val="000000000000"/>
               <w:rPr>
                 <w:rFonts w:ascii="Montserrat" w:hAnsi="Montserrat"/>
               </w:rPr>
@@ -2137,7 +1933,7 @@
           <w:p>
             <w:pPr>
               <w:jc w:val="both"/>
-              <w:cnfStyle w:val="000000000000" w:firstRow="0" w:lastRow="0" w:firstColumn="0" w:lastColumn="0" w:oddVBand="0" w:evenVBand="0" w:oddHBand="0" w:evenHBand="0" w:firstRowFirstColumn="0" w:firstRowLastColumn="0" w:lastRowFirstColumn="0" w:lastRowLastColumn="0"/>
+              <w:cnfStyle w:val="000000000000"/>
               <w:rPr>
                 <w:rFonts w:ascii="Montserrat" w:hAnsi="Montserrat"/>
               </w:rPr>
@@ -2152,25 +1948,13 @@
               <w:rPr>
                 <w:rFonts w:ascii="Montserrat" w:hAnsi="Montserrat"/>
               </w:rPr>
-              <w:t>Interface utilisateur</w:t>
-            </w:r>
-            <w:r>
-              <w:rPr>
-                <w:rFonts w:ascii="Montserrat" w:hAnsi="Montserrat"/>
-              </w:rPr>
-              <w:t xml:space="preserve"> </w:t>
-            </w:r>
-            <w:r>
-              <w:rPr>
-                <w:rFonts w:ascii="Montserrat" w:hAnsi="Montserrat"/>
-              </w:rPr>
-              <w:t>compliquée et en anglais</w:t>
+              <w:t>Interface utilisateurcompliquée et en anglais</w:t>
             </w:r>
           </w:p>
           <w:p>
             <w:pPr>
               <w:jc w:val="both"/>
-              <w:cnfStyle w:val="000000000000" w:firstRow="0" w:lastRow="0" w:firstColumn="0" w:lastColumn="0" w:oddVBand="0" w:evenVBand="0" w:oddHBand="0" w:evenHBand="0" w:firstRowFirstColumn="0" w:firstRowLastColumn="0" w:lastRowFirstColumn="0" w:lastRowLastColumn="0"/>
+              <w:cnfStyle w:val="000000000000"/>
               <w:rPr>
                 <w:rFonts w:ascii="Montserrat" w:hAnsi="Montserrat"/>
               </w:rPr>
@@ -2180,9 +1964,6 @@
                 <w:rFonts w:ascii="Montserrat" w:hAnsi="Montserrat"/>
               </w:rPr>
               <w:t>-</w:t>
-            </w:r>
-            <w:r>
-              <w:t xml:space="preserve"> </w:t>
             </w:r>
             <w:r>
               <w:rPr>
@@ -2199,7 +1980,7 @@
           <w:p>
             <w:pPr>
               <w:jc w:val="both"/>
-              <w:cnfStyle w:val="000000000000" w:firstRow="0" w:lastRow="0" w:firstColumn="0" w:lastColumn="0" w:oddVBand="0" w:evenVBand="0" w:oddHBand="0" w:evenHBand="0" w:firstRowFirstColumn="0" w:firstRowLastColumn="0" w:lastRowFirstColumn="0" w:lastRowLastColumn="0"/>
+              <w:cnfStyle w:val="000000000000"/>
               <w:rPr>
                 <w:rFonts w:ascii="Montserrat" w:hAnsi="Montserrat"/>
               </w:rPr>
@@ -2225,12 +2006,7 @@
         <w:rPr>
           <w:rFonts w:ascii="Montserrat" w:hAnsi="Montserrat"/>
         </w:rPr>
-        <w:t xml:space="preserve"> </w:t>
-      </w:r>
-      <w:r>
-        <w:rPr>
-          <w:rFonts w:ascii="Montserrat" w:hAnsi="Montserrat"/>
-        </w:rPr>
+        <w:lastRenderedPageBreak/>
         <w:t>Un tableau qui résumé les avantages et les inconvenant des exemples précèdent :</w:t>
       </w:r>
     </w:p>
@@ -2245,12 +2021,6 @@
         <w:rPr>
           <w:rFonts w:ascii="Montserrat" w:hAnsi="Montserrat"/>
         </w:rPr>
-        <w:t xml:space="preserve"> </w:t>
-      </w:r>
-      <w:r>
-        <w:rPr>
-          <w:rFonts w:ascii="Montserrat" w:hAnsi="Montserrat"/>
-        </w:rPr>
         <w:tab/>
       </w:r>
     </w:p>
@@ -3131,12 +2901,6 @@
           <w:rFonts w:ascii="Montserrat" w:hAnsi="Montserrat"/>
         </w:rPr>
       </w:pPr>
-      <w:r>
-        <w:rPr>
-          <w:rFonts w:ascii="Montserrat" w:hAnsi="Montserrat"/>
-        </w:rPr>
-        <w:t xml:space="preserve"> </w:t>
-      </w:r>
       <w:r>
         <w:rPr>
           <w:rFonts w:ascii="Montserrat" w:hAnsi="Montserrat"/>
@@ -3172,9 +2936,6 @@
         </w:rPr>
         <w:tab/>
         <w:t>-</w:t>
-      </w:r>
-      <w:r>
-        <w:t xml:space="preserve"> </w:t>
       </w:r>
       <w:hyperlink r:id="rId8" w:anchor="c192935" w:history="1">
         <w:r>
@@ -3197,8 +2958,8 @@
 </file>
 
 <file path=word/endnotes.xml><?xml version="1.0" encoding="utf-8"?>
-<w:endnotes xmlns:wpc="http://schemas.microsoft.com/office/word/2010/wordprocessingCanvas" xmlns:cx="http://schemas.microsoft.com/office/drawing/2014/chartex" xmlns:cx1="http://schemas.microsoft.com/office/drawing/2015/9/8/chartex" xmlns:cx2="http://schemas.microsoft.com/office/drawing/2015/10/21/chartex" xmlns:cx3="http://schemas.microsoft.com/office/drawing/2016/5/9/chartex" xmlns:cx4="http://schemas.microsoft.com/office/drawing/2016/5/10/chartex" xmlns:cx5="http://schemas.microsoft.com/office/drawing/2016/5/11/chartex" xmlns:cx6="http://schemas.microsoft.com/office/drawing/2016/5/12/chartex" xmlns:cx7="http://schemas.microsoft.com/office/drawing/2016/5/13/chartex" xmlns:cx8="http://schemas.microsoft.com/office/drawing/2016/5/14/chartex" xmlns:mc="http://schemas.openxmlformats.org/markup-compatibility/2006" xmlns:aink="http://schemas.microsoft.com/office/drawing/2016/ink" xmlns:am3d="http://schemas.microsoft.com/office/drawing/2017/model3d" xmlns:o="urn:schemas-microsoft-com:office:office" xmlns:r="http://schemas.openxmlformats.org/officeDocument/2006/relationships" xmlns:m="http://schemas.openxmlformats.org/officeDocument/2006/math" xmlns:v="urn:schemas-microsoft-com:vml" xmlns:wp14="http://schemas.microsoft.com/office/word/2010/wordprocessingDrawing" xmlns:wp="http://schemas.openxmlformats.org/drawingml/2006/wordprocessingDrawing" xmlns:w10="urn:schemas-microsoft-com:office:word" xmlns:w="http://schemas.openxmlformats.org/wordprocessingml/2006/main" xmlns:w14="http://schemas.microsoft.com/office/word/2010/wordml" xmlns:w15="http://schemas.microsoft.com/office/word/2012/wordml" xmlns:w16cex="http://schemas.microsoft.com/office/word/2018/wordml/cex" xmlns:w16cid="http://schemas.microsoft.com/office/word/2016/wordml/cid" xmlns:w16="http://schemas.microsoft.com/office/word/2018/wordml" xmlns:w16se="http://schemas.microsoft.com/office/word/2015/wordml/symex" xmlns:wpg="http://schemas.microsoft.com/office/word/2010/wordprocessingGroup" xmlns:wpi="http://schemas.microsoft.com/office/word/2010/wordprocessingInk" xmlns:wne="http://schemas.microsoft.com/office/word/2006/wordml" xmlns:wps="http://schemas.microsoft.com/office/word/2010/wordprocessingShape" mc:Ignorable="w14 w15 w16se w16cid w16 w16cex wp14">
-  <w:endnote w:type="separator" w:id="-1">
+<w:endnotes xmlns:ve="http://schemas.openxmlformats.org/markup-compatibility/2006" xmlns:o="urn:schemas-microsoft-com:office:office" xmlns:r="http://schemas.openxmlformats.org/officeDocument/2006/relationships" xmlns:m="http://schemas.openxmlformats.org/officeDocument/2006/math" xmlns:v="urn:schemas-microsoft-com:vml" xmlns:wp="http://schemas.openxmlformats.org/drawingml/2006/wordprocessingDrawing" xmlns:w10="urn:schemas-microsoft-com:office:word" xmlns:w="http://schemas.openxmlformats.org/wordprocessingml/2006/main" xmlns:wne="http://schemas.microsoft.com/office/word/2006/wordml">
+  <w:endnote w:type="separator" w:id="0">
     <w:p>
       <w:pPr>
         <w:spacing w:after="0" w:line="240" w:lineRule="auto"/>
@@ -3208,7 +2969,7 @@
       </w:r>
     </w:p>
   </w:endnote>
-  <w:endnote w:type="continuationSeparator" w:id="0">
+  <w:endnote w:type="continuationSeparator" w:id="1">
     <w:p>
       <w:pPr>
         <w:spacing w:after="0" w:line="240" w:lineRule="auto"/>
@@ -3222,7 +2983,7 @@
 </file>
 
 <file path=word/footer1.xml><?xml version="1.0" encoding="utf-8"?>
-<w:ftr xmlns:wpc="http://schemas.microsoft.com/office/word/2010/wordprocessingCanvas" xmlns:cx="http://schemas.microsoft.com/office/drawing/2014/chartex" xmlns:cx1="http://schemas.microsoft.com/office/drawing/2015/9/8/chartex" xmlns:cx2="http://schemas.microsoft.com/office/drawing/2015/10/21/chartex" xmlns:cx3="http://schemas.microsoft.com/office/drawing/2016/5/9/chartex" xmlns:cx4="http://schemas.microsoft.com/office/drawing/2016/5/10/chartex" xmlns:cx5="http://schemas.microsoft.com/office/drawing/2016/5/11/chartex" xmlns:cx6="http://schemas.microsoft.com/office/drawing/2016/5/12/chartex" xmlns:cx7="http://schemas.microsoft.com/office/drawing/2016/5/13/chartex" xmlns:cx8="http://schemas.microsoft.com/office/drawing/2016/5/14/chartex" xmlns:mc="http://schemas.openxmlformats.org/markup-compatibility/2006" xmlns:aink="http://schemas.microsoft.com/office/drawing/2016/ink" xmlns:am3d="http://schemas.microsoft.com/office/drawing/2017/model3d" xmlns:o="urn:schemas-microsoft-com:office:office" xmlns:r="http://schemas.openxmlformats.org/officeDocument/2006/relationships" xmlns:m="http://schemas.openxmlformats.org/officeDocument/2006/math" xmlns:v="urn:schemas-microsoft-com:vml" xmlns:wp14="http://schemas.microsoft.com/office/word/2010/wordprocessingDrawing" xmlns:wp="http://schemas.openxmlformats.org/drawingml/2006/wordprocessingDrawing" xmlns:w10="urn:schemas-microsoft-com:office:word" xmlns:w="http://schemas.openxmlformats.org/wordprocessingml/2006/main" xmlns:w14="http://schemas.microsoft.com/office/word/2010/wordml" xmlns:w15="http://schemas.microsoft.com/office/word/2012/wordml" xmlns:w16cex="http://schemas.microsoft.com/office/word/2018/wordml/cex" xmlns:w16cid="http://schemas.microsoft.com/office/word/2016/wordml/cid" xmlns:w16="http://schemas.microsoft.com/office/word/2018/wordml" xmlns:w16se="http://schemas.microsoft.com/office/word/2015/wordml/symex" xmlns:wpg="http://schemas.microsoft.com/office/word/2010/wordprocessingGroup" xmlns:wpi="http://schemas.microsoft.com/office/word/2010/wordprocessingInk" xmlns:wne="http://schemas.microsoft.com/office/word/2006/wordml" xmlns:wps="http://schemas.microsoft.com/office/word/2010/wordprocessingShape" mc:Ignorable="w14 w15 w16se w16cid w16 w16cex wp14">
+<w:ftr xmlns:ve="http://schemas.openxmlformats.org/markup-compatibility/2006" xmlns:o="urn:schemas-microsoft-com:office:office" xmlns:r="http://schemas.openxmlformats.org/officeDocument/2006/relationships" xmlns:m="http://schemas.openxmlformats.org/officeDocument/2006/math" xmlns:v="urn:schemas-microsoft-com:vml" xmlns:wp="http://schemas.openxmlformats.org/drawingml/2006/wordprocessingDrawing" xmlns:w10="urn:schemas-microsoft-com:office:word" xmlns:w="http://schemas.openxmlformats.org/wordprocessingml/2006/main" xmlns:wne="http://schemas.microsoft.com/office/word/2006/wordml">
   <w:p>
     <w:pPr>
       <w:pStyle w:val="Footer"/>
@@ -3237,8 +2998,8 @@
 </file>
 
 <file path=word/footnotes.xml><?xml version="1.0" encoding="utf-8"?>
-<w:footnotes xmlns:wpc="http://schemas.microsoft.com/office/word/2010/wordprocessingCanvas" xmlns:cx="http://schemas.microsoft.com/office/drawing/2014/chartex" xmlns:cx1="http://schemas.microsoft.com/office/drawing/2015/9/8/chartex" xmlns:cx2="http://schemas.microsoft.com/office/drawing/2015/10/21/chartex" xmlns:cx3="http://schemas.microsoft.com/office/drawing/2016/5/9/chartex" xmlns:cx4="http://schemas.microsoft.com/office/drawing/2016/5/10/chartex" xmlns:cx5="http://schemas.microsoft.com/office/drawing/2016/5/11/chartex" xmlns:cx6="http://schemas.microsoft.com/office/drawing/2016/5/12/chartex" xmlns:cx7="http://schemas.microsoft.com/office/drawing/2016/5/13/chartex" xmlns:cx8="http://schemas.microsoft.com/office/drawing/2016/5/14/chartex" xmlns:mc="http://schemas.openxmlformats.org/markup-compatibility/2006" xmlns:aink="http://schemas.microsoft.com/office/drawing/2016/ink" xmlns:am3d="http://schemas.microsoft.com/office/drawing/2017/model3d" xmlns:o="urn:schemas-microsoft-com:office:office" xmlns:r="http://schemas.openxmlformats.org/officeDocument/2006/relationships" xmlns:m="http://schemas.openxmlformats.org/officeDocument/2006/math" xmlns:v="urn:schemas-microsoft-com:vml" xmlns:wp14="http://schemas.microsoft.com/office/word/2010/wordprocessingDrawing" xmlns:wp="http://schemas.openxmlformats.org/drawingml/2006/wordprocessingDrawing" xmlns:w10="urn:schemas-microsoft-com:office:word" xmlns:w="http://schemas.openxmlformats.org/wordprocessingml/2006/main" xmlns:w14="http://schemas.microsoft.com/office/word/2010/wordml" xmlns:w15="http://schemas.microsoft.com/office/word/2012/wordml" xmlns:w16cex="http://schemas.microsoft.com/office/word/2018/wordml/cex" xmlns:w16cid="http://schemas.microsoft.com/office/word/2016/wordml/cid" xmlns:w16="http://schemas.microsoft.com/office/word/2018/wordml" xmlns:w16se="http://schemas.microsoft.com/office/word/2015/wordml/symex" xmlns:wpg="http://schemas.microsoft.com/office/word/2010/wordprocessingGroup" xmlns:wpi="http://schemas.microsoft.com/office/word/2010/wordprocessingInk" xmlns:wne="http://schemas.microsoft.com/office/word/2006/wordml" xmlns:wps="http://schemas.microsoft.com/office/word/2010/wordprocessingShape" mc:Ignorable="w14 w15 w16se w16cid w16 w16cex wp14">
-  <w:footnote w:type="separator" w:id="-1">
+<w:footnotes xmlns:ve="http://schemas.openxmlformats.org/markup-compatibility/2006" xmlns:o="urn:schemas-microsoft-com:office:office" xmlns:r="http://schemas.openxmlformats.org/officeDocument/2006/relationships" xmlns:m="http://schemas.openxmlformats.org/officeDocument/2006/math" xmlns:v="urn:schemas-microsoft-com:vml" xmlns:wp="http://schemas.openxmlformats.org/drawingml/2006/wordprocessingDrawing" xmlns:w10="urn:schemas-microsoft-com:office:word" xmlns:w="http://schemas.openxmlformats.org/wordprocessingml/2006/main" xmlns:wne="http://schemas.microsoft.com/office/word/2006/wordml">
+  <w:footnote w:type="separator" w:id="0">
     <w:p>
       <w:pPr>
         <w:spacing w:after="0" w:line="240" w:lineRule="auto"/>
@@ -3248,7 +3009,7 @@
       </w:r>
     </w:p>
   </w:footnote>
-  <w:footnote w:type="continuationSeparator" w:id="0">
+  <w:footnote w:type="continuationSeparator" w:id="1">
     <w:p>
       <w:pPr>
         <w:spacing w:after="0" w:line="240" w:lineRule="auto"/>
@@ -3262,8 +3023,8 @@
 </file>
 
 <file path=word/numbering.xml><?xml version="1.0" encoding="utf-8"?>
-<w:numbering xmlns:wpc="http://schemas.microsoft.com/office/word/2010/wordprocessingCanvas" xmlns:cx="http://schemas.microsoft.com/office/drawing/2014/chartex" xmlns:cx1="http://schemas.microsoft.com/office/drawing/2015/9/8/chartex" xmlns:cx2="http://schemas.microsoft.com/office/drawing/2015/10/21/chartex" xmlns:cx3="http://schemas.microsoft.com/office/drawing/2016/5/9/chartex" xmlns:cx4="http://schemas.microsoft.com/office/drawing/2016/5/10/chartex" xmlns:cx5="http://schemas.microsoft.com/office/drawing/2016/5/11/chartex" xmlns:cx6="http://schemas.microsoft.com/office/drawing/2016/5/12/chartex" xmlns:cx7="http://schemas.microsoft.com/office/drawing/2016/5/13/chartex" xmlns:cx8="http://schemas.microsoft.com/office/drawing/2016/5/14/chartex" xmlns:mc="http://schemas.openxmlformats.org/markup-compatibility/2006" xmlns:aink="http://schemas.microsoft.com/office/drawing/2016/ink" xmlns:am3d="http://schemas.microsoft.com/office/drawing/2017/model3d" xmlns:o="urn:schemas-microsoft-com:office:office" xmlns:r="http://schemas.openxmlformats.org/officeDocument/2006/relationships" xmlns:m="http://schemas.openxmlformats.org/officeDocument/2006/math" xmlns:v="urn:schemas-microsoft-com:vml" xmlns:wp14="http://schemas.microsoft.com/office/word/2010/wordprocessingDrawing" xmlns:wp="http://schemas.openxmlformats.org/drawingml/2006/wordprocessingDrawing" xmlns:w10="urn:schemas-microsoft-com:office:word" xmlns:w="http://schemas.openxmlformats.org/wordprocessingml/2006/main" xmlns:w14="http://schemas.microsoft.com/office/word/2010/wordml" xmlns:w15="http://schemas.microsoft.com/office/word/2012/wordml" xmlns:w16cex="http://schemas.microsoft.com/office/word/2018/wordml/cex" xmlns:w16cid="http://schemas.microsoft.com/office/word/2016/wordml/cid" xmlns:w16="http://schemas.microsoft.com/office/word/2018/wordml" xmlns:w16se="http://schemas.microsoft.com/office/word/2015/wordml/symex" xmlns:wpg="http://schemas.microsoft.com/office/word/2010/wordprocessingGroup" xmlns:wpi="http://schemas.microsoft.com/office/word/2010/wordprocessingInk" xmlns:wne="http://schemas.microsoft.com/office/word/2006/wordml" xmlns:wps="http://schemas.microsoft.com/office/word/2010/wordprocessingShape" mc:Ignorable="w14 w15 w16se w16cid w16 w16cex wp14">
-  <w:abstractNum w:abstractNumId="0" w15:restartNumberingAfterBreak="0">
+<w:numbering xmlns:ve="http://schemas.openxmlformats.org/markup-compatibility/2006" xmlns:o="urn:schemas-microsoft-com:office:office" xmlns:r="http://schemas.openxmlformats.org/officeDocument/2006/relationships" xmlns:m="http://schemas.openxmlformats.org/officeDocument/2006/math" xmlns:v="urn:schemas-microsoft-com:vml" xmlns:wp="http://schemas.openxmlformats.org/drawingml/2006/wordprocessingDrawing" xmlns:w10="urn:schemas-microsoft-com:office:word" xmlns:w="http://schemas.openxmlformats.org/wordprocessingml/2006/main" xmlns:wne="http://schemas.microsoft.com/office/word/2006/wordml">
+  <w:abstractNum w:abstractNumId="0">
     <w:nsid w:val="21A86EE3"/>
     <w:multiLevelType w:val="hybridMultilevel"/>
     <w:tmpl w:val="B3F661DC"/>
@@ -3376,7 +3137,7 @@
       </w:rPr>
     </w:lvl>
   </w:abstractNum>
-  <w:abstractNum w:abstractNumId="1" w15:restartNumberingAfterBreak="0">
+  <w:abstractNum w:abstractNumId="1">
     <w:nsid w:val="50E657B9"/>
     <w:multiLevelType w:val="hybridMultilevel"/>
     <w:tmpl w:val="4044F99E"/>
@@ -3489,7 +3250,7 @@
       </w:rPr>
     </w:lvl>
   </w:abstractNum>
-  <w:abstractNum w:abstractNumId="2" w15:restartNumberingAfterBreak="0">
+  <w:abstractNum w:abstractNumId="2">
     <w:nsid w:val="5C7A7773"/>
     <w:multiLevelType w:val="multilevel"/>
     <w:tmpl w:val="9C8EA112"/>
@@ -3638,7 +3399,7 @@
       </w:rPr>
     </w:lvl>
   </w:abstractNum>
-  <w:abstractNum w:abstractNumId="3" w15:restartNumberingAfterBreak="0">
+  <w:abstractNum w:abstractNumId="3">
     <w:nsid w:val="6E4C28E1"/>
     <w:multiLevelType w:val="hybridMultilevel"/>
     <w:tmpl w:val="140EC3B4"/>
@@ -3751,7 +3512,7 @@
       </w:rPr>
     </w:lvl>
   </w:abstractNum>
-  <w:abstractNum w:abstractNumId="4" w15:restartNumberingAfterBreak="0">
+  <w:abstractNum w:abstractNumId="4">
     <w:nsid w:val="7CEF3232"/>
     <w:multiLevelType w:val="hybridMultilevel"/>
     <w:tmpl w:val="A9CEB030"/>
@@ -3864,7 +3625,7 @@
       </w:rPr>
     </w:lvl>
   </w:abstractNum>
-  <w:abstractNum w:abstractNumId="5" w15:restartNumberingAfterBreak="0">
+  <w:abstractNum w:abstractNumId="5">
     <w:nsid w:val="7DB1560D"/>
     <w:multiLevelType w:val="hybridMultilevel"/>
     <w:tmpl w:val="ECCCDB0E"/>
@@ -3999,7 +3760,7 @@
 </file>
 
 <file path=word/styles.xml><?xml version="1.0" encoding="utf-8"?>
-<w:styles xmlns:mc="http://schemas.openxmlformats.org/markup-compatibility/2006" xmlns:r="http://schemas.openxmlformats.org/officeDocument/2006/relationships" xmlns:w="http://schemas.openxmlformats.org/wordprocessingml/2006/main" xmlns:w14="http://schemas.microsoft.com/office/word/2010/wordml" xmlns:w15="http://schemas.microsoft.com/office/word/2012/wordml" xmlns:w16cex="http://schemas.microsoft.com/office/word/2018/wordml/cex" xmlns:w16cid="http://schemas.microsoft.com/office/word/2016/wordml/cid" xmlns:w16="http://schemas.microsoft.com/office/word/2018/wordml" xmlns:w16se="http://schemas.microsoft.com/office/word/2015/wordml/symex" mc:Ignorable="w14 w15 w16se w16cid w16 w16cex">
+<w:styles xmlns:r="http://schemas.openxmlformats.org/officeDocument/2006/relationships" xmlns:w="http://schemas.openxmlformats.org/wordprocessingml/2006/main">
   <w:docDefaults>
     <w:rPrDefault>
       <w:rPr>
@@ -4015,391 +3776,154 @@
       </w:pPr>
     </w:pPrDefault>
   </w:docDefaults>
-  <w:latentStyles w:defLockedState="0" w:defUIPriority="99" w:defSemiHidden="0" w:defUnhideWhenUsed="0" w:defQFormat="0" w:count="376">
-    <w:lsdException w:name="Normal" w:uiPriority="0" w:qFormat="1"/>
-    <w:lsdException w:name="heading 1" w:uiPriority="9" w:qFormat="1"/>
-    <w:lsdException w:name="heading 2" w:semiHidden="1" w:uiPriority="9" w:unhideWhenUsed="1" w:qFormat="1"/>
-    <w:lsdException w:name="heading 3" w:semiHidden="1" w:uiPriority="9" w:unhideWhenUsed="1" w:qFormat="1"/>
-    <w:lsdException w:name="heading 4" w:semiHidden="1" w:uiPriority="9" w:unhideWhenUsed="1" w:qFormat="1"/>
-    <w:lsdException w:name="heading 5" w:semiHidden="1" w:uiPriority="9" w:unhideWhenUsed="1" w:qFormat="1"/>
-    <w:lsdException w:name="heading 6" w:semiHidden="1" w:uiPriority="9" w:unhideWhenUsed="1" w:qFormat="1"/>
-    <w:lsdException w:name="heading 7" w:semiHidden="1" w:uiPriority="9" w:unhideWhenUsed="1" w:qFormat="1"/>
-    <w:lsdException w:name="heading 8" w:semiHidden="1" w:uiPriority="9" w:unhideWhenUsed="1" w:qFormat="1"/>
-    <w:lsdException w:name="heading 9" w:semiHidden="1" w:uiPriority="9" w:unhideWhenUsed="1" w:qFormat="1"/>
-    <w:lsdException w:name="index 1" w:semiHidden="1" w:unhideWhenUsed="1"/>
-    <w:lsdException w:name="index 2" w:semiHidden="1" w:unhideWhenUsed="1"/>
-    <w:lsdException w:name="index 3" w:semiHidden="1" w:unhideWhenUsed="1"/>
-    <w:lsdException w:name="index 4" w:semiHidden="1" w:unhideWhenUsed="1"/>
-    <w:lsdException w:name="index 5" w:semiHidden="1" w:unhideWhenUsed="1"/>
-    <w:lsdException w:name="index 6" w:semiHidden="1" w:unhideWhenUsed="1"/>
-    <w:lsdException w:name="index 7" w:semiHidden="1" w:unhideWhenUsed="1"/>
-    <w:lsdException w:name="index 8" w:semiHidden="1" w:unhideWhenUsed="1"/>
-    <w:lsdException w:name="index 9" w:semiHidden="1" w:unhideWhenUsed="1"/>
-    <w:lsdException w:name="toc 1" w:semiHidden="1" w:uiPriority="39" w:unhideWhenUsed="1"/>
-    <w:lsdException w:name="toc 2" w:semiHidden="1" w:uiPriority="39" w:unhideWhenUsed="1"/>
-    <w:lsdException w:name="toc 3" w:semiHidden="1" w:uiPriority="39" w:unhideWhenUsed="1"/>
-    <w:lsdException w:name="toc 4" w:semiHidden="1" w:uiPriority="39" w:unhideWhenUsed="1"/>
-    <w:lsdException w:name="toc 5" w:semiHidden="1" w:uiPriority="39" w:unhideWhenUsed="1"/>
-    <w:lsdException w:name="toc 6" w:semiHidden="1" w:uiPriority="39" w:unhideWhenUsed="1"/>
-    <w:lsdException w:name="toc 7" w:semiHidden="1" w:uiPriority="39" w:unhideWhenUsed="1"/>
-    <w:lsdException w:name="toc 8" w:semiHidden="1" w:uiPriority="39" w:unhideWhenUsed="1"/>
-    <w:lsdException w:name="toc 9" w:semiHidden="1" w:uiPriority="39" w:unhideWhenUsed="1"/>
-    <w:lsdException w:name="Normal Indent" w:semiHidden="1" w:unhideWhenUsed="1"/>
-    <w:lsdException w:name="footnote text" w:semiHidden="1" w:unhideWhenUsed="1"/>
-    <w:lsdException w:name="annotation text" w:semiHidden="1" w:unhideWhenUsed="1"/>
-    <w:lsdException w:name="header" w:semiHidden="1" w:unhideWhenUsed="1"/>
-    <w:lsdException w:name="footer" w:semiHidden="1" w:unhideWhenUsed="1"/>
-    <w:lsdException w:name="index heading" w:semiHidden="1" w:unhideWhenUsed="1"/>
-    <w:lsdException w:name="caption" w:semiHidden="1" w:uiPriority="35" w:unhideWhenUsed="1" w:qFormat="1"/>
-    <w:lsdException w:name="table of figures" w:semiHidden="1" w:unhideWhenUsed="1"/>
-    <w:lsdException w:name="envelope address" w:semiHidden="1" w:unhideWhenUsed="1"/>
-    <w:lsdException w:name="envelope return" w:semiHidden="1" w:unhideWhenUsed="1"/>
-    <w:lsdException w:name="footnote reference" w:semiHidden="1" w:unhideWhenUsed="1"/>
-    <w:lsdException w:name="annotation reference" w:semiHidden="1" w:unhideWhenUsed="1"/>
-    <w:lsdException w:name="line number" w:semiHidden="1" w:unhideWhenUsed="1"/>
-    <w:lsdException w:name="page number" w:semiHidden="1" w:unhideWhenUsed="1"/>
-    <w:lsdException w:name="endnote reference" w:semiHidden="1" w:unhideWhenUsed="1"/>
-    <w:lsdException w:name="endnote text" w:semiHidden="1" w:unhideWhenUsed="1"/>
-    <w:lsdException w:name="table of authorities" w:semiHidden="1" w:unhideWhenUsed="1"/>
-    <w:lsdException w:name="macro" w:semiHidden="1" w:unhideWhenUsed="1"/>
-    <w:lsdException w:name="toa heading" w:semiHidden="1" w:unhideWhenUsed="1"/>
-    <w:lsdException w:name="List" w:semiHidden="1" w:unhideWhenUsed="1"/>
-    <w:lsdException w:name="List Bullet" w:semiHidden="1" w:unhideWhenUsed="1"/>
-    <w:lsdException w:name="List Number" w:semiHidden="1" w:unhideWhenUsed="1"/>
-    <w:lsdException w:name="List 2" w:semiHidden="1" w:unhideWhenUsed="1"/>
-    <w:lsdException w:name="List 3" w:semiHidden="1" w:unhideWhenUsed="1"/>
-    <w:lsdException w:name="List 4" w:semiHidden="1" w:unhideWhenUsed="1"/>
-    <w:lsdException w:name="List 5" w:semiHidden="1" w:unhideWhenUsed="1"/>
-    <w:lsdException w:name="List Bullet 2" w:semiHidden="1" w:unhideWhenUsed="1"/>
-    <w:lsdException w:name="List Bullet 3" w:semiHidden="1" w:unhideWhenUsed="1"/>
-    <w:lsdException w:name="List Bullet 4" w:semiHidden="1" w:unhideWhenUsed="1"/>
-    <w:lsdException w:name="List Bullet 5" w:semiHidden="1" w:unhideWhenUsed="1"/>
-    <w:lsdException w:name="List Number 2" w:semiHidden="1" w:unhideWhenUsed="1"/>
-    <w:lsdException w:name="List Number 3" w:semiHidden="1" w:unhideWhenUsed="1"/>
-    <w:lsdException w:name="List Number 4" w:semiHidden="1" w:unhideWhenUsed="1"/>
-    <w:lsdException w:name="List Number 5" w:semiHidden="1" w:unhideWhenUsed="1"/>
-    <w:lsdException w:name="Title" w:uiPriority="10" w:qFormat="1"/>
-    <w:lsdException w:name="Closing" w:semiHidden="1" w:unhideWhenUsed="1"/>
-    <w:lsdException w:name="Signature" w:semiHidden="1" w:unhideWhenUsed="1"/>
-    <w:lsdException w:name="Default Paragraph Font" w:semiHidden="1" w:uiPriority="1" w:unhideWhenUsed="1"/>
-    <w:lsdException w:name="Body Text" w:semiHidden="1" w:unhideWhenUsed="1"/>
-    <w:lsdException w:name="Body Text Indent" w:semiHidden="1" w:unhideWhenUsed="1"/>
-    <w:lsdException w:name="List Continue" w:semiHidden="1" w:unhideWhenUsed="1"/>
-    <w:lsdException w:name="List Continue 2" w:semiHidden="1" w:unhideWhenUsed="1"/>
-    <w:lsdException w:name="List Continue 3" w:semiHidden="1" w:unhideWhenUsed="1"/>
-    <w:lsdException w:name="List Continue 4" w:semiHidden="1" w:unhideWhenUsed="1"/>
-    <w:lsdException w:name="List Continue 5" w:semiHidden="1" w:unhideWhenUsed="1"/>
-    <w:lsdException w:name="Message Header" w:semiHidden="1" w:unhideWhenUsed="1"/>
-    <w:lsdException w:name="Subtitle" w:uiPriority="11" w:qFormat="1"/>
-    <w:lsdException w:name="Salutation" w:semiHidden="1" w:unhideWhenUsed="1"/>
-    <w:lsdException w:name="Date" w:semiHidden="1" w:unhideWhenUsed="1"/>
-    <w:lsdException w:name="Body Text First Indent" w:semiHidden="1" w:unhideWhenUsed="1"/>
-    <w:lsdException w:name="Body Text First Indent 2" w:semiHidden="1" w:unhideWhenUsed="1"/>
-    <w:lsdException w:name="Note Heading" w:semiHidden="1" w:unhideWhenUsed="1"/>
-    <w:lsdException w:name="Body Text 2" w:semiHidden="1" w:unhideWhenUsed="1"/>
-    <w:lsdException w:name="Body Text 3" w:semiHidden="1" w:unhideWhenUsed="1"/>
-    <w:lsdException w:name="Body Text Indent 2" w:semiHidden="1" w:unhideWhenUsed="1"/>
-    <w:lsdException w:name="Body Text Indent 3" w:semiHidden="1" w:unhideWhenUsed="1"/>
-    <w:lsdException w:name="Block Text" w:semiHidden="1" w:unhideWhenUsed="1"/>
-    <w:lsdException w:name="Hyperlink" w:semiHidden="1" w:unhideWhenUsed="1"/>
-    <w:lsdException w:name="FollowedHyperlink" w:semiHidden="1" w:unhideWhenUsed="1"/>
-    <w:lsdException w:name="Strong" w:uiPriority="22" w:qFormat="1"/>
-    <w:lsdException w:name="Emphasis" w:uiPriority="20" w:qFormat="1"/>
-    <w:lsdException w:name="Document Map" w:semiHidden="1" w:unhideWhenUsed="1"/>
-    <w:lsdException w:name="Plain Text" w:semiHidden="1" w:unhideWhenUsed="1"/>
-    <w:lsdException w:name="E-mail Signature" w:semiHidden="1" w:unhideWhenUsed="1"/>
-    <w:lsdException w:name="HTML Top of Form" w:semiHidden="1" w:unhideWhenUsed="1"/>
-    <w:lsdException w:name="HTML Bottom of Form" w:semiHidden="1" w:unhideWhenUsed="1"/>
-    <w:lsdException w:name="Normal (Web)" w:semiHidden="1" w:unhideWhenUsed="1"/>
-    <w:lsdException w:name="HTML Acronym" w:semiHidden="1" w:unhideWhenUsed="1"/>
-    <w:lsdException w:name="HTML Address" w:semiHidden="1" w:unhideWhenUsed="1"/>
-    <w:lsdException w:name="HTML Cite" w:semiHidden="1" w:unhideWhenUsed="1"/>
-    <w:lsdException w:name="HTML Code" w:semiHidden="1" w:unhideWhenUsed="1"/>
-    <w:lsdException w:name="HTML Definition" w:semiHidden="1" w:unhideWhenUsed="1"/>
-    <w:lsdException w:name="HTML Keyboard" w:semiHidden="1" w:unhideWhenUsed="1"/>
-    <w:lsdException w:name="HTML Preformatted" w:semiHidden="1" w:unhideWhenUsed="1"/>
-    <w:lsdException w:name="HTML Sample" w:semiHidden="1" w:unhideWhenUsed="1"/>
-    <w:lsdException w:name="HTML Typewriter" w:semiHidden="1" w:unhideWhenUsed="1"/>
-    <w:lsdException w:name="HTML Variable" w:semiHidden="1" w:unhideWhenUsed="1"/>
-    <w:lsdException w:name="Normal Table" w:semiHidden="1" w:unhideWhenUsed="1"/>
-    <w:lsdException w:name="annotation subject" w:semiHidden="1" w:unhideWhenUsed="1"/>
-    <w:lsdException w:name="No List" w:semiHidden="1" w:unhideWhenUsed="1"/>
-    <w:lsdException w:name="Outline List 1" w:semiHidden="1" w:unhideWhenUsed="1"/>
-    <w:lsdException w:name="Outline List 2" w:semiHidden="1" w:unhideWhenUsed="1"/>
-    <w:lsdException w:name="Outline List 3" w:semiHidden="1" w:unhideWhenUsed="1"/>
-    <w:lsdException w:name="Table Simple 1" w:semiHidden="1" w:unhideWhenUsed="1"/>
-    <w:lsdException w:name="Table Simple 2" w:semiHidden="1" w:unhideWhenUsed="1"/>
-    <w:lsdException w:name="Table Simple 3" w:semiHidden="1" w:unhideWhenUsed="1"/>
-    <w:lsdException w:name="Table Classic 1" w:semiHidden="1" w:unhideWhenUsed="1"/>
-    <w:lsdException w:name="Table Classic 2" w:semiHidden="1" w:unhideWhenUsed="1"/>
-    <w:lsdException w:name="Table Classic 3" w:semiHidden="1" w:unhideWhenUsed="1"/>
-    <w:lsdException w:name="Table Classic 4" w:semiHidden="1" w:unhideWhenUsed="1"/>
-    <w:lsdException w:name="Table Colorful 1" w:semiHidden="1" w:unhideWhenUsed="1"/>
-    <w:lsdException w:name="Table Colorful 2" w:semiHidden="1" w:unhideWhenUsed="1"/>
-    <w:lsdException w:name="Table Colorful 3" w:semiHidden="1" w:unhideWhenUsed="1"/>
-    <w:lsdException w:name="Table Columns 1" w:semiHidden="1" w:unhideWhenUsed="1"/>
-    <w:lsdException w:name="Table Columns 2" w:semiHidden="1" w:unhideWhenUsed="1"/>
-    <w:lsdException w:name="Table Columns 3" w:semiHidden="1" w:unhideWhenUsed="1"/>
-    <w:lsdException w:name="Table Columns 4" w:semiHidden="1" w:unhideWhenUsed="1"/>
-    <w:lsdException w:name="Table Columns 5" w:semiHidden="1" w:unhideWhenUsed="1"/>
-    <w:lsdException w:name="Table Grid 1" w:semiHidden="1" w:unhideWhenUsed="1"/>
-    <w:lsdException w:name="Table Grid 2" w:semiHidden="1" w:unhideWhenUsed="1"/>
-    <w:lsdException w:name="Table Grid 3" w:semiHidden="1" w:unhideWhenUsed="1"/>
-    <w:lsdException w:name="Table Grid 4" w:semiHidden="1" w:unhideWhenUsed="1"/>
-    <w:lsdException w:name="Table Grid 5" w:semiHidden="1" w:unhideWhenUsed="1"/>
-    <w:lsdException w:name="Table Grid 6" w:semiHidden="1" w:unhideWhenUsed="1"/>
-    <w:lsdException w:name="Table Grid 7" w:semiHidden="1" w:unhideWhenUsed="1"/>
-    <w:lsdException w:name="Table Grid 8" w:semiHidden="1" w:unhideWhenUsed="1"/>
-    <w:lsdException w:name="Table List 1" w:semiHidden="1" w:unhideWhenUsed="1"/>
-    <w:lsdException w:name="Table List 2" w:semiHidden="1" w:unhideWhenUsed="1"/>
-    <w:lsdException w:name="Table List 3" w:semiHidden="1" w:unhideWhenUsed="1"/>
-    <w:lsdException w:name="Table List 4" w:semiHidden="1" w:unhideWhenUsed="1"/>
-    <w:lsdException w:name="Table List 5" w:semiHidden="1" w:unhideWhenUsed="1"/>
-    <w:lsdException w:name="Table List 6" w:semiHidden="1" w:unhideWhenUsed="1"/>
-    <w:lsdException w:name="Table List 7" w:semiHidden="1" w:unhideWhenUsed="1"/>
-    <w:lsdException w:name="Table List 8" w:semiHidden="1" w:unhideWhenUsed="1"/>
-    <w:lsdException w:name="Table 3D effects 1" w:semiHidden="1" w:unhideWhenUsed="1"/>
-    <w:lsdException w:name="Table 3D effects 2" w:semiHidden="1" w:unhideWhenUsed="1"/>
-    <w:lsdException w:name="Table 3D effects 3" w:semiHidden="1" w:unhideWhenUsed="1"/>
-    <w:lsdException w:name="Table Contemporary" w:semiHidden="1" w:unhideWhenUsed="1"/>
-    <w:lsdException w:name="Table Elegant" w:semiHidden="1" w:unhideWhenUsed="1"/>
-    <w:lsdException w:name="Table Professional" w:semiHidden="1" w:unhideWhenUsed="1"/>
-    <w:lsdException w:name="Table Subtle 1" w:semiHidden="1" w:unhideWhenUsed="1"/>
-    <w:lsdException w:name="Table Subtle 2" w:semiHidden="1" w:unhideWhenUsed="1"/>
-    <w:lsdException w:name="Table Web 1" w:semiHidden="1" w:unhideWhenUsed="1"/>
-    <w:lsdException w:name="Table Web 2" w:semiHidden="1" w:unhideWhenUsed="1"/>
-    <w:lsdException w:name="Table Web 3" w:semiHidden="1" w:unhideWhenUsed="1"/>
-    <w:lsdException w:name="Balloon Text" w:semiHidden="1" w:unhideWhenUsed="1"/>
-    <w:lsdException w:name="Table Grid" w:uiPriority="59"/>
-    <w:lsdException w:name="Table Theme" w:semiHidden="1" w:unhideWhenUsed="1"/>
-    <w:lsdException w:name="Placeholder Text" w:semiHidden="1"/>
-    <w:lsdException w:name="No Spacing" w:uiPriority="1" w:qFormat="1"/>
-    <w:lsdException w:name="Light Shading" w:uiPriority="60"/>
-    <w:lsdException w:name="Light List" w:uiPriority="61"/>
-    <w:lsdException w:name="Light Grid" w:uiPriority="62"/>
-    <w:lsdException w:name="Medium Shading 1" w:uiPriority="63"/>
-    <w:lsdException w:name="Medium Shading 2" w:uiPriority="64"/>
-    <w:lsdException w:name="Medium List 1" w:uiPriority="65"/>
-    <w:lsdException w:name="Medium List 2" w:uiPriority="66"/>
-    <w:lsdException w:name="Medium Grid 1" w:uiPriority="67"/>
-    <w:lsdException w:name="Medium Grid 2" w:uiPriority="68"/>
-    <w:lsdException w:name="Medium Grid 3" w:uiPriority="69"/>
-    <w:lsdException w:name="Dark List" w:uiPriority="70"/>
-    <w:lsdException w:name="Colorful Shading" w:uiPriority="71"/>
-    <w:lsdException w:name="Colorful List" w:uiPriority="72"/>
-    <w:lsdException w:name="Colorful Grid" w:uiPriority="73"/>
-    <w:lsdException w:name="Light Shading Accent 1" w:uiPriority="60"/>
-    <w:lsdException w:name="Light List Accent 1" w:uiPriority="61"/>
-    <w:lsdException w:name="Light Grid Accent 1" w:uiPriority="62"/>
-    <w:lsdException w:name="Medium Shading 1 Accent 1" w:uiPriority="63"/>
-    <w:lsdException w:name="Medium Shading 2 Accent 1" w:uiPriority="64"/>
-    <w:lsdException w:name="Medium List 1 Accent 1" w:uiPriority="65"/>
-    <w:lsdException w:name="Revision" w:semiHidden="1"/>
-    <w:lsdException w:name="List Paragraph" w:uiPriority="34" w:qFormat="1"/>
-    <w:lsdException w:name="Quote" w:uiPriority="29" w:qFormat="1"/>
-    <w:lsdException w:name="Intense Quote" w:uiPriority="30" w:qFormat="1"/>
-    <w:lsdException w:name="Medium List 2 Accent 1" w:uiPriority="66"/>
-    <w:lsdException w:name="Medium Grid 1 Accent 1" w:uiPriority="67"/>
-    <w:lsdException w:name="Medium Grid 2 Accent 1" w:uiPriority="68"/>
-    <w:lsdException w:name="Medium Grid 3 Accent 1" w:uiPriority="69"/>
-    <w:lsdException w:name="Dark List Accent 1" w:uiPriority="70"/>
-    <w:lsdException w:name="Colorful Shading Accent 1" w:uiPriority="71"/>
-    <w:lsdException w:name="Colorful List Accent 1" w:uiPriority="72"/>
-    <w:lsdException w:name="Colorful Grid Accent 1" w:uiPriority="73"/>
-    <w:lsdException w:name="Light Shading Accent 2" w:uiPriority="60"/>
-    <w:lsdException w:name="Light List Accent 2" w:uiPriority="61"/>
-    <w:lsdException w:name="Light Grid Accent 2" w:uiPriority="62"/>
-    <w:lsdException w:name="Medium Shading 1 Accent 2" w:uiPriority="63"/>
-    <w:lsdException w:name="Medium Shading 2 Accent 2" w:uiPriority="64"/>
-    <w:lsdException w:name="Medium List 1 Accent 2" w:uiPriority="65"/>
-    <w:lsdException w:name="Medium List 2 Accent 2" w:uiPriority="66"/>
-    <w:lsdException w:name="Medium Grid 1 Accent 2" w:uiPriority="67"/>
-    <w:lsdException w:name="Medium Grid 2 Accent 2" w:uiPriority="68"/>
-    <w:lsdException w:name="Medium Grid 3 Accent 2" w:uiPriority="69"/>
-    <w:lsdException w:name="Dark List Accent 2" w:uiPriority="70"/>
-    <w:lsdException w:name="Colorful Shading Accent 2" w:uiPriority="71"/>
-    <w:lsdException w:name="Colorful List Accent 2" w:uiPriority="72"/>
-    <w:lsdException w:name="Colorful Grid Accent 2" w:uiPriority="73"/>
-    <w:lsdException w:name="Light Shading Accent 3" w:uiPriority="60"/>
-    <w:lsdException w:name="Light List Accent 3" w:uiPriority="61"/>
-    <w:lsdException w:name="Light Grid Accent 3" w:uiPriority="62"/>
-    <w:lsdException w:name="Medium Shading 1 Accent 3" w:uiPriority="63"/>
-    <w:lsdException w:name="Medium Shading 2 Accent 3" w:uiPriority="64"/>
-    <w:lsdException w:name="Medium List 1 Accent 3" w:uiPriority="65"/>
-    <w:lsdException w:name="Medium List 2 Accent 3" w:uiPriority="66"/>
-    <w:lsdException w:name="Medium Grid 1 Accent 3" w:uiPriority="67"/>
-    <w:lsdException w:name="Medium Grid 2 Accent 3" w:uiPriority="68"/>
-    <w:lsdException w:name="Medium Grid 3 Accent 3" w:uiPriority="69"/>
-    <w:lsdException w:name="Dark List Accent 3" w:uiPriority="70"/>
-    <w:lsdException w:name="Colorful Shading Accent 3" w:uiPriority="71"/>
-    <w:lsdException w:name="Colorful List Accent 3" w:uiPriority="72"/>
-    <w:lsdException w:name="Colorful Grid Accent 3" w:uiPriority="73"/>
-    <w:lsdException w:name="Light Shading Accent 4" w:uiPriority="60"/>
-    <w:lsdException w:name="Light List Accent 4" w:uiPriority="61"/>
-    <w:lsdException w:name="Light Grid Accent 4" w:uiPriority="62"/>
-    <w:lsdException w:name="Medium Shading 1 Accent 4" w:uiPriority="63"/>
-    <w:lsdException w:name="Medium Shading 2 Accent 4" w:uiPriority="64"/>
-    <w:lsdException w:name="Medium List 1 Accent 4" w:uiPriority="65"/>
-    <w:lsdException w:name="Medium List 2 Accent 4" w:uiPriority="66"/>
-    <w:lsdException w:name="Medium Grid 1 Accent 4" w:uiPriority="67"/>
-    <w:lsdException w:name="Medium Grid 2 Accent 4" w:uiPriority="68"/>
-    <w:lsdException w:name="Medium Grid 3 Accent 4" w:uiPriority="69"/>
-    <w:lsdException w:name="Dark List Accent 4" w:uiPriority="70"/>
-    <w:lsdException w:name="Colorful Shading Accent 4" w:uiPriority="71"/>
-    <w:lsdException w:name="Colorful List Accent 4" w:uiPriority="72"/>
-    <w:lsdException w:name="Colorful Grid Accent 4" w:uiPriority="73"/>
-    <w:lsdException w:name="Light Shading Accent 5" w:uiPriority="60"/>
-    <w:lsdException w:name="Light List Accent 5" w:uiPriority="61"/>
-    <w:lsdException w:name="Light Grid Accent 5" w:uiPriority="62"/>
-    <w:lsdException w:name="Medium Shading 1 Accent 5" w:uiPriority="63"/>
-    <w:lsdException w:name="Medium Shading 2 Accent 5" w:uiPriority="64"/>
-    <w:lsdException w:name="Medium List 1 Accent 5" w:uiPriority="65"/>
-    <w:lsdException w:name="Medium List 2 Accent 5" w:uiPriority="66"/>
-    <w:lsdException w:name="Medium Grid 1 Accent 5" w:uiPriority="67"/>
-    <w:lsdException w:name="Medium Grid 2 Accent 5" w:uiPriority="68"/>
-    <w:lsdException w:name="Medium Grid 3 Accent 5" w:uiPriority="69"/>
-    <w:lsdException w:name="Dark List Accent 5" w:uiPriority="70"/>
-    <w:lsdException w:name="Colorful Shading Accent 5" w:uiPriority="71"/>
-    <w:lsdException w:name="Colorful List Accent 5" w:uiPriority="72"/>
-    <w:lsdException w:name="Colorful Grid Accent 5" w:uiPriority="73"/>
-    <w:lsdException w:name="Light Shading Accent 6" w:uiPriority="60"/>
-    <w:lsdException w:name="Light List Accent 6" w:uiPriority="61"/>
-    <w:lsdException w:name="Light Grid Accent 6" w:uiPriority="62"/>
-    <w:lsdException w:name="Medium Shading 1 Accent 6" w:uiPriority="63"/>
-    <w:lsdException w:name="Medium Shading 2 Accent 6" w:uiPriority="64"/>
-    <w:lsdException w:name="Medium List 1 Accent 6" w:uiPriority="65"/>
-    <w:lsdException w:name="Medium List 2 Accent 6" w:uiPriority="66"/>
-    <w:lsdException w:name="Medium Grid 1 Accent 6" w:uiPriority="67"/>
-    <w:lsdException w:name="Medium Grid 2 Accent 6" w:uiPriority="68"/>
-    <w:lsdException w:name="Medium Grid 3 Accent 6" w:uiPriority="69"/>
-    <w:lsdException w:name="Dark List Accent 6" w:uiPriority="70"/>
-    <w:lsdException w:name="Colorful Shading Accent 6" w:uiPriority="71"/>
-    <w:lsdException w:name="Colorful List Accent 6" w:uiPriority="72"/>
-    <w:lsdException w:name="Colorful Grid Accent 6" w:uiPriority="73"/>
-    <w:lsdException w:name="Subtle Emphasis" w:uiPriority="19" w:qFormat="1"/>
-    <w:lsdException w:name="Intense Emphasis" w:uiPriority="21" w:qFormat="1"/>
-    <w:lsdException w:name="Subtle Reference" w:uiPriority="31" w:qFormat="1"/>
-    <w:lsdException w:name="Intense Reference" w:uiPriority="32" w:qFormat="1"/>
-    <w:lsdException w:name="Book Title" w:uiPriority="33" w:qFormat="1"/>
-    <w:lsdException w:name="Bibliography" w:semiHidden="1" w:uiPriority="37" w:unhideWhenUsed="1"/>
-    <w:lsdException w:name="TOC Heading" w:semiHidden="1" w:uiPriority="39" w:unhideWhenUsed="1" w:qFormat="1"/>
-    <w:lsdException w:name="Plain Table 1" w:uiPriority="41"/>
-    <w:lsdException w:name="Plain Table 2" w:uiPriority="42"/>
-    <w:lsdException w:name="Plain Table 3" w:uiPriority="43"/>
-    <w:lsdException w:name="Plain Table 4" w:uiPriority="44"/>
-    <w:lsdException w:name="Plain Table 5" w:uiPriority="45"/>
-    <w:lsdException w:name="Grid Table Light" w:uiPriority="40"/>
-    <w:lsdException w:name="Grid Table 1 Light" w:uiPriority="46"/>
-    <w:lsdException w:name="Grid Table 2" w:uiPriority="47"/>
-    <w:lsdException w:name="Grid Table 3" w:uiPriority="48"/>
-    <w:lsdException w:name="Grid Table 4" w:uiPriority="49"/>
-    <w:lsdException w:name="Grid Table 5 Dark" w:uiPriority="50"/>
-    <w:lsdException w:name="Grid Table 6 Colorful" w:uiPriority="51"/>
-    <w:lsdException w:name="Grid Table 7 Colorful" w:uiPriority="52"/>
-    <w:lsdException w:name="Grid Table 1 Light Accent 1" w:uiPriority="46"/>
-    <w:lsdException w:name="Grid Table 2 Accent 1" w:uiPriority="47"/>
-    <w:lsdException w:name="Grid Table 3 Accent 1" w:uiPriority="48"/>
-    <w:lsdException w:name="Grid Table 4 Accent 1" w:uiPriority="49"/>
-    <w:lsdException w:name="Grid Table 5 Dark Accent 1" w:uiPriority="50"/>
-    <w:lsdException w:name="Grid Table 6 Colorful Accent 1" w:uiPriority="51"/>
-    <w:lsdException w:name="Grid Table 7 Colorful Accent 1" w:uiPriority="52"/>
-    <w:lsdException w:name="Grid Table 1 Light Accent 2" w:uiPriority="46"/>
-    <w:lsdException w:name="Grid Table 2 Accent 2" w:uiPriority="47"/>
-    <w:lsdException w:name="Grid Table 3 Accent 2" w:uiPriority="48"/>
-    <w:lsdException w:name="Grid Table 4 Accent 2" w:uiPriority="49"/>
-    <w:lsdException w:name="Grid Table 5 Dark Accent 2" w:uiPriority="50"/>
-    <w:lsdException w:name="Grid Table 6 Colorful Accent 2" w:uiPriority="51"/>
-    <w:lsdException w:name="Grid Table 7 Colorful Accent 2" w:uiPriority="52"/>
-    <w:lsdException w:name="Grid Table 1 Light Accent 3" w:uiPriority="46"/>
-    <w:lsdException w:name="Grid Table 2 Accent 3" w:uiPriority="47"/>
-    <w:lsdException w:name="Grid Table 3 Accent 3" w:uiPriority="48"/>
-    <w:lsdException w:name="Grid Table 4 Accent 3" w:uiPriority="49"/>
-    <w:lsdException w:name="Grid Table 5 Dark Accent 3" w:uiPriority="50"/>
-    <w:lsdException w:name="Grid Table 6 Colorful Accent 3" w:uiPriority="51"/>
-    <w:lsdException w:name="Grid Table 7 Colorful Accent 3" w:uiPriority="52"/>
-    <w:lsdException w:name="Grid Table 1 Light Accent 4" w:uiPriority="46"/>
-    <w:lsdException w:name="Grid Table 2 Accent 4" w:uiPriority="47"/>
-    <w:lsdException w:name="Grid Table 3 Accent 4" w:uiPriority="48"/>
-    <w:lsdException w:name="Grid Table 4 Accent 4" w:uiPriority="49"/>
-    <w:lsdException w:name="Grid Table 5 Dark Accent 4" w:uiPriority="50"/>
-    <w:lsdException w:name="Grid Table 6 Colorful Accent 4" w:uiPriority="51"/>
-    <w:lsdException w:name="Grid Table 7 Colorful Accent 4" w:uiPriority="52"/>
-    <w:lsdException w:name="Grid Table 1 Light Accent 5" w:uiPriority="46"/>
-    <w:lsdException w:name="Grid Table 2 Accent 5" w:uiPriority="47"/>
-    <w:lsdException w:name="Grid Table 3 Accent 5" w:uiPriority="48"/>
-    <w:lsdException w:name="Grid Table 4 Accent 5" w:uiPriority="49"/>
-    <w:lsdException w:name="Grid Table 5 Dark Accent 5" w:uiPriority="50"/>
-    <w:lsdException w:name="Grid Table 6 Colorful Accent 5" w:uiPriority="51"/>
-    <w:lsdException w:name="Grid Table 7 Colorful Accent 5" w:uiPriority="52"/>
-    <w:lsdException w:name="Grid Table 1 Light Accent 6" w:uiPriority="46"/>
-    <w:lsdException w:name="Grid Table 2 Accent 6" w:uiPriority="47"/>
-    <w:lsdException w:name="Grid Table 3 Accent 6" w:uiPriority="48"/>
-    <w:lsdException w:name="Grid Table 4 Accent 6" w:uiPriority="49"/>
-    <w:lsdException w:name="Grid Table 5 Dark Accent 6" w:uiPriority="50"/>
-    <w:lsdException w:name="Grid Table 6 Colorful Accent 6" w:uiPriority="51"/>
-    <w:lsdException w:name="Grid Table 7 Colorful Accent 6" w:uiPriority="52"/>
-    <w:lsdException w:name="List Table 1 Light" w:uiPriority="46"/>
-    <w:lsdException w:name="List Table 2" w:uiPriority="47"/>
-    <w:lsdException w:name="List Table 3" w:uiPriority="48"/>
-    <w:lsdException w:name="List Table 4" w:uiPriority="49"/>
-    <w:lsdException w:name="List Table 5 Dark" w:uiPriority="50"/>
-    <w:lsdException w:name="List Table 6 Colorful" w:uiPriority="51"/>
-    <w:lsdException w:name="List Table 7 Colorful" w:uiPriority="52"/>
-    <w:lsdException w:name="List Table 1 Light Accent 1" w:uiPriority="46"/>
-    <w:lsdException w:name="List Table 2 Accent 1" w:uiPriority="47"/>
-    <w:lsdException w:name="List Table 3 Accent 1" w:uiPriority="48"/>
-    <w:lsdException w:name="List Table 4 Accent 1" w:uiPriority="49"/>
-    <w:lsdException w:name="List Table 5 Dark Accent 1" w:uiPriority="50"/>
-    <w:lsdException w:name="List Table 6 Colorful Accent 1" w:uiPriority="51"/>
-    <w:lsdException w:name="List Table 7 Colorful Accent 1" w:uiPriority="52"/>
-    <w:lsdException w:name="List Table 1 Light Accent 2" w:uiPriority="46"/>
-    <w:lsdException w:name="List Table 2 Accent 2" w:uiPriority="47"/>
-    <w:lsdException w:name="List Table 3 Accent 2" w:uiPriority="48"/>
-    <w:lsdException w:name="List Table 4 Accent 2" w:uiPriority="49"/>
-    <w:lsdException w:name="List Table 5 Dark Accent 2" w:uiPriority="50"/>
-    <w:lsdException w:name="List Table 6 Colorful Accent 2" w:uiPriority="51"/>
-    <w:lsdException w:name="List Table 7 Colorful Accent 2" w:uiPriority="52"/>
-    <w:lsdException w:name="List Table 1 Light Accent 3" w:uiPriority="46"/>
-    <w:lsdException w:name="List Table 2 Accent 3" w:uiPriority="47"/>
-    <w:lsdException w:name="List Table 3 Accent 3" w:uiPriority="48"/>
-    <w:lsdException w:name="List Table 4 Accent 3" w:uiPriority="49"/>
-    <w:lsdException w:name="List Table 5 Dark Accent 3" w:uiPriority="50"/>
-    <w:lsdException w:name="List Table 6 Colorful Accent 3" w:uiPriority="51"/>
-    <w:lsdException w:name="List Table 7 Colorful Accent 3" w:uiPriority="52"/>
-    <w:lsdException w:name="List Table 1 Light Accent 4" w:uiPriority="46"/>
-    <w:lsdException w:name="List Table 2 Accent 4" w:uiPriority="47"/>
-    <w:lsdException w:name="List Table 3 Accent 4" w:uiPriority="48"/>
-    <w:lsdException w:name="List Table 4 Accent 4" w:uiPriority="49"/>
-    <w:lsdException w:name="List Table 5 Dark Accent 4" w:uiPriority="50"/>
-    <w:lsdException w:name="List Table 6 Colorful Accent 4" w:uiPriority="51"/>
-    <w:lsdException w:name="List Table 7 Colorful Accent 4" w:uiPriority="52"/>
-    <w:lsdException w:name="List Table 1 Light Accent 5" w:uiPriority="46"/>
-    <w:lsdException w:name="List Table 2 Accent 5" w:uiPriority="47"/>
-    <w:lsdException w:name="List Table 3 Accent 5" w:uiPriority="48"/>
-    <w:lsdException w:name="List Table 4 Accent 5" w:uiPriority="49"/>
-    <w:lsdException w:name="List Table 5 Dark Accent 5" w:uiPriority="50"/>
-    <w:lsdException w:name="List Table 6 Colorful Accent 5" w:uiPriority="51"/>
-    <w:lsdException w:name="List Table 7 Colorful Accent 5" w:uiPriority="52"/>
-    <w:lsdException w:name="List Table 1 Light Accent 6" w:uiPriority="46"/>
-    <w:lsdException w:name="List Table 2 Accent 6" w:uiPriority="47"/>
-    <w:lsdException w:name="List Table 3 Accent 6" w:uiPriority="48"/>
-    <w:lsdException w:name="List Table 4 Accent 6" w:uiPriority="49"/>
-    <w:lsdException w:name="List Table 5 Dark Accent 6" w:uiPriority="50"/>
-    <w:lsdException w:name="List Table 6 Colorful Accent 6" w:uiPriority="51"/>
-    <w:lsdException w:name="List Table 7 Colorful Accent 6" w:uiPriority="52"/>
-    <w:lsdException w:name="Mention" w:semiHidden="1" w:unhideWhenUsed="1"/>
-    <w:lsdException w:name="Smart Hyperlink" w:semiHidden="1" w:unhideWhenUsed="1"/>
-    <w:lsdException w:name="Hashtag" w:semiHidden="1" w:unhideWhenUsed="1"/>
-    <w:lsdException w:name="Unresolved Mention" w:semiHidden="1" w:unhideWhenUsed="1"/>
-    <w:lsdException w:name="Smart Link" w:semiHidden="1" w:unhideWhenUsed="1"/>
+  <w:latentStyles w:defLockedState="0" w:defUIPriority="99" w:defSemiHidden="1" w:defUnhideWhenUsed="1" w:defQFormat="0" w:count="267">
+    <w:lsdException w:name="Normal" w:semiHidden="0" w:uiPriority="0" w:unhideWhenUsed="0" w:qFormat="1"/>
+    <w:lsdException w:name="heading 1" w:semiHidden="0" w:uiPriority="9" w:unhideWhenUsed="0" w:qFormat="1"/>
+    <w:lsdException w:name="heading 2" w:uiPriority="9" w:qFormat="1"/>
+    <w:lsdException w:name="heading 3" w:uiPriority="9" w:qFormat="1"/>
+    <w:lsdException w:name="heading 4" w:uiPriority="9" w:qFormat="1"/>
+    <w:lsdException w:name="heading 5" w:uiPriority="9" w:qFormat="1"/>
+    <w:lsdException w:name="heading 6" w:uiPriority="9" w:qFormat="1"/>
+    <w:lsdException w:name="heading 7" w:uiPriority="9" w:qFormat="1"/>
+    <w:lsdException w:name="heading 8" w:uiPriority="9" w:qFormat="1"/>
+    <w:lsdException w:name="heading 9" w:uiPriority="9" w:qFormat="1"/>
+    <w:lsdException w:name="toc 1" w:uiPriority="39"/>
+    <w:lsdException w:name="toc 2" w:uiPriority="39"/>
+    <w:lsdException w:name="toc 3" w:uiPriority="39"/>
+    <w:lsdException w:name="toc 4" w:uiPriority="39"/>
+    <w:lsdException w:name="toc 5" w:uiPriority="39"/>
+    <w:lsdException w:name="toc 6" w:uiPriority="39"/>
+    <w:lsdException w:name="toc 7" w:uiPriority="39"/>
+    <w:lsdException w:name="toc 8" w:uiPriority="39"/>
+    <w:lsdException w:name="toc 9" w:uiPriority="39"/>
+    <w:lsdException w:name="caption" w:uiPriority="35" w:qFormat="1"/>
+    <w:lsdException w:name="Title" w:semiHidden="0" w:uiPriority="10" w:unhideWhenUsed="0" w:qFormat="1"/>
+    <w:lsdException w:name="Default Paragraph Font" w:uiPriority="1"/>
+    <w:lsdException w:name="Subtitle" w:semiHidden="0" w:uiPriority="11" w:unhideWhenUsed="0" w:qFormat="1"/>
+    <w:lsdException w:name="Strong" w:semiHidden="0" w:uiPriority="22" w:unhideWhenUsed="0" w:qFormat="1"/>
+    <w:lsdException w:name="Emphasis" w:semiHidden="0" w:uiPriority="20" w:unhideWhenUsed="0" w:qFormat="1"/>
+    <w:lsdException w:name="Table Grid" w:semiHidden="0" w:uiPriority="59" w:unhideWhenUsed="0"/>
+    <w:lsdException w:name="Placeholder Text" w:unhideWhenUsed="0"/>
+    <w:lsdException w:name="No Spacing" w:semiHidden="0" w:uiPriority="1" w:unhideWhenUsed="0" w:qFormat="1"/>
+    <w:lsdException w:name="Light Shading" w:semiHidden="0" w:uiPriority="60" w:unhideWhenUsed="0"/>
+    <w:lsdException w:name="Light List" w:semiHidden="0" w:uiPriority="61" w:unhideWhenUsed="0"/>
+    <w:lsdException w:name="Light Grid" w:semiHidden="0" w:uiPriority="62" w:unhideWhenUsed="0"/>
+    <w:lsdException w:name="Medium Shading 1" w:semiHidden="0" w:uiPriority="63" w:unhideWhenUsed="0"/>
+    <w:lsdException w:name="Medium Shading 2" w:semiHidden="0" w:uiPriority="64" w:unhideWhenUsed="0"/>
+    <w:lsdException w:name="Medium List 1" w:semiHidden="0" w:uiPriority="65" w:unhideWhenUsed="0"/>
+    <w:lsdException w:name="Medium List 2" w:semiHidden="0" w:uiPriority="66" w:unhideWhenUsed="0"/>
+    <w:lsdException w:name="Medium Grid 1" w:semiHidden="0" w:uiPriority="67" w:unhideWhenUsed="0"/>
+    <w:lsdException w:name="Medium Grid 2" w:semiHidden="0" w:uiPriority="68" w:unhideWhenUsed="0"/>
+    <w:lsdException w:name="Medium Grid 3" w:semiHidden="0" w:uiPriority="69" w:unhideWhenUsed="0"/>
+    <w:lsdException w:name="Dark List" w:semiHidden="0" w:uiPriority="70" w:unhideWhenUsed="0"/>
+    <w:lsdException w:name="Colorful Shading" w:semiHidden="0" w:uiPriority="71" w:unhideWhenUsed="0"/>
+    <w:lsdException w:name="Colorful List" w:semiHidden="0" w:uiPriority="72" w:unhideWhenUsed="0"/>
+    <w:lsdException w:name="Colorful Grid" w:semiHidden="0" w:uiPriority="73" w:unhideWhenUsed="0"/>
+    <w:lsdException w:name="Light Shading Accent 1" w:semiHidden="0" w:uiPriority="60" w:unhideWhenUsed="0"/>
+    <w:lsdException w:name="Light List Accent 1" w:semiHidden="0" w:uiPriority="61" w:unhideWhenUsed="0"/>
+    <w:lsdException w:name="Light Grid Accent 1" w:semiHidden="0" w:uiPriority="62" w:unhideWhenUsed="0"/>
+    <w:lsdException w:name="Medium Shading 1 Accent 1" w:semiHidden="0" w:uiPriority="63" w:unhideWhenUsed="0"/>
+    <w:lsdException w:name="Medium Shading 2 Accent 1" w:semiHidden="0" w:uiPriority="64" w:unhideWhenUsed="0"/>
+    <w:lsdException w:name="Medium List 1 Accent 1" w:semiHidden="0" w:uiPriority="65" w:unhideWhenUsed="0"/>
+    <w:lsdException w:name="Revision" w:unhideWhenUsed="0"/>
+    <w:lsdException w:name="List Paragraph" w:semiHidden="0" w:uiPriority="34" w:unhideWhenUsed="0" w:qFormat="1"/>
+    <w:lsdException w:name="Quote" w:semiHidden="0" w:uiPriority="29" w:unhideWhenUsed="0" w:qFormat="1"/>
+    <w:lsdException w:name="Intense Quote" w:semiHidden="0" w:uiPriority="30" w:unhideWhenUsed="0" w:qFormat="1"/>
+    <w:lsdException w:name="Medium List 2 Accent 1" w:semiHidden="0" w:uiPriority="66" w:unhideWhenUsed="0"/>
+    <w:lsdException w:name="Medium Grid 1 Accent 1" w:semiHidden="0" w:uiPriority="67" w:unhideWhenUsed="0"/>
+    <w:lsdException w:name="Medium Grid 2 Accent 1" w:semiHidden="0" w:uiPriority="68" w:unhideWhenUsed="0"/>
+    <w:lsdException w:name="Medium Grid 3 Accent 1" w:semiHidden="0" w:uiPriority="69" w:unhideWhenUsed="0"/>
+    <w:lsdException w:name="Dark List Accent 1" w:semiHidden="0" w:uiPriority="70" w:unhideWhenUsed="0"/>
+    <w:lsdException w:name="Colorful Shading Accent 1" w:semiHidden="0" w:uiPriority="71" w:unhideWhenUsed="0"/>
+    <w:lsdException w:name="Colorful List Accent 1" w:semiHidden="0" w:uiPriority="72" w:unhideWhenUsed="0"/>
+    <w:lsdException w:name="Colorful Grid Accent 1" w:semiHidden="0" w:uiPriority="73" w:unhideWhenUsed="0"/>
+    <w:lsdException w:name="Light Shading Accent 2" w:semiHidden="0" w:uiPriority="60" w:unhideWhenUsed="0"/>
+    <w:lsdException w:name="Light List Accent 2" w:semiHidden="0" w:uiPriority="61" w:unhideWhenUsed="0"/>
+    <w:lsdException w:name="Light Grid Accent 2" w:semiHidden="0" w:uiPriority="62" w:unhideWhenUsed="0"/>
+    <w:lsdException w:name="Medium Shading 1 Accent 2" w:semiHidden="0" w:uiPriority="63" w:unhideWhenUsed="0"/>
+    <w:lsdException w:name="Medium Shading 2 Accent 2" w:semiHidden="0" w:uiPriority="64" w:unhideWhenUsed="0"/>
+    <w:lsdException w:name="Medium List 1 Accent 2" w:semiHidden="0" w:uiPriority="65" w:unhideWhenUsed="0"/>
+    <w:lsdException w:name="Medium List 2 Accent 2" w:semiHidden="0" w:uiPriority="66" w:unhideWhenUsed="0"/>
+    <w:lsdException w:name="Medium Grid 1 Accent 2" w:semiHidden="0" w:uiPriority="67" w:unhideWhenUsed="0"/>
+    <w:lsdException w:name="Medium Grid 2 Accent 2" w:semiHidden="0" w:uiPriority="68" w:unhideWhenUsed="0"/>
+    <w:lsdException w:name="Medium Grid 3 Accent 2" w:semiHidden="0" w:uiPriority="69" w:unhideWhenUsed="0"/>
+    <w:lsdException w:name="Dark List Accent 2" w:semiHidden="0" w:uiPriority="70" w:unhideWhenUsed="0"/>
+    <w:lsdException w:name="Colorful Shading Accent 2" w:semiHidden="0" w:uiPriority="71" w:unhideWhenUsed="0"/>
+    <w:lsdException w:name="Colorful List Accent 2" w:semiHidden="0" w:uiPriority="72" w:unhideWhenUsed="0"/>
+    <w:lsdException w:name="Colorful Grid Accent 2" w:semiHidden="0" w:uiPriority="73" w:unhideWhenUsed="0"/>
+    <w:lsdException w:name="Light Shading Accent 3" w:semiHidden="0" w:uiPriority="60" w:unhideWhenUsed="0"/>
+    <w:lsdException w:name="Light List Accent 3" w:semiHidden="0" w:uiPriority="61" w:unhideWhenUsed="0"/>
+    <w:lsdException w:name="Light Grid Accent 3" w:semiHidden="0" w:uiPriority="62" w:unhideWhenUsed="0"/>
+    <w:lsdException w:name="Medium Shading 1 Accent 3" w:semiHidden="0" w:uiPriority="63" w:unhideWhenUsed="0"/>
+    <w:lsdException w:name="Medium Shading 2 Accent 3" w:semiHidden="0" w:uiPriority="64" w:unhideWhenUsed="0"/>
+    <w:lsdException w:name="Medium List 1 Accent 3" w:semiHidden="0" w:uiPriority="65" w:unhideWhenUsed="0"/>
+    <w:lsdException w:name="Medium List 2 Accent 3" w:semiHidden="0" w:uiPriority="66" w:unhideWhenUsed="0"/>
+    <w:lsdException w:name="Medium Grid 1 Accent 3" w:semiHidden="0" w:uiPriority="67" w:unhideWhenUsed="0"/>
+    <w:lsdException w:name="Medium Grid 2 Accent 3" w:semiHidden="0" w:uiPriority="68" w:unhideWhenUsed="0"/>
+    <w:lsdException w:name="Medium Grid 3 Accent 3" w:semiHidden="0" w:uiPriority="69" w:unhideWhenUsed="0"/>
+    <w:lsdException w:name="Dark List Accent 3" w:semiHidden="0" w:uiPriority="70" w:unhideWhenUsed="0"/>
+    <w:lsdException w:name="Colorful Shading Accent 3" w:semiHidden="0" w:uiPriority="71" w:unhideWhenUsed="0"/>
+    <w:lsdException w:name="Colorful List Accent 3" w:semiHidden="0" w:uiPriority="72" w:unhideWhenUsed="0"/>
+    <w:lsdException w:name="Colorful Grid Accent 3" w:semiHidden="0" w:uiPriority="73" w:unhideWhenUsed="0"/>
+    <w:lsdException w:name="Light Shading Accent 4" w:semiHidden="0" w:uiPriority="60" w:unhideWhenUsed="0"/>
+    <w:lsdException w:name="Light List Accent 4" w:semiHidden="0" w:uiPriority="61" w:unhideWhenUsed="0"/>
+    <w:lsdException w:name="Light Grid Accent 4" w:semiHidden="0" w:uiPriority="62" w:unhideWhenUsed="0"/>
+    <w:lsdException w:name="Medium Shading 1 Accent 4" w:semiHidden="0" w:uiPriority="63" w:unhideWhenUsed="0"/>
+    <w:lsdException w:name="Medium Shading 2 Accent 4" w:semiHidden="0" w:uiPriority="64" w:unhideWhenUsed="0"/>
+    <w:lsdException w:name="Medium List 1 Accent 4" w:semiHidden="0" w:uiPriority="65" w:unhideWhenUsed="0"/>
+    <w:lsdException w:name="Medium List 2 Accent 4" w:semiHidden="0" w:uiPriority="66" w:unhideWhenUsed="0"/>
+    <w:lsdException w:name="Medium Grid 1 Accent 4" w:semiHidden="0" w:uiPriority="67" w:unhideWhenUsed="0"/>
+    <w:lsdException w:name="Medium Grid 2 Accent 4" w:semiHidden="0" w:uiPriority="68" w:unhideWhenUsed="0"/>
+    <w:lsdException w:name="Medium Grid 3 Accent 4" w:semiHidden="0" w:uiPriority="69" w:unhideWhenUsed="0"/>
+    <w:lsdException w:name="Dark List Accent 4" w:semiHidden="0" w:uiPriority="70" w:unhideWhenUsed="0"/>
+    <w:lsdException w:name="Colorful Shading Accent 4" w:semiHidden="0" w:uiPriority="71" w:unhideWhenUsed="0"/>
+    <w:lsdException w:name="Colorful List Accent 4" w:semiHidden="0" w:uiPriority="72" w:unhideWhenUsed="0"/>
+    <w:lsdException w:name="Colorful Grid Accent 4" w:semiHidden="0" w:uiPriority="73" w:unhideWhenUsed="0"/>
+    <w:lsdException w:name="Light Shading Accent 5" w:semiHidden="0" w:uiPriority="60" w:unhideWhenUsed="0"/>
+    <w:lsdException w:name="Light List Accent 5" w:semiHidden="0" w:uiPriority="61" w:unhideWhenUsed="0"/>
+    <w:lsdException w:name="Light Grid Accent 5" w:semiHidden="0" w:uiPriority="62" w:unhideWhenUsed="0"/>
+    <w:lsdException w:name="Medium Shading 1 Accent 5" w:semiHidden="0" w:uiPriority="63" w:unhideWhenUsed="0"/>
+    <w:lsdException w:name="Medium Shading 2 Accent 5" w:semiHidden="0" w:uiPriority="64" w:unhideWhenUsed="0"/>
+    <w:lsdException w:name="Medium List 1 Accent 5" w:semiHidden="0" w:uiPriority="65" w:unhideWhenUsed="0"/>
+    <w:lsdException w:name="Medium List 2 Accent 5" w:semiHidden="0" w:uiPriority="66" w:unhideWhenUsed="0"/>
+    <w:lsdException w:name="Medium Grid 1 Accent 5" w:semiHidden="0" w:uiPriority="67" w:unhideWhenUsed="0"/>
+    <w:lsdException w:name="Medium Grid 2 Accent 5" w:semiHidden="0" w:uiPriority="68" w:unhideWhenUsed="0"/>
+    <w:lsdException w:name="Medium Grid 3 Accent 5" w:semiHidden="0" w:uiPriority="69" w:unhideWhenUsed="0"/>
+    <w:lsdException w:name="Dark List Accent 5" w:semiHidden="0" w:uiPriority="70" w:unhideWhenUsed="0"/>
+    <w:lsdException w:name="Colorful Shading Accent 5" w:semiHidden="0" w:uiPriority="71" w:unhideWhenUsed="0"/>
+    <w:lsdException w:name="Colorful List Accent 5" w:semiHidden="0" w:uiPriority="72" w:unhideWhenUsed="0"/>
+    <w:lsdException w:name="Colorful Grid Accent 5" w:semiHidden="0" w:uiPriority="73" w:unhideWhenUsed="0"/>
+    <w:lsdException w:name="Light Shading Accent 6" w:semiHidden="0" w:uiPriority="60" w:unhideWhenUsed="0"/>
+    <w:lsdException w:name="Light List Accent 6" w:semiHidden="0" w:uiPriority="61" w:unhideWhenUsed="0"/>
+    <w:lsdException w:name="Light Grid Accent 6" w:semiHidden="0" w:uiPriority="62" w:unhideWhenUsed="0"/>
+    <w:lsdException w:name="Medium Shading 1 Accent 6" w:semiHidden="0" w:uiPriority="63" w:unhideWhenUsed="0"/>
+    <w:lsdException w:name="Medium Shading 2 Accent 6" w:semiHidden="0" w:uiPriority="64" w:unhideWhenUsed="0"/>
+    <w:lsdException w:name="Medium List 1 Accent 6" w:semiHidden="0" w:uiPriority="65" w:unhideWhenUsed="0"/>
+    <w:lsdException w:name="Medium List 2 Accent 6" w:semiHidden="0" w:uiPriority="66" w:unhideWhenUsed="0"/>
+    <w:lsdException w:name="Medium Grid 1 Accent 6" w:semiHidden="0" w:uiPriority="67" w:unhideWhenUsed="0"/>
+    <w:lsdException w:name="Medium Grid 2 Accent 6" w:semiHidden="0" w:uiPriority="68" w:unhideWhenUsed="0"/>
+    <w:lsdException w:name="Medium Grid 3 Accent 6" w:semiHidden="0" w:uiPriority="69" w:unhideWhenUsed="0"/>
+    <w:lsdException w:name="Dark List Accent 6" w:semiHidden="0" w:uiPriority="70" w:unhideWhenUsed="0"/>
+    <w:lsdException w:name="Colorful Shading Accent 6" w:semiHidden="0" w:uiPriority="71" w:unhideWhenUsed="0"/>
+    <w:lsdException w:name="Colorful List Accent 6" w:semiHidden="0" w:uiPriority="72" w:unhideWhenUsed="0"/>
+    <w:lsdException w:name="Colorful Grid Accent 6" w:semiHidden="0" w:uiPriority="73" w:unhideWhenUsed="0"/>
+    <w:lsdException w:name="Subtle Emphasis" w:semiHidden="0" w:uiPriority="19" w:unhideWhenUsed="0" w:qFormat="1"/>
+    <w:lsdException w:name="Intense Emphasis" w:semiHidden="0" w:uiPriority="21" w:unhideWhenUsed="0" w:qFormat="1"/>
+    <w:lsdException w:name="Subtle Reference" w:semiHidden="0" w:uiPriority="31" w:unhideWhenUsed="0" w:qFormat="1"/>
+    <w:lsdException w:name="Intense Reference" w:semiHidden="0" w:uiPriority="32" w:unhideWhenUsed="0" w:qFormat="1"/>
+    <w:lsdException w:name="Book Title" w:semiHidden="0" w:uiPriority="33" w:unhideWhenUsed="0" w:qFormat="1"/>
+    <w:lsdException w:name="Bibliography" w:uiPriority="37"/>
+    <w:lsdException w:name="TOC Heading" w:uiPriority="39" w:qFormat="1"/>
   </w:latentStyles>
   <w:style w:type="paragraph" w:default="1" w:styleId="Normal">
     <w:name w:val="Normal"/>
     <w:qFormat/>
+    <w:rsid w:val="00171C56"/>
   </w:style>
   <w:style w:type="character" w:default="1" w:styleId="DefaultParagraphFont">
     <w:name w:val="Default Paragraph Font"/>
     <w:uiPriority w:val="1"/>
+    <w:semiHidden/>
     <w:unhideWhenUsed/>
   </w:style>
   <w:style w:type="table" w:default="1" w:styleId="TableNormal">
@@ -4407,6 +3931,7 @@
     <w:uiPriority w:val="99"/>
     <w:semiHidden/>
     <w:unhideWhenUsed/>
+    <w:qFormat/>
     <w:tblPr>
       <w:tblInd w:w="0" w:type="dxa"/>
       <w:tblCellMar>
@@ -4472,6 +3997,7 @@
       <w:spacing w:after="0" w:line="240" w:lineRule="auto"/>
     </w:pPr>
     <w:tblPr>
+      <w:tblInd w:w="0" w:type="dxa"/>
       <w:tblBorders>
         <w:top w:val="single" w:sz="4" w:space="0" w:color="auto"/>
         <w:left w:val="single" w:sz="4" w:space="0" w:color="auto"/>
@@ -4480,9 +4006,15 @@
         <w:insideH w:val="single" w:sz="4" w:space="0" w:color="auto"/>
         <w:insideV w:val="single" w:sz="4" w:space="0" w:color="auto"/>
       </w:tblBorders>
+      <w:tblCellMar>
+        <w:top w:w="0" w:type="dxa"/>
+        <w:left w:w="108" w:type="dxa"/>
+        <w:bottom w:w="0" w:type="dxa"/>
+        <w:right w:w="108" w:type="dxa"/>
+      </w:tblCellMar>
     </w:tblPr>
   </w:style>
-  <w:style w:type="table" w:styleId="PlainTable3">
+  <w:style w:type="table" w:customStyle="1" w:styleId="PlainTable3">
     <w:name w:val="Plain Table 3"/>
     <w:basedOn w:val="TableNormal"/>
     <w:uiPriority w:val="43"/>
@@ -4493,6 +4025,13 @@
     <w:tblPr>
       <w:tblStyleRowBandSize w:val="1"/>
       <w:tblStyleColBandSize w:val="1"/>
+      <w:tblInd w:w="0" w:type="dxa"/>
+      <w:tblCellMar>
+        <w:top w:w="0" w:type="dxa"/>
+        <w:left w:w="108" w:type="dxa"/>
+        <w:bottom w:w="0" w:type="dxa"/>
+        <w:right w:w="108" w:type="dxa"/>
+      </w:tblCellMar>
     </w:tblPr>
     <w:tblStylePr w:type="firstRow">
       <w:rPr>
@@ -4575,7 +4114,7 @@
       </w:tcPr>
     </w:tblStylePr>
   </w:style>
-  <w:style w:type="table" w:styleId="PlainTable1">
+  <w:style w:type="table" w:customStyle="1" w:styleId="PlainTable1">
     <w:name w:val="Plain Table 1"/>
     <w:basedOn w:val="TableNormal"/>
     <w:uiPriority w:val="41"/>
@@ -4586,6 +4125,7 @@
     <w:tblPr>
       <w:tblStyleRowBandSize w:val="1"/>
       <w:tblStyleColBandSize w:val="1"/>
+      <w:tblInd w:w="0" w:type="dxa"/>
       <w:tblBorders>
         <w:top w:val="single" w:sz="4" w:space="0" w:color="BFBFBF" w:themeColor="background1" w:themeShade="BF"/>
         <w:left w:val="single" w:sz="4" w:space="0" w:color="BFBFBF" w:themeColor="background1" w:themeShade="BF"/>
@@ -4594,6 +4134,12 @@
         <w:insideH w:val="single" w:sz="4" w:space="0" w:color="BFBFBF" w:themeColor="background1" w:themeShade="BF"/>
         <w:insideV w:val="single" w:sz="4" w:space="0" w:color="BFBFBF" w:themeColor="background1" w:themeShade="BF"/>
       </w:tblBorders>
+      <w:tblCellMar>
+        <w:top w:w="0" w:type="dxa"/>
+        <w:left w:w="108" w:type="dxa"/>
+        <w:bottom w:w="0" w:type="dxa"/>
+        <w:right w:w="108" w:type="dxa"/>
+      </w:tblCellMar>
     </w:tblPr>
     <w:tblStylePr w:type="firstRow">
       <w:rPr>
